--- a/fuentes/CF_14_122154.docx
+++ b/fuentes/CF_14_122154.docx
@@ -1,6 +1,6 @@
 
 <file path=word/document.xml><?xml version="1.0" encoding="utf-8"?>
-<w:document xmlns:wpc="http://schemas.microsoft.com/office/word/2010/wordprocessingCanvas" xmlns:cx="http://schemas.microsoft.com/office/drawing/2014/chartex" xmlns:cx1="http://schemas.microsoft.com/office/drawing/2015/9/8/chartex" xmlns:cx2="http://schemas.microsoft.com/office/drawing/2015/10/21/chartex" xmlns:cx3="http://schemas.microsoft.com/office/drawing/2016/5/9/chartex" xmlns:cx4="http://schemas.microsoft.com/office/drawing/2016/5/10/chartex" xmlns:cx5="http://schemas.microsoft.com/office/drawing/2016/5/11/chartex" xmlns:cx6="http://schemas.microsoft.com/office/drawing/2016/5/12/chartex" xmlns:cx7="http://schemas.microsoft.com/office/drawing/2016/5/13/chartex" xmlns:cx8="http://schemas.microsoft.com/office/drawing/2016/5/14/chartex" xmlns:mc="http://schemas.openxmlformats.org/markup-compatibility/2006" xmlns:aink="http://schemas.microsoft.com/office/drawing/2016/ink" xmlns:am3d="http://schemas.microsoft.com/office/drawing/2017/model3d" xmlns:o="urn:schemas-microsoft-com:office:office" xmlns:oel="http://schemas.microsoft.com/office/2019/extlst" xmlns:r="http://schemas.openxmlformats.org/officeDocument/2006/relationships" xmlns:m="http://schemas.openxmlformats.org/officeDocument/2006/math" xmlns:v="urn:schemas-microsoft-com:vml" xmlns:wp14="http://schemas.microsoft.com/office/word/2010/wordprocessingDrawing" xmlns:wp="http://schemas.openxmlformats.org/drawingml/2006/wordprocessingDrawing" xmlns:w10="urn:schemas-microsoft-com:office:word" xmlns:w="http://schemas.openxmlformats.org/wordprocessingml/2006/main" xmlns:w14="http://schemas.microsoft.com/office/word/2010/wordml" xmlns:w15="http://schemas.microsoft.com/office/word/2012/wordml" xmlns:w16cex="http://schemas.microsoft.com/office/word/2018/wordml/cex" xmlns:w16cid="http://schemas.microsoft.com/office/word/2016/wordml/cid" xmlns:w16="http://schemas.microsoft.com/office/word/2018/wordml" xmlns:w16sdtdh="http://schemas.microsoft.com/office/word/2020/wordml/sdtdatahash" xmlns:w16se="http://schemas.microsoft.com/office/word/2015/wordml/symex" xmlns:wpg="http://schemas.microsoft.com/office/word/2010/wordprocessingGroup" xmlns:wpi="http://schemas.microsoft.com/office/word/2010/wordprocessingInk" xmlns:wne="http://schemas.microsoft.com/office/word/2006/wordml" xmlns:wps="http://schemas.microsoft.com/office/word/2010/wordprocessingShape" mc:Ignorable="w14 w15 w16se w16cid w16 w16cex w16sdtdh wp14">
+<w:document xmlns:wpc="http://schemas.microsoft.com/office/word/2010/wordprocessingCanvas" xmlns:cx="http://schemas.microsoft.com/office/drawing/2014/chartex" xmlns:cx1="http://schemas.microsoft.com/office/drawing/2015/9/8/chartex" xmlns:cx2="http://schemas.microsoft.com/office/drawing/2015/10/21/chartex" xmlns:cx3="http://schemas.microsoft.com/office/drawing/2016/5/9/chartex" xmlns:cx4="http://schemas.microsoft.com/office/drawing/2016/5/10/chartex" xmlns:cx5="http://schemas.microsoft.com/office/drawing/2016/5/11/chartex" xmlns:cx6="http://schemas.microsoft.com/office/drawing/2016/5/12/chartex" xmlns:cx7="http://schemas.microsoft.com/office/drawing/2016/5/13/chartex" xmlns:cx8="http://schemas.microsoft.com/office/drawing/2016/5/14/chartex" xmlns:mc="http://schemas.openxmlformats.org/markup-compatibility/2006" xmlns:aink="http://schemas.microsoft.com/office/drawing/2016/ink" xmlns:am3d="http://schemas.microsoft.com/office/drawing/2017/model3d" xmlns:o="urn:schemas-microsoft-com:office:office" xmlns:r="http://schemas.openxmlformats.org/officeDocument/2006/relationships" xmlns:m="http://schemas.openxmlformats.org/officeDocument/2006/math" xmlns:v="urn:schemas-microsoft-com:vml" xmlns:wp14="http://schemas.microsoft.com/office/word/2010/wordprocessingDrawing" xmlns:wp="http://schemas.openxmlformats.org/drawingml/2006/wordprocessingDrawing" xmlns:w10="urn:schemas-microsoft-com:office:word" xmlns:w="http://schemas.openxmlformats.org/wordprocessingml/2006/main" xmlns:w14="http://schemas.microsoft.com/office/word/2010/wordml" xmlns:w15="http://schemas.microsoft.com/office/word/2012/wordml" xmlns:w16cex="http://schemas.microsoft.com/office/word/2018/wordml/cex" xmlns:w16cid="http://schemas.microsoft.com/office/word/2016/wordml/cid" xmlns:w16="http://schemas.microsoft.com/office/word/2018/wordml" xmlns:w16sdtdh="http://schemas.microsoft.com/office/word/2020/wordml/sdtdatahash" xmlns:w16se="http://schemas.microsoft.com/office/word/2015/wordml/symex" xmlns:wpg="http://schemas.microsoft.com/office/word/2010/wordprocessingGroup" xmlns:wpi="http://schemas.microsoft.com/office/word/2010/wordprocessingInk" xmlns:wne="http://schemas.microsoft.com/office/word/2006/wordml" xmlns:wps="http://schemas.microsoft.com/office/word/2010/wordprocessingShape" mc:Ignorable="w14 w15 w16se w16cid w16 w16cex w16sdtdh wp14">
   <w:body>
     <w:p>
       <w:pPr>
@@ -617,18 +617,7 @@
                 <w:szCs w:val="20"/>
                 <w:lang w:val="es-ES_tradnl"/>
               </w:rPr>
-              <w:t xml:space="preserve">El éxito de un proyecto </w:t>
-            </w:r>
-            <w:proofErr w:type="gramStart"/>
-            <w:r>
-              <w:rPr>
-                <w:b w:val="0"/>
-                <w:color w:val="000000"/>
-                <w:sz w:val="20"/>
-                <w:szCs w:val="20"/>
-                <w:lang w:val="es-ES_tradnl"/>
-              </w:rPr>
-              <w:t>turístico</w:t>
+              <w:t>El éxito de un proyecto turístico</w:t>
             </w:r>
             <w:r>
               <w:rPr>
@@ -640,7 +629,6 @@
               </w:rPr>
               <w:t>,</w:t>
             </w:r>
-            <w:proofErr w:type="gramEnd"/>
             <w:r>
               <w:rPr>
                 <w:b w:val="0"/>
@@ -1389,46 +1377,55 @@
           <w:color w:val="000000"/>
           <w:sz w:val="20"/>
           <w:szCs w:val="20"/>
-          <w:lang w:val="es-ES"/>
-        </w:rPr>
-      </w:pPr>
-      <w:r>
-        <w:rPr>
-          <w:color w:val="000000" w:themeColor="text1"/>
-          <w:sz w:val="20"/>
-          <w:szCs w:val="20"/>
-          <w:lang w:val="es-ES"/>
+          <w:lang w:val="es-ES_tradnl"/>
+        </w:rPr>
+      </w:pPr>
+      <w:r>
+        <w:rPr>
+          <w:color w:val="000000"/>
+          <w:sz w:val="20"/>
+          <w:szCs w:val="20"/>
+          <w:lang w:val="es-ES_tradnl"/>
         </w:rPr>
         <w:t>Tablero de control</w:t>
       </w:r>
       <w:r>
         <w:rPr>
-          <w:color w:val="000000" w:themeColor="text1"/>
-          <w:sz w:val="20"/>
-          <w:szCs w:val="20"/>
-          <w:lang w:val="es-ES"/>
-        </w:rPr>
-        <w:t xml:space="preserve"> (</w:t>
+          <w:color w:val="000000"/>
+          <w:sz w:val="20"/>
+          <w:szCs w:val="20"/>
+          <w:lang w:val="es-ES_tradnl"/>
+        </w:rPr>
+        <w:t xml:space="preserve"> </w:t>
+      </w:r>
+      <w:r>
+        <w:rPr>
+          <w:color w:val="000000"/>
+          <w:sz w:val="20"/>
+          <w:szCs w:val="20"/>
+          <w:lang w:val="es-ES_tradnl"/>
+        </w:rPr>
+        <w:t>(</w:t>
       </w:r>
       <w:proofErr w:type="spellStart"/>
       <w:r>
         <w:rPr>
           <w:i/>
           <w:iCs/>
-          <w:color w:val="000000" w:themeColor="text1"/>
-          <w:sz w:val="20"/>
-          <w:szCs w:val="20"/>
-          <w:lang w:val="es-ES"/>
+          <w:color w:val="000000"/>
+          <w:sz w:val="20"/>
+          <w:szCs w:val="20"/>
+          <w:lang w:val="es-ES_tradnl"/>
         </w:rPr>
         <w:t>Dashboard</w:t>
       </w:r>
       <w:proofErr w:type="spellEnd"/>
       <w:r>
         <w:rPr>
-          <w:color w:val="000000" w:themeColor="text1"/>
-          <w:sz w:val="20"/>
-          <w:szCs w:val="20"/>
-          <w:lang w:val="es-ES"/>
+          <w:color w:val="000000"/>
+          <w:sz w:val="20"/>
+          <w:szCs w:val="20"/>
+          <w:lang w:val="es-ES_tradnl"/>
         </w:rPr>
         <w:t>)</w:t>
       </w:r>
@@ -1504,32 +1501,22 @@
         <w:rPr>
           <w:sz w:val="20"/>
           <w:szCs w:val="20"/>
-          <w:lang w:val="es-ES"/>
-        </w:rPr>
-      </w:pPr>
-      <w:proofErr w:type="gramStart"/>
-      <w:r>
-        <w:rPr>
-          <w:sz w:val="20"/>
-          <w:szCs w:val="20"/>
-          <w:lang w:val="es-ES"/>
-        </w:rPr>
-        <w:t>Pasos a seguir</w:t>
-      </w:r>
-      <w:proofErr w:type="gramEnd"/>
-      <w:r>
-        <w:rPr>
-          <w:sz w:val="20"/>
-          <w:szCs w:val="20"/>
-          <w:lang w:val="es-ES"/>
-        </w:rPr>
-        <w:t xml:space="preserve"> para la elaboración del plan de mejora</w:t>
-      </w:r>
-      <w:r>
-        <w:rPr>
-          <w:sz w:val="20"/>
-          <w:szCs w:val="20"/>
-          <w:lang w:val="es-ES"/>
+          <w:lang w:val="es-ES_tradnl"/>
+        </w:rPr>
+      </w:pPr>
+      <w:r>
+        <w:rPr>
+          <w:sz w:val="20"/>
+          <w:szCs w:val="20"/>
+          <w:lang w:val="es-ES_tradnl"/>
+        </w:rPr>
+        <w:t>Pasos a seguir para la elaboración del plan de mejora</w:t>
+      </w:r>
+      <w:r>
+        <w:rPr>
+          <w:sz w:val="20"/>
+          <w:szCs w:val="20"/>
+          <w:lang w:val="es-ES_tradnl"/>
         </w:rPr>
         <w:t>s</w:t>
       </w:r>
@@ -1698,14 +1685,14 @@
         <w:rPr>
           <w:sz w:val="20"/>
           <w:szCs w:val="20"/>
-          <w:lang w:val="es-ES"/>
-        </w:rPr>
-      </w:pPr>
-      <w:r>
-        <w:rPr>
-          <w:sz w:val="20"/>
-          <w:szCs w:val="20"/>
-          <w:lang w:val="es-ES"/>
+          <w:lang w:val="es-ES_tradnl"/>
+        </w:rPr>
+      </w:pPr>
+      <w:r>
+        <w:rPr>
+          <w:sz w:val="20"/>
+          <w:szCs w:val="20"/>
+          <w:lang w:val="es-ES_tradnl"/>
         </w:rPr>
         <w:t>Los proyectos turísticos impactan de manera positiva a la región en la que se va a implementar, ya que ayuda</w:t>
       </w:r>
@@ -1713,7 +1700,7 @@
         <w:rPr>
           <w:sz w:val="20"/>
           <w:szCs w:val="20"/>
-          <w:lang w:val="es-ES"/>
+          <w:lang w:val="es-ES_tradnl"/>
         </w:rPr>
         <w:t>n</w:t>
       </w:r>
@@ -1721,7 +1708,7 @@
         <w:rPr>
           <w:sz w:val="20"/>
           <w:szCs w:val="20"/>
-          <w:lang w:val="es-ES"/>
+          <w:lang w:val="es-ES_tradnl"/>
         </w:rPr>
         <w:t xml:space="preserve"> al desarrollo económico, a la generación de empleo local, se incrementa la demanda de bienes y servicios y se beneficia la cadena de valor del turismo. Cuando se hacen inversiones de carácter turístico en las regiones, se espera que estas sean a largo plazo, por lo cual los proyectores turísticos deben estar sujetos a controles y seguimientos permanentemente.</w:t>
       </w:r>
@@ -1850,40 +1837,30 @@
         <w:rPr>
           <w:sz w:val="20"/>
           <w:szCs w:val="20"/>
-          <w:lang w:val="es-ES"/>
-        </w:rPr>
-      </w:pPr>
-      <w:r>
-        <w:rPr>
-          <w:sz w:val="20"/>
-          <w:szCs w:val="20"/>
-          <w:lang w:val="es-ES"/>
-        </w:rPr>
-        <w:t xml:space="preserve">Es por eso que el éxito del proyecto </w:t>
-      </w:r>
-      <w:proofErr w:type="gramStart"/>
-      <w:r>
-        <w:rPr>
-          <w:sz w:val="20"/>
-          <w:szCs w:val="20"/>
-          <w:lang w:val="es-ES"/>
-        </w:rPr>
-        <w:t>turístico</w:t>
-      </w:r>
-      <w:r>
-        <w:rPr>
-          <w:sz w:val="20"/>
-          <w:szCs w:val="20"/>
-          <w:lang w:val="es-ES"/>
+          <w:lang w:val="es-ES_tradnl"/>
+        </w:rPr>
+      </w:pPr>
+      <w:r>
+        <w:rPr>
+          <w:sz w:val="20"/>
+          <w:szCs w:val="20"/>
+          <w:lang w:val="es-ES_tradnl"/>
+        </w:rPr>
+        <w:t>Es por eso que el éxito del proyecto turístico</w:t>
+      </w:r>
+      <w:r>
+        <w:rPr>
+          <w:sz w:val="20"/>
+          <w:szCs w:val="20"/>
+          <w:lang w:val="es-ES_tradnl"/>
         </w:rPr>
         <w:t>,</w:t>
       </w:r>
-      <w:proofErr w:type="gramEnd"/>
-      <w:r>
-        <w:rPr>
-          <w:sz w:val="20"/>
-          <w:szCs w:val="20"/>
-          <w:lang w:val="es-ES"/>
+      <w:r>
+        <w:rPr>
+          <w:sz w:val="20"/>
+          <w:szCs w:val="20"/>
+          <w:lang w:val="es-ES_tradnl"/>
         </w:rPr>
         <w:t xml:space="preserve"> se basa en una correcta planeación, así como en la implementación de actividades de control y seguimiento al mismo. Los proyectos turísticos son sostenibles en la medida en que se apliquen controles regulares de supervisión, de posibles fallas y acciones de mejora, de informes periódicos que garanticen a las regiones.</w:t>
       </w:r>
@@ -2103,7 +2080,7 @@
               </wp:inline>
             </w:drawing>
           </mc:Choice>
-          <mc:Fallback>
+          <mc:Fallback xmlns:w16du="http://schemas.microsoft.com/office/word/2023/wordml/word16du" xmlns:oel="http://schemas.microsoft.com/office/2019/extlst">
             <w:pict>
               <v:rect w14:anchorId="1842A81A" id="Rectángulo 253" o:spid="_x0000_s1026" style="width:428.15pt;height:59.65pt;visibility:visible;mso-wrap-style:square;mso-left-percent:-10001;mso-top-percent:-10001;mso-position-horizontal:absolute;mso-position-horizontal-relative:char;mso-position-vertical:absolute;mso-position-vertical-relative:line;mso-left-percent:-10001;mso-top-percent:-10001;v-text-anchor:middle" o:gfxdata="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" fillcolor="#39a900" strokecolor="#42719b" strokeweight="1pt">
                 <v:stroke startarrowwidth="narrow" startarrowlength="short" endarrowwidth="narrow" endarrowlength="short" miterlimit="5243f"/>
@@ -2559,88 +2536,56 @@
         <w:jc w:val="both"/>
         <w:rPr>
           <w:b/>
-          <w:bCs/>
           <w:color w:val="000000"/>
           <w:sz w:val="20"/>
           <w:szCs w:val="20"/>
-          <w:lang w:val="es-ES"/>
-        </w:rPr>
-      </w:pPr>
-      <w:r>
-        <w:rPr>
-          <w:color w:val="000000" w:themeColor="text1"/>
-          <w:sz w:val="20"/>
-          <w:szCs w:val="20"/>
-          <w:lang w:val="es-ES"/>
-        </w:rPr>
-        <w:t xml:space="preserve">Las acciones que se desarrollan en la actividad turística en cualquier región del </w:t>
-      </w:r>
-      <w:proofErr w:type="gramStart"/>
-      <w:r>
-        <w:rPr>
-          <w:color w:val="000000" w:themeColor="text1"/>
-          <w:sz w:val="20"/>
-          <w:szCs w:val="20"/>
-          <w:lang w:val="es-ES"/>
-        </w:rPr>
-        <w:t>país</w:t>
-      </w:r>
-      <w:r>
-        <w:rPr>
-          <w:color w:val="000000" w:themeColor="text1"/>
-          <w:sz w:val="20"/>
-          <w:szCs w:val="20"/>
-          <w:lang w:val="es-ES"/>
+          <w:lang w:val="es-ES_tradnl"/>
+        </w:rPr>
+      </w:pPr>
+      <w:r>
+        <w:rPr>
+          <w:color w:val="000000"/>
+          <w:sz w:val="20"/>
+          <w:szCs w:val="20"/>
+          <w:lang w:val="es-ES_tradnl"/>
+        </w:rPr>
+        <w:t>Las acciones que se desarrollan en la actividad turística en cualquier región del país</w:t>
+      </w:r>
+      <w:r>
+        <w:rPr>
+          <w:color w:val="000000"/>
+          <w:sz w:val="20"/>
+          <w:szCs w:val="20"/>
+          <w:lang w:val="es-ES_tradnl"/>
         </w:rPr>
         <w:t>,</w:t>
       </w:r>
-      <w:proofErr w:type="gramEnd"/>
-      <w:r>
-        <w:rPr>
-          <w:color w:val="000000" w:themeColor="text1"/>
-          <w:sz w:val="20"/>
-          <w:szCs w:val="20"/>
-          <w:lang w:val="es-ES"/>
+      <w:r>
+        <w:rPr>
+          <w:color w:val="000000"/>
+          <w:sz w:val="20"/>
+          <w:szCs w:val="20"/>
+          <w:lang w:val="es-ES_tradnl"/>
         </w:rPr>
         <w:t xml:space="preserve"> requieren de controles de manera permanente. Se entiende que lo que no se mide, no se controla y lo que no se controla</w:t>
       </w:r>
       <w:r>
         <w:rPr>
-          <w:color w:val="000000" w:themeColor="text1"/>
-          <w:sz w:val="20"/>
-          <w:szCs w:val="20"/>
-          <w:lang w:val="es-ES"/>
+          <w:color w:val="000000"/>
+          <w:sz w:val="20"/>
+          <w:szCs w:val="20"/>
+          <w:lang w:val="es-ES_tradnl"/>
         </w:rPr>
         <w:t>,</w:t>
       </w:r>
       <w:r>
         <w:rPr>
-          <w:color w:val="000000" w:themeColor="text1"/>
-          <w:sz w:val="20"/>
-          <w:szCs w:val="20"/>
-          <w:lang w:val="es-ES"/>
-        </w:rPr>
-        <w:t xml:space="preserve"> no se puede mejorar. Cualquier acción de control se hace con el fin de buscar que los recursos que se destinan para el desarrollo de un proyecto </w:t>
-      </w:r>
-      <w:proofErr w:type="gramStart"/>
-      <w:r>
-        <w:rPr>
-          <w:color w:val="000000" w:themeColor="text1"/>
-          <w:sz w:val="20"/>
-          <w:szCs w:val="20"/>
-          <w:lang w:val="es-ES"/>
-        </w:rPr>
-        <w:t>turístico,</w:t>
-      </w:r>
-      <w:proofErr w:type="gramEnd"/>
-      <w:r>
-        <w:rPr>
-          <w:color w:val="000000" w:themeColor="text1"/>
-          <w:sz w:val="20"/>
-          <w:szCs w:val="20"/>
-          <w:lang w:val="es-ES"/>
-        </w:rPr>
-        <w:t xml:space="preserve"> se inviertan de la forma más adecuada, con el fin de garantizar el cumplimiento de sus objetivos.</w:t>
+          <w:color w:val="000000"/>
+          <w:sz w:val="20"/>
+          <w:szCs w:val="20"/>
+          <w:lang w:val="es-ES_tradnl"/>
+        </w:rPr>
+        <w:t xml:space="preserve"> no se puede mejorar. Cualquier acción de control se hace con el fin de buscar que los recursos que se destinan para el desarrollo de un proyecto turístico, se inviertan de la forma más adecuada, con el fin de garantizar el cumplimiento de sus objetivos.</w:t>
       </w:r>
     </w:p>
     <w:p>
@@ -3027,55 +2972,35 @@
           <w:color w:val="000000"/>
           <w:sz w:val="20"/>
           <w:szCs w:val="20"/>
-          <w:lang w:val="es-ES"/>
-        </w:rPr>
-      </w:pPr>
-      <w:r>
-        <w:rPr>
-          <w:color w:val="000000" w:themeColor="text1"/>
-          <w:sz w:val="20"/>
-          <w:szCs w:val="20"/>
-          <w:lang w:val="es-ES"/>
+          <w:lang w:val="es-ES_tradnl"/>
+        </w:rPr>
+      </w:pPr>
+      <w:r>
+        <w:rPr>
+          <w:color w:val="000000"/>
+          <w:sz w:val="20"/>
+          <w:szCs w:val="20"/>
+          <w:lang w:val="es-ES_tradnl"/>
         </w:rPr>
         <w:t>Un indicador de impacto</w:t>
       </w:r>
       <w:r>
         <w:rPr>
-          <w:color w:val="000000" w:themeColor="text1"/>
-          <w:sz w:val="20"/>
-          <w:szCs w:val="20"/>
-          <w:lang w:val="es-ES"/>
+          <w:color w:val="000000"/>
+          <w:sz w:val="20"/>
+          <w:szCs w:val="20"/>
+          <w:lang w:val="es-ES_tradnl"/>
         </w:rPr>
         <w:t xml:space="preserve"> permite hacer el seguimiento después de terminar un proyecto. Da cuenta del resultado del proyecto, e indica si hay que tomar acciones posteriores</w:t>
       </w:r>
       <w:r>
         <w:rPr>
-          <w:color w:val="000000" w:themeColor="text1"/>
-          <w:sz w:val="20"/>
-          <w:szCs w:val="20"/>
-          <w:lang w:val="es-ES"/>
-        </w:rPr>
-        <w:t xml:space="preserve">, como por ejemplo realizar una segunda fase </w:t>
-      </w:r>
-      <w:proofErr w:type="gramStart"/>
-      <w:r>
-        <w:rPr>
-          <w:color w:val="000000" w:themeColor="text1"/>
-          <w:sz w:val="20"/>
-          <w:szCs w:val="20"/>
-          <w:lang w:val="es-ES"/>
-        </w:rPr>
-        <w:t>del mismo</w:t>
-      </w:r>
-      <w:proofErr w:type="gramEnd"/>
-      <w:r>
-        <w:rPr>
-          <w:color w:val="000000" w:themeColor="text1"/>
-          <w:sz w:val="20"/>
-          <w:szCs w:val="20"/>
-          <w:lang w:val="es-ES"/>
-        </w:rPr>
-        <w:t>, etc. Este se mide de manera cuantitativa. Estos se aplican cuando el proyecto se acaba.</w:t>
+          <w:color w:val="000000"/>
+          <w:sz w:val="20"/>
+          <w:szCs w:val="20"/>
+          <w:lang w:val="es-ES_tradnl"/>
+        </w:rPr>
+        <w:t>, como por ejemplo realizar una segunda fase del mismo, etc. Este se mide de manera cuantitativa. Estos se aplican cuando el proyecto se acaba.</w:t>
       </w:r>
     </w:p>
     <w:p>
@@ -3494,13 +3419,13 @@
         </w:drawing>
       </w:r>
       <w:commentRangeEnd w:id="3"/>
+      <w:commentRangeEnd w:id="4"/>
       <w:r>
         <w:rPr>
           <w:rStyle w:val="Refdecomentario"/>
         </w:rPr>
         <w:commentReference w:id="3"/>
       </w:r>
-      <w:commentRangeEnd w:id="4"/>
       <w:r>
         <w:rPr>
           <w:rStyle w:val="Refdecomentario"/>
@@ -3903,14 +3828,14 @@
         <w:rPr>
           <w:sz w:val="20"/>
           <w:szCs w:val="20"/>
-          <w:lang w:val="es-ES"/>
-        </w:rPr>
-      </w:pPr>
-      <w:r>
-        <w:rPr>
-          <w:sz w:val="20"/>
-          <w:szCs w:val="20"/>
-          <w:lang w:val="es-ES"/>
+          <w:lang w:val="es-ES_tradnl"/>
+        </w:rPr>
+      </w:pPr>
+      <w:r>
+        <w:rPr>
+          <w:sz w:val="20"/>
+          <w:szCs w:val="20"/>
+          <w:lang w:val="es-ES_tradnl"/>
         </w:rPr>
         <w:t xml:space="preserve">Los </w:t>
       </w:r>
@@ -3920,7 +3845,7 @@
           <w:iCs/>
           <w:sz w:val="20"/>
           <w:szCs w:val="20"/>
-          <w:lang w:val="es-ES"/>
+          <w:lang w:val="es-ES_tradnl"/>
         </w:rPr>
         <w:t>softwares</w:t>
       </w:r>
@@ -3928,7 +3853,7 @@
         <w:rPr>
           <w:sz w:val="20"/>
           <w:szCs w:val="20"/>
-          <w:lang w:val="es-ES"/>
+          <w:lang w:val="es-ES_tradnl"/>
         </w:rPr>
         <w:t xml:space="preserve"> de gestión de cronogramas como Microsoft Project o </w:t>
       </w:r>
@@ -3937,7 +3862,7 @@
         <w:rPr>
           <w:sz w:val="20"/>
           <w:szCs w:val="20"/>
-          <w:lang w:val="es-ES"/>
+          <w:lang w:val="es-ES_tradnl"/>
         </w:rPr>
         <w:t>Primavera</w:t>
       </w:r>
@@ -3946,7 +3871,7 @@
         <w:rPr>
           <w:sz w:val="20"/>
           <w:szCs w:val="20"/>
-          <w:lang w:val="es-ES"/>
+          <w:lang w:val="es-ES_tradnl"/>
         </w:rPr>
         <w:t xml:space="preserve"> para actualizar y monitorear los tiempos de entrega de resultados</w:t>
       </w:r>
@@ -3954,7 +3879,7 @@
         <w:rPr>
           <w:sz w:val="20"/>
           <w:szCs w:val="20"/>
-          <w:lang w:val="es-ES"/>
+          <w:lang w:val="es-ES_tradnl"/>
         </w:rPr>
         <w:t>,</w:t>
       </w:r>
@@ -3962,7 +3887,7 @@
         <w:rPr>
           <w:sz w:val="20"/>
           <w:szCs w:val="20"/>
-          <w:lang w:val="es-ES"/>
+          <w:lang w:val="es-ES_tradnl"/>
         </w:rPr>
         <w:t xml:space="preserve"> permiten tener control sobre los componentes y sus horarios de entrega. Además, la metodología de análisis de tendencias revisa los patrones para prevenir desviaciones futuras.</w:t>
       </w:r>
@@ -4141,33 +4066,23 @@
         <w:rPr>
           <w:sz w:val="20"/>
           <w:szCs w:val="20"/>
-          <w:lang w:val="es-ES"/>
-        </w:rPr>
-      </w:pPr>
-      <w:proofErr w:type="gramStart"/>
-      <w:r>
-        <w:rPr>
-          <w:sz w:val="20"/>
-          <w:szCs w:val="20"/>
-          <w:lang w:val="es-ES"/>
+          <w:lang w:val="es-ES_tradnl"/>
+        </w:rPr>
+      </w:pPr>
+      <w:r>
+        <w:rPr>
+          <w:sz w:val="20"/>
+          <w:szCs w:val="20"/>
+          <w:lang w:val="es-ES_tradnl"/>
         </w:rPr>
         <w:lastRenderedPageBreak/>
-        <w:t>De acuerdo a</w:t>
-      </w:r>
-      <w:proofErr w:type="gramEnd"/>
-      <w:r>
-        <w:rPr>
-          <w:sz w:val="20"/>
-          <w:szCs w:val="20"/>
-          <w:lang w:val="es-ES"/>
-        </w:rPr>
-        <w:t xml:space="preserve"> las herramientas anteriores, sobre la última, a continuación</w:t>
-      </w:r>
-      <w:r>
-        <w:rPr>
-          <w:sz w:val="20"/>
-          <w:szCs w:val="20"/>
-          <w:lang w:val="es-ES"/>
+        <w:t>De acuerdo a las herramientas anteriores, sobre la última, a continuación</w:t>
+      </w:r>
+      <w:r>
+        <w:rPr>
+          <w:sz w:val="20"/>
+          <w:szCs w:val="20"/>
+          <w:lang w:val="es-ES_tradnl"/>
         </w:rPr>
         <w:t>,</w:t>
       </w:r>
@@ -4175,7 +4090,7 @@
         <w:rPr>
           <w:sz w:val="20"/>
           <w:szCs w:val="20"/>
-          <w:lang w:val="es-ES"/>
+          <w:lang w:val="es-ES_tradnl"/>
         </w:rPr>
         <w:t xml:space="preserve"> se explica de manera gráfica, el diagrama causa-efecto</w:t>
       </w:r>
@@ -4183,7 +4098,7 @@
         <w:rPr>
           <w:sz w:val="20"/>
           <w:szCs w:val="20"/>
-          <w:lang w:val="es-ES"/>
+          <w:lang w:val="es-ES_tradnl"/>
         </w:rPr>
         <w:t>, el cual se ubica en el proceso final de calidad</w:t>
       </w:r>
@@ -4191,7 +4106,7 @@
         <w:rPr>
           <w:sz w:val="20"/>
           <w:szCs w:val="20"/>
-          <w:lang w:val="es-ES"/>
+          <w:lang w:val="es-ES_tradnl"/>
         </w:rPr>
         <w:t>:</w:t>
       </w:r>
@@ -4521,17 +4436,6 @@
     </w:p>
     <w:p>
       <w:pPr>
-        <w:rPr>
-          <w:i/>
-          <w:iCs/>
-          <w:sz w:val="20"/>
-          <w:szCs w:val="20"/>
-          <w:lang w:val="es-ES"/>
-        </w:rPr>
-      </w:pPr>
-    </w:p>
-    <w:p>
-      <w:pPr>
         <w:pBdr>
           <w:top w:val="nil"/>
           <w:left w:val="nil"/>
@@ -4560,7 +4464,7 @@
         <w:rPr>
           <w:sz w:val="20"/>
           <w:szCs w:val="20"/>
-          <w:lang w:val="es-ES"/>
+          <w:lang w:val="es-ES_tradnl"/>
         </w:rPr>
       </w:pPr>
       <w:r>
@@ -4596,6 +4500,24 @@
         </w:pBdr>
         <w:jc w:val="both"/>
         <w:rPr>
+          <w:sz w:val="20"/>
+          <w:szCs w:val="20"/>
+          <w:lang w:val="es-ES_tradnl"/>
+        </w:rPr>
+      </w:pPr>
+    </w:p>
+    <w:p>
+      <w:pPr>
+        <w:pBdr>
+          <w:top w:val="nil"/>
+          <w:left w:val="nil"/>
+          <w:bottom w:val="nil"/>
+          <w:right w:val="nil"/>
+          <w:between w:val="nil"/>
+        </w:pBdr>
+        <w:jc w:val="both"/>
+        <w:rPr>
+          <w:b/>
           <w:sz w:val="20"/>
           <w:szCs w:val="20"/>
           <w:lang w:val="es-ES_tradnl"/>
@@ -4928,13 +4850,13 @@
         </w:drawing>
       </w:r>
       <w:commentRangeEnd w:id="9"/>
+      <w:commentRangeEnd w:id="10"/>
       <w:r>
         <w:rPr>
           <w:rStyle w:val="Refdecomentario"/>
         </w:rPr>
         <w:commentReference w:id="9"/>
       </w:r>
-      <w:commentRangeEnd w:id="10"/>
       <w:r>
         <w:rPr>
           <w:rStyle w:val="Refdecomentario"/>
@@ -5148,13 +5070,13 @@
         </w:drawing>
       </w:r>
       <w:commentRangeEnd w:id="11"/>
+      <w:commentRangeEnd w:id="12"/>
       <w:r>
         <w:rPr>
           <w:rStyle w:val="Refdecomentario"/>
         </w:rPr>
         <w:commentReference w:id="11"/>
       </w:r>
-      <w:commentRangeEnd w:id="12"/>
       <w:r>
         <w:rPr>
           <w:rStyle w:val="Refdecomentario"/>
@@ -5402,7 +5324,7 @@
         <w:rPr>
           <w:sz w:val="20"/>
           <w:szCs w:val="20"/>
-          <w:lang w:val="es-ES"/>
+          <w:lang w:val="es-ES_tradnl"/>
         </w:rPr>
       </w:pPr>
       <w:commentRangeStart w:id="13"/>
@@ -5640,13 +5562,13 @@
         </w:drawing>
       </w:r>
       <w:commentRangeEnd w:id="14"/>
+      <w:commentRangeEnd w:id="15"/>
       <w:r>
         <w:rPr>
           <w:rStyle w:val="Refdecomentario"/>
         </w:rPr>
         <w:commentReference w:id="14"/>
       </w:r>
-      <w:commentRangeEnd w:id="15"/>
       <w:r>
         <w:rPr>
           <w:rStyle w:val="Refdecomentario"/>
@@ -5973,13 +5895,13 @@
         </w:drawing>
       </w:r>
       <w:commentRangeEnd w:id="16"/>
+      <w:commentRangeEnd w:id="17"/>
       <w:r>
         <w:rPr>
           <w:rStyle w:val="Refdecomentario"/>
         </w:rPr>
         <w:commentReference w:id="16"/>
       </w:r>
-      <w:commentRangeEnd w:id="17"/>
       <w:r>
         <w:rPr>
           <w:rStyle w:val="Refdecomentario"/>
@@ -6270,13 +6192,13 @@
         </w:drawing>
       </w:r>
       <w:commentRangeEnd w:id="19"/>
+      <w:commentRangeEnd w:id="20"/>
       <w:r>
         <w:rPr>
           <w:rStyle w:val="Refdecomentario"/>
         </w:rPr>
         <w:commentReference w:id="19"/>
       </w:r>
-      <w:commentRangeEnd w:id="20"/>
       <w:r>
         <w:rPr>
           <w:rStyle w:val="Refdecomentario"/>
@@ -7073,32 +6995,22 @@
         <w:rPr>
           <w:sz w:val="20"/>
           <w:szCs w:val="20"/>
-          <w:lang w:val="es-ES"/>
-        </w:rPr>
-      </w:pPr>
-      <w:proofErr w:type="gramStart"/>
-      <w:r>
-        <w:rPr>
-          <w:sz w:val="20"/>
-          <w:szCs w:val="20"/>
-          <w:lang w:val="es-ES"/>
-        </w:rPr>
-        <w:t>Asegurar</w:t>
-      </w:r>
-      <w:proofErr w:type="gramEnd"/>
-      <w:r>
-        <w:rPr>
-          <w:sz w:val="20"/>
-          <w:szCs w:val="20"/>
-          <w:lang w:val="es-ES"/>
-        </w:rPr>
-        <w:t xml:space="preserve"> que las actividades se completen según lo planeado y ajustar según sea necesario para mantener el proyecto alineado (</w:t>
-      </w:r>
-      <w:r>
-        <w:rPr>
-          <w:sz w:val="20"/>
-          <w:szCs w:val="20"/>
-          <w:lang w:val="es-ES"/>
+          <w:lang w:val="es-ES_tradnl"/>
+        </w:rPr>
+      </w:pPr>
+      <w:r>
+        <w:rPr>
+          <w:sz w:val="20"/>
+          <w:szCs w:val="20"/>
+          <w:lang w:val="es-ES_tradnl"/>
+        </w:rPr>
+        <w:t>Asegurar que las actividades se completen según lo planeado y ajustar según sea necesario para mantener el proyecto alineado (</w:t>
+      </w:r>
+      <w:r>
+        <w:rPr>
+          <w:sz w:val="20"/>
+          <w:szCs w:val="20"/>
+          <w:lang w:val="es-ES_tradnl"/>
         </w:rPr>
         <w:t>s</w:t>
       </w:r>
@@ -7106,7 +7018,7 @@
         <w:rPr>
           <w:sz w:val="20"/>
           <w:szCs w:val="20"/>
-          <w:lang w:val="es-ES"/>
+          <w:lang w:val="es-ES_tradnl"/>
         </w:rPr>
         <w:t>upervisar el progreso de las actividades respecto al cronograma, identificar desviaciones en tiempo, recursos o calidad, implementar medidas correctivas o preventivas, revisar dependencias y ajustar el cronograma si es necesario).</w:t>
       </w:r>
@@ -7191,14 +7103,14 @@
         <w:rPr>
           <w:sz w:val="20"/>
           <w:szCs w:val="20"/>
-          <w:lang w:val="es-ES"/>
-        </w:rPr>
-      </w:pPr>
-      <w:r>
-        <w:rPr>
-          <w:sz w:val="20"/>
-          <w:szCs w:val="20"/>
-          <w:lang w:val="es-ES"/>
+          <w:lang w:val="es-ES_tradnl"/>
+        </w:rPr>
+      </w:pPr>
+      <w:r>
+        <w:rPr>
+          <w:sz w:val="20"/>
+          <w:szCs w:val="20"/>
+          <w:lang w:val="es-ES_tradnl"/>
         </w:rPr>
         <w:t>Formalizar la finalización de las actividades y verificar que se han cumplido los objetivos (</w:t>
       </w:r>
@@ -7206,7 +7118,7 @@
         <w:rPr>
           <w:sz w:val="20"/>
           <w:szCs w:val="20"/>
-          <w:lang w:val="es-ES"/>
+          <w:lang w:val="es-ES_tradnl"/>
         </w:rPr>
         <w:t>v</w:t>
       </w:r>
@@ -7214,7 +7126,7 @@
         <w:rPr>
           <w:sz w:val="20"/>
           <w:szCs w:val="20"/>
-          <w:lang w:val="es-ES"/>
+          <w:lang w:val="es-ES_tradnl"/>
         </w:rPr>
         <w:t>erificar que todas las actividades hayan sido completadas y aprobadas, documentar lecciones aprendidas sobre la gestión de actividades, archivar el cronograma y los registros de las actividades).</w:t>
       </w:r>
@@ -7269,15 +7181,15 @@
           <w:color w:val="000000"/>
           <w:sz w:val="20"/>
           <w:szCs w:val="20"/>
-          <w:lang w:val="es-ES"/>
-        </w:rPr>
-      </w:pPr>
-      <w:r>
-        <w:rPr>
-          <w:color w:val="000000" w:themeColor="text1"/>
-          <w:sz w:val="20"/>
-          <w:szCs w:val="20"/>
-          <w:lang w:val="es-ES"/>
+          <w:lang w:val="es-ES_tradnl"/>
+        </w:rPr>
+      </w:pPr>
+      <w:r>
+        <w:rPr>
+          <w:color w:val="000000"/>
+          <w:sz w:val="20"/>
+          <w:szCs w:val="20"/>
+          <w:lang w:val="es-ES_tradnl"/>
         </w:rPr>
         <w:t>Controlar el alcance del proyecto es clave para asegurar que se entreguen todos los componentes planificados y no se incorporen cambios no previstos (lo que se conoce como "</w:t>
       </w:r>
@@ -7286,10 +7198,10 @@
         <w:rPr>
           <w:i/>
           <w:iCs/>
-          <w:color w:val="000000" w:themeColor="text1"/>
-          <w:sz w:val="20"/>
-          <w:szCs w:val="20"/>
-          <w:lang w:val="es-ES"/>
+          <w:color w:val="000000"/>
+          <w:sz w:val="20"/>
+          <w:szCs w:val="20"/>
+          <w:lang w:val="es-ES_tradnl"/>
         </w:rPr>
         <w:t>scope</w:t>
       </w:r>
@@ -7298,10 +7210,10 @@
         <w:rPr>
           <w:i/>
           <w:iCs/>
-          <w:color w:val="000000" w:themeColor="text1"/>
-          <w:sz w:val="20"/>
-          <w:szCs w:val="20"/>
-          <w:lang w:val="es-ES"/>
+          <w:color w:val="000000"/>
+          <w:sz w:val="20"/>
+          <w:szCs w:val="20"/>
+          <w:lang w:val="es-ES_tradnl"/>
         </w:rPr>
         <w:t xml:space="preserve"> </w:t>
       </w:r>
@@ -7310,20 +7222,20 @@
         <w:rPr>
           <w:i/>
           <w:iCs/>
-          <w:color w:val="000000" w:themeColor="text1"/>
-          <w:sz w:val="20"/>
-          <w:szCs w:val="20"/>
-          <w:lang w:val="es-ES"/>
+          <w:color w:val="000000"/>
+          <w:sz w:val="20"/>
+          <w:szCs w:val="20"/>
+          <w:lang w:val="es-ES_tradnl"/>
         </w:rPr>
         <w:t>creep</w:t>
       </w:r>
       <w:proofErr w:type="spellEnd"/>
       <w:r>
         <w:rPr>
-          <w:color w:val="000000" w:themeColor="text1"/>
-          <w:sz w:val="20"/>
-          <w:szCs w:val="20"/>
-          <w:lang w:val="es-ES"/>
+          <w:color w:val="000000"/>
+          <w:sz w:val="20"/>
+          <w:szCs w:val="20"/>
+          <w:lang w:val="es-ES_tradnl"/>
         </w:rPr>
         <w:t>"). En proyectos turísticos, esto podría incluir la definición precisa de los servicios turísticos que se ofrecerán, las actividades y los itinerarios y cómo estos elementos se ajustan a las expectativas del cliente.</w:t>
       </w:r>
@@ -8291,19 +8203,17 @@
         <w:jc w:val="both"/>
         <w:rPr>
           <w:b/>
-          <w:bCs/>
-          <w:sz w:val="20"/>
-          <w:szCs w:val="20"/>
-          <w:lang w:val="es-ES"/>
+          <w:sz w:val="20"/>
+          <w:szCs w:val="20"/>
+          <w:lang w:val="es-ES_tradnl"/>
         </w:rPr>
       </w:pPr>
       <w:r>
         <w:rPr>
           <w:b/>
-          <w:bCs/>
-          <w:sz w:val="20"/>
-          <w:szCs w:val="20"/>
-          <w:lang w:val="es-ES"/>
+          <w:sz w:val="20"/>
+          <w:szCs w:val="20"/>
+          <w:lang w:val="es-ES_tradnl"/>
         </w:rPr>
         <w:t>3.2. Tablero de control (</w:t>
       </w:r>
@@ -8311,12 +8221,11 @@
       <w:r>
         <w:rPr>
           <w:b/>
-          <w:bCs/>
           <w:i/>
           <w:iCs/>
           <w:sz w:val="20"/>
           <w:szCs w:val="20"/>
-          <w:lang w:val="es-ES"/>
+          <w:lang w:val="es-ES_tradnl"/>
         </w:rPr>
         <w:t>Dashboard</w:t>
       </w:r>
@@ -8324,10 +8233,9 @@
       <w:r>
         <w:rPr>
           <w:b/>
-          <w:bCs/>
-          <w:sz w:val="20"/>
-          <w:szCs w:val="20"/>
-          <w:lang w:val="es-ES"/>
+          <w:sz w:val="20"/>
+          <w:szCs w:val="20"/>
+          <w:lang w:val="es-ES_tradnl"/>
         </w:rPr>
         <w:t>)</w:t>
       </w:r>
@@ -9680,40 +9588,30 @@
         <w:rPr>
           <w:sz w:val="20"/>
           <w:szCs w:val="20"/>
-          <w:lang w:val="es-ES"/>
-        </w:rPr>
-      </w:pPr>
-      <w:r>
-        <w:rPr>
-          <w:sz w:val="20"/>
-          <w:szCs w:val="20"/>
-          <w:lang w:val="es-ES"/>
-        </w:rPr>
-        <w:t xml:space="preserve">Una acción de </w:t>
-      </w:r>
-      <w:proofErr w:type="gramStart"/>
-      <w:r>
-        <w:rPr>
-          <w:sz w:val="20"/>
-          <w:szCs w:val="20"/>
-          <w:lang w:val="es-ES"/>
-        </w:rPr>
-        <w:t>mejora</w:t>
-      </w:r>
-      <w:r>
-        <w:rPr>
-          <w:sz w:val="20"/>
-          <w:szCs w:val="20"/>
-          <w:lang w:val="es-ES"/>
+          <w:lang w:val="es-ES_tradnl"/>
+        </w:rPr>
+      </w:pPr>
+      <w:r>
+        <w:rPr>
+          <w:sz w:val="20"/>
+          <w:szCs w:val="20"/>
+          <w:lang w:val="es-ES_tradnl"/>
+        </w:rPr>
+        <w:t>Una acción de mejora</w:t>
+      </w:r>
+      <w:r>
+        <w:rPr>
+          <w:sz w:val="20"/>
+          <w:szCs w:val="20"/>
+          <w:lang w:val="es-ES_tradnl"/>
         </w:rPr>
         <w:t>,</w:t>
       </w:r>
-      <w:proofErr w:type="gramEnd"/>
-      <w:r>
-        <w:rPr>
-          <w:sz w:val="20"/>
-          <w:szCs w:val="20"/>
-          <w:lang w:val="es-ES"/>
+      <w:r>
+        <w:rPr>
+          <w:sz w:val="20"/>
+          <w:szCs w:val="20"/>
+          <w:lang w:val="es-ES_tradnl"/>
         </w:rPr>
         <w:t xml:space="preserve"> es una medida que contribuye a mejorar la eficiencia o eficacia de las actividades de un sistema de gestión. Estas se incluyen en el plan de mejoras, el que constituye el principal objetivo dentro de un proceso de mejora continua, por lo que son consideradas como las principales herramientas a desarrollar dentro del mismo. </w:t>
       </w:r>
@@ -9856,16 +9754,7 @@
           <w:lang w:val="es-ES_tradnl"/>
         </w:rPr>
         <w:lastRenderedPageBreak/>
-        <w:t xml:space="preserve">Un plan de </w:t>
-      </w:r>
-      <w:proofErr w:type="gramStart"/>
-      <w:r>
-        <w:rPr>
-          <w:sz w:val="20"/>
-          <w:szCs w:val="20"/>
-          <w:lang w:val="es-ES_tradnl"/>
-        </w:rPr>
-        <w:t>mejora</w:t>
+        <w:t>Un plan de mejora</w:t>
       </w:r>
       <w:r>
         <w:rPr>
@@ -9883,7 +9772,6 @@
         </w:rPr>
         <w:t>,</w:t>
       </w:r>
-      <w:proofErr w:type="gramEnd"/>
       <w:r>
         <w:rPr>
           <w:sz w:val="20"/>
@@ -10203,16 +10091,7 @@
           <w:szCs w:val="20"/>
           <w:lang w:val="es-ES_tradnl"/>
         </w:rPr>
-        <w:t xml:space="preserve">Las acciones de </w:t>
-      </w:r>
-      <w:proofErr w:type="gramStart"/>
-      <w:r>
-        <w:rPr>
-          <w:sz w:val="20"/>
-          <w:szCs w:val="20"/>
-          <w:lang w:val="es-ES_tradnl"/>
-        </w:rPr>
-        <w:t>mejora</w:t>
+        <w:t>Las acciones de mejora</w:t>
       </w:r>
       <w:r>
         <w:rPr>
@@ -10222,7 +10101,6 @@
         </w:rPr>
         <w:t>,</w:t>
       </w:r>
-      <w:proofErr w:type="gramEnd"/>
       <w:r>
         <w:rPr>
           <w:sz w:val="20"/>
@@ -10607,22 +10485,22 @@
         <w:rPr>
           <w:sz w:val="20"/>
           <w:szCs w:val="20"/>
-          <w:lang w:val="es-ES"/>
-        </w:rPr>
-      </w:pPr>
-      <w:r>
-        <w:rPr>
-          <w:sz w:val="20"/>
-          <w:szCs w:val="20"/>
-          <w:lang w:val="es-ES"/>
-        </w:rPr>
-        <w:t>Con esto claro</w:t>
-      </w:r>
-      <w:r>
-        <w:rPr>
-          <w:sz w:val="20"/>
-          <w:szCs w:val="20"/>
-          <w:lang w:val="es-ES"/>
+          <w:lang w:val="es-ES_tradnl"/>
+        </w:rPr>
+      </w:pPr>
+      <w:r>
+        <w:rPr>
+          <w:sz w:val="20"/>
+          <w:szCs w:val="20"/>
+          <w:lang w:val="es-ES_tradnl"/>
+        </w:rPr>
+        <w:t>Con esto claro es mucho más fácil buscar la solución del mismo para pasarlo por el área de mejora. Para ello</w:t>
+      </w:r>
+      <w:r>
+        <w:rPr>
+          <w:sz w:val="20"/>
+          <w:szCs w:val="20"/>
+          <w:lang w:val="es-ES_tradnl"/>
         </w:rPr>
         <w:t>,</w:t>
       </w:r>
@@ -10630,49 +10508,7 @@
         <w:rPr>
           <w:sz w:val="20"/>
           <w:szCs w:val="20"/>
-          <w:lang w:val="es-ES"/>
-        </w:rPr>
-        <w:t xml:space="preserve"> es mucho más fácil buscar la solución </w:t>
-      </w:r>
-      <w:proofErr w:type="gramStart"/>
-      <w:r>
-        <w:rPr>
-          <w:sz w:val="20"/>
-          <w:szCs w:val="20"/>
-          <w:lang w:val="es-ES"/>
-        </w:rPr>
-        <w:t>del mismo</w:t>
-      </w:r>
-      <w:proofErr w:type="gramEnd"/>
-      <w:r>
-        <w:rPr>
-          <w:sz w:val="20"/>
-          <w:szCs w:val="20"/>
-          <w:lang w:val="es-ES"/>
-        </w:rPr>
-        <w:t>,</w:t>
-      </w:r>
-      <w:r>
-        <w:rPr>
-          <w:sz w:val="20"/>
-          <w:szCs w:val="20"/>
-          <w:lang w:val="es-ES"/>
-        </w:rPr>
-        <w:t xml:space="preserve"> para pasarlo por el área de mejora. Para ello</w:t>
-      </w:r>
-      <w:r>
-        <w:rPr>
-          <w:sz w:val="20"/>
-          <w:szCs w:val="20"/>
-          <w:lang w:val="es-ES"/>
-        </w:rPr>
-        <w:t>,</w:t>
-      </w:r>
-      <w:r>
-        <w:rPr>
-          <w:sz w:val="20"/>
-          <w:szCs w:val="20"/>
-          <w:lang w:val="es-ES"/>
+          <w:lang w:val="es-ES_tradnl"/>
         </w:rPr>
         <w:t xml:space="preserve"> se puede acudir a herramientas como el diagrama de </w:t>
       </w:r>
@@ -10680,7 +10516,7 @@
         <w:rPr>
           <w:sz w:val="20"/>
           <w:szCs w:val="20"/>
-          <w:lang w:val="es-ES"/>
+          <w:lang w:val="es-ES_tradnl"/>
         </w:rPr>
         <w:t>e</w:t>
       </w:r>
@@ -10688,15 +10524,15 @@
         <w:rPr>
           <w:sz w:val="20"/>
           <w:szCs w:val="20"/>
-          <w:lang w:val="es-ES"/>
-        </w:rPr>
-        <w:t>spina (causa-efecto), diagrama de Pareto</w:t>
-      </w:r>
-      <w:r>
-        <w:rPr>
-          <w:sz w:val="20"/>
-          <w:szCs w:val="20"/>
-          <w:lang w:val="es-ES"/>
+          <w:lang w:val="es-ES_tradnl"/>
+        </w:rPr>
+        <w:t>spina (causa-efecto)</w:t>
+      </w:r>
+      <w:r>
+        <w:rPr>
+          <w:sz w:val="20"/>
+          <w:szCs w:val="20"/>
+          <w:lang w:val="es-ES_tradnl"/>
         </w:rPr>
         <w:t xml:space="preserve"> o</w:t>
       </w:r>
@@ -10704,7 +10540,23 @@
         <w:rPr>
           <w:sz w:val="20"/>
           <w:szCs w:val="20"/>
-          <w:lang w:val="es-ES"/>
+          <w:lang w:val="es-ES_tradnl"/>
+        </w:rPr>
+        <w:t xml:space="preserve"> diagrama de Pareto</w:t>
+      </w:r>
+      <w:r>
+        <w:rPr>
+          <w:sz w:val="20"/>
+          <w:szCs w:val="20"/>
+          <w:lang w:val="es-ES_tradnl"/>
+        </w:rPr>
+        <w:t xml:space="preserve"> o</w:t>
+      </w:r>
+      <w:r>
+        <w:rPr>
+          <w:sz w:val="20"/>
+          <w:szCs w:val="20"/>
+          <w:lang w:val="es-ES_tradnl"/>
         </w:rPr>
         <w:t xml:space="preserve"> </w:t>
       </w:r>
@@ -10712,7 +10564,7 @@
         <w:rPr>
           <w:sz w:val="20"/>
           <w:szCs w:val="20"/>
-          <w:lang w:val="es-ES"/>
+          <w:lang w:val="es-ES_tradnl"/>
         </w:rPr>
         <w:t>t</w:t>
       </w:r>
@@ -10720,7 +10572,7 @@
         <w:rPr>
           <w:sz w:val="20"/>
           <w:szCs w:val="20"/>
-          <w:lang w:val="es-ES"/>
+          <w:lang w:val="es-ES_tradnl"/>
         </w:rPr>
         <w:t>ormenta de ideas. Estas facilitan la detección del problema y la búsqueda de la solución más apropiada.</w:t>
       </w:r>
@@ -10924,23 +10776,39 @@
           <w:szCs w:val="20"/>
           <w:lang w:val="es-ES_tradnl"/>
         </w:rPr>
-        <w:t>e debe contar con una amplia gama de posibles alternativas de mejora, que permita elegir la más conveniente, teniendo en cuenta la complejidad del problema evidenciado. Entre más opciones haya</w:t>
-      </w:r>
-      <w:r>
-        <w:rPr>
-          <w:sz w:val="20"/>
-          <w:szCs w:val="20"/>
-          <w:lang w:val="es-ES_tradnl"/>
-        </w:rPr>
-        <w:t>,</w:t>
-      </w:r>
-      <w:r>
-        <w:rPr>
-          <w:sz w:val="20"/>
-          <w:szCs w:val="20"/>
-          <w:lang w:val="es-ES_tradnl"/>
-        </w:rPr>
-        <w:t xml:space="preserve"> es mucho mejor.</w:t>
+        <w:t>e debe contar con una amplia gama de posibles alternativas de mejora</w:t>
+      </w:r>
+      <w:r>
+        <w:rPr>
+          <w:sz w:val="20"/>
+          <w:szCs w:val="20"/>
+          <w:lang w:val="es-ES_tradnl"/>
+        </w:rPr>
+        <w:t xml:space="preserve"> </w:t>
+      </w:r>
+      <w:r>
+        <w:rPr>
+          <w:sz w:val="20"/>
+          <w:szCs w:val="20"/>
+          <w:lang w:val="es-ES_tradnl"/>
+        </w:rPr>
+        <w:t>que permita</w:t>
+      </w:r>
+      <w:r>
+        <w:rPr>
+          <w:sz w:val="20"/>
+          <w:szCs w:val="20"/>
+          <w:lang w:val="es-ES_tradnl"/>
+        </w:rPr>
+        <w:t>n</w:t>
+      </w:r>
+      <w:r>
+        <w:rPr>
+          <w:sz w:val="20"/>
+          <w:szCs w:val="20"/>
+          <w:lang w:val="es-ES_tradnl"/>
+        </w:rPr>
+        <w:t xml:space="preserve"> elegir la más conveniente, teniendo en cuenta la complejidad del problema evidenciado. Entre más opciones haya es mucho mejor.</w:t>
       </w:r>
     </w:p>
     <w:p>
@@ -11024,7 +10892,23 @@
           <w:szCs w:val="20"/>
           <w:lang w:val="es-ES_tradnl"/>
         </w:rPr>
-        <w:t>on esto será más fácil priorizar las más adecuadas. En este caso, hay unas herramientas que ayudan a definir las mejores, como son la tormenta de ideas, la técnica de grupo de discusión, entre otras. Para ello</w:t>
+        <w:t>on esto será más fácil priorizar las más adecuadas. En este caso, hay unas herramientas que ayudan a definir las mejores como son</w:t>
+      </w:r>
+      <w:r>
+        <w:rPr>
+          <w:sz w:val="20"/>
+          <w:szCs w:val="20"/>
+          <w:lang w:val="es-ES_tradnl"/>
+        </w:rPr>
+        <w:t>:</w:t>
+      </w:r>
+      <w:r>
+        <w:rPr>
+          <w:sz w:val="20"/>
+          <w:szCs w:val="20"/>
+          <w:lang w:val="es-ES_tradnl"/>
+        </w:rPr>
+        <w:t xml:space="preserve"> la tormenta de ideas, la técnica de grupo de discusión, entre otras. Para ello</w:t>
       </w:r>
       <w:r>
         <w:rPr>
@@ -11040,33 +10924,7 @@
           <w:szCs w:val="20"/>
           <w:lang w:val="es-ES_tradnl"/>
         </w:rPr>
-        <w:t xml:space="preserve"> se requiere tener la relación de las acciones que se deben hacer en busca de cumplir con los objetivos establecidos. La cantidad de </w:t>
-      </w:r>
-      <w:proofErr w:type="gramStart"/>
-      <w:r>
-        <w:rPr>
-          <w:sz w:val="20"/>
-          <w:szCs w:val="20"/>
-          <w:lang w:val="es-ES_tradnl"/>
-        </w:rPr>
-        <w:t>acciones</w:t>
-      </w:r>
-      <w:r>
-        <w:rPr>
-          <w:sz w:val="20"/>
-          <w:szCs w:val="20"/>
-          <w:lang w:val="es-ES_tradnl"/>
-        </w:rPr>
-        <w:t>,</w:t>
-      </w:r>
-      <w:proofErr w:type="gramEnd"/>
-      <w:r>
-        <w:rPr>
-          <w:sz w:val="20"/>
-          <w:szCs w:val="20"/>
-          <w:lang w:val="es-ES_tradnl"/>
-        </w:rPr>
-        <w:t xml:space="preserve"> depende de la complejidad del problema.</w:t>
+        <w:t xml:space="preserve"> se requiere tener la relación de las acciones que se deben hacer en busca de cumplir con los objetivos establecidos. La cantidad de acciones depende de la complejidad del problema.</w:t>
       </w:r>
     </w:p>
     <w:p>
@@ -11116,6 +10974,7 @@
           <w:szCs w:val="20"/>
           <w:lang w:val="es-ES_tradnl"/>
         </w:rPr>
+        <w:lastRenderedPageBreak/>
         <w:t>Realizar la planificación</w:t>
       </w:r>
     </w:p>
@@ -11150,23 +11009,7 @@
           <w:szCs w:val="20"/>
           <w:lang w:val="es-ES_tradnl"/>
         </w:rPr>
-        <w:t>ay que revisar si hay impedimentos que condicionen la viabilidad. En esta etapa</w:t>
-      </w:r>
-      <w:r>
-        <w:rPr>
-          <w:sz w:val="20"/>
-          <w:szCs w:val="20"/>
-          <w:lang w:val="es-ES_tradnl"/>
-        </w:rPr>
-        <w:t>,</w:t>
-      </w:r>
-      <w:r>
-        <w:rPr>
-          <w:sz w:val="20"/>
-          <w:szCs w:val="20"/>
-          <w:lang w:val="es-ES_tradnl"/>
-        </w:rPr>
-        <w:t xml:space="preserve"> no necesariamente se da prioridad a lo más urgente, sino que se deben revisar todos los criterios de toma de decisiones.</w:t>
+        <w:t>ay que revisar si hay impedimentos que condicionen la viabilidad. En esta etapa no necesariamente se da prioridad a lo más urgente, sino que se deben revisar todos los criterios de toma de decisiones.</w:t>
       </w:r>
     </w:p>
     <w:p>
@@ -11268,7 +11111,7 @@
           <w:szCs w:val="20"/>
           <w:lang w:val="es-ES_tradnl"/>
         </w:rPr>
-        <w:t>, en la que se debe relacionar los ítems</w:t>
+        <w:t xml:space="preserve"> en la que se debe relacionar los ítems para poder hacerle seguimiento y así</w:t>
       </w:r>
       <w:r>
         <w:rPr>
@@ -11284,7 +11127,7 @@
           <w:szCs w:val="20"/>
           <w:lang w:val="es-ES_tradnl"/>
         </w:rPr>
-        <w:t xml:space="preserve"> para poder hacerle seguimiento y así garantizar su eficacia y su eficiencia. Para ello</w:t>
+        <w:t xml:space="preserve"> garantizar su eficacia y su eficiencia. Para ello</w:t>
       </w:r>
       <w:r>
         <w:rPr>
@@ -11300,23 +11143,7 @@
           <w:szCs w:val="20"/>
           <w:lang w:val="es-ES_tradnl"/>
         </w:rPr>
-        <w:t xml:space="preserve"> se debe hacer en primer lugar las tareas o acciones concretas que se fijaron</w:t>
-      </w:r>
-      <w:r>
-        <w:rPr>
-          <w:sz w:val="20"/>
-          <w:szCs w:val="20"/>
-          <w:lang w:val="es-ES_tradnl"/>
-        </w:rPr>
-        <w:t>,</w:t>
-      </w:r>
-      <w:r>
-        <w:rPr>
-          <w:sz w:val="20"/>
-          <w:szCs w:val="20"/>
-          <w:lang w:val="es-ES_tradnl"/>
-        </w:rPr>
-        <w:t xml:space="preserve"> con el fin de darle cumplimiento a los objetivos. </w:t>
+        <w:t xml:space="preserve"> se debe hacer en primer lugar las tareas o acciones concretas que se fijaron con el fin de darle cumplimiento a los objetivos. </w:t>
       </w:r>
       <w:r>
         <w:rPr>
@@ -11398,7 +11225,7 @@
           <w:noProof/>
         </w:rPr>
         <w:drawing>
-          <wp:anchor distT="0" distB="0" distL="114300" distR="114300" simplePos="0" relativeHeight="251659264" behindDoc="0" locked="0" layoutInCell="1" allowOverlap="1" wp14:anchorId="5F83C7B0" wp14:editId="6563B81E">
+          <wp:anchor distT="0" distB="0" distL="114300" distR="114300" simplePos="0" relativeHeight="251659264" behindDoc="0" locked="0" layoutInCell="1" allowOverlap="1" wp14:anchorId="5F83C7B0" wp14:editId="6E77F7CA">
             <wp:simplePos x="0" y="0"/>
             <wp:positionH relativeFrom="margin">
               <wp:align>left</wp:align>
@@ -11508,32 +11335,22 @@
         <w:rPr>
           <w:sz w:val="20"/>
           <w:szCs w:val="20"/>
-          <w:lang w:val="es-ES"/>
-        </w:rPr>
-      </w:pPr>
-      <w:r>
-        <w:rPr>
-          <w:sz w:val="20"/>
-          <w:szCs w:val="20"/>
-          <w:lang w:val="es-ES"/>
-        </w:rPr>
-        <w:t xml:space="preserve">Para la realización </w:t>
-      </w:r>
-      <w:proofErr w:type="gramStart"/>
-      <w:r>
-        <w:rPr>
-          <w:sz w:val="20"/>
-          <w:szCs w:val="20"/>
-          <w:lang w:val="es-ES"/>
-        </w:rPr>
-        <w:t>del mismo</w:t>
-      </w:r>
-      <w:proofErr w:type="gramEnd"/>
-      <w:r>
-        <w:rPr>
-          <w:sz w:val="20"/>
-          <w:szCs w:val="20"/>
-          <w:lang w:val="es-ES"/>
+          <w:lang w:val="es-ES_tradnl"/>
+        </w:rPr>
+      </w:pPr>
+      <w:r>
+        <w:rPr>
+          <w:sz w:val="20"/>
+          <w:szCs w:val="20"/>
+          <w:lang w:val="es-ES_tradnl"/>
+        </w:rPr>
+        <w:t>Para la realización del mismo</w:t>
+      </w:r>
+      <w:r>
+        <w:rPr>
+          <w:sz w:val="20"/>
+          <w:szCs w:val="20"/>
+          <w:lang w:val="es-ES_tradnl"/>
         </w:rPr>
         <w:t>,</w:t>
       </w:r>
@@ -11541,7 +11358,7 @@
         <w:rPr>
           <w:sz w:val="20"/>
           <w:szCs w:val="20"/>
-          <w:lang w:val="es-ES"/>
+          <w:lang w:val="es-ES_tradnl"/>
         </w:rPr>
         <w:t xml:space="preserve"> es importante tener en cuenta y relacionar todas las anteriores variables, que son las </w:t>
       </w:r>
@@ -11549,7 +11366,7 @@
         <w:rPr>
           <w:sz w:val="20"/>
           <w:szCs w:val="20"/>
-          <w:lang w:val="es-ES"/>
+          <w:lang w:val="es-ES_tradnl"/>
         </w:rPr>
         <w:t>que,</w:t>
       </w:r>
@@ -11557,7 +11374,7 @@
         <w:rPr>
           <w:sz w:val="20"/>
           <w:szCs w:val="20"/>
-          <w:lang w:val="es-ES"/>
+          <w:lang w:val="es-ES_tradnl"/>
         </w:rPr>
         <w:t xml:space="preserve"> a la final, dan cuenta del avance del proyecto, los problemas que se presentan y las soluciones que se han dado para resolverlos. Este es considerado como el eje de sostenibilidad del proyecto, ya que a futuro permitirá simplificar las acciones a desarrollar</w:t>
       </w:r>
@@ -11565,7 +11382,7 @@
         <w:rPr>
           <w:sz w:val="20"/>
           <w:szCs w:val="20"/>
-          <w:lang w:val="es-ES"/>
+          <w:lang w:val="es-ES_tradnl"/>
         </w:rPr>
         <w:t>, puesto que se ha</w:t>
       </w:r>
@@ -11573,7 +11390,7 @@
         <w:rPr>
           <w:sz w:val="20"/>
           <w:szCs w:val="20"/>
-          <w:lang w:val="es-ES"/>
+          <w:lang w:val="es-ES_tradnl"/>
         </w:rPr>
         <w:t xml:space="preserve"> pasado por procesos de validación en el mismo.</w:t>
       </w:r>
@@ -11727,7 +11544,7 @@
         <w:rPr>
           <w:sz w:val="20"/>
           <w:szCs w:val="20"/>
-          <w:lang w:val="es-ES"/>
+          <w:lang w:val="es-ES_tradnl"/>
         </w:rPr>
       </w:pPr>
       <w:r>
@@ -11735,7 +11552,7 @@
           <w:sz w:val="20"/>
           <w:szCs w:val="20"/>
           <w:highlight w:val="white"/>
-          <w:lang w:val="es-ES"/>
+          <w:lang w:val="es-ES_tradnl"/>
         </w:rPr>
         <w:t>El control y seguimiento de un proyecto turístico</w:t>
       </w:r>
@@ -11744,7 +11561,7 @@
           <w:sz w:val="20"/>
           <w:szCs w:val="20"/>
           <w:highlight w:val="white"/>
-          <w:lang w:val="es-ES"/>
+          <w:lang w:val="es-ES_tradnl"/>
         </w:rPr>
         <w:t>,</w:t>
       </w:r>
@@ -11753,7 +11570,7 @@
           <w:sz w:val="20"/>
           <w:szCs w:val="20"/>
           <w:highlight w:val="white"/>
-          <w:lang w:val="es-ES"/>
+          <w:lang w:val="es-ES_tradnl"/>
         </w:rPr>
         <w:t xml:space="preserve"> es fundamental para </w:t>
       </w:r>
@@ -11761,33 +11578,15 @@
         <w:rPr>
           <w:sz w:val="20"/>
           <w:szCs w:val="20"/>
-          <w:lang w:val="es-ES"/>
-        </w:rPr>
-        <w:t xml:space="preserve">lograr la sostenibilidad </w:t>
-      </w:r>
-      <w:proofErr w:type="gramStart"/>
-      <w:r>
-        <w:rPr>
-          <w:sz w:val="20"/>
-          <w:szCs w:val="20"/>
-          <w:lang w:val="es-ES"/>
-        </w:rPr>
-        <w:t>del mismo</w:t>
-      </w:r>
-      <w:proofErr w:type="gramEnd"/>
-      <w:r>
-        <w:rPr>
-          <w:sz w:val="20"/>
-          <w:szCs w:val="20"/>
-          <w:lang w:val="es-ES"/>
-        </w:rPr>
-        <w:t>, teniendo en cuenta que deben hacerse de manera permanente</w:t>
-      </w:r>
-      <w:r>
-        <w:rPr>
-          <w:sz w:val="20"/>
-          <w:szCs w:val="20"/>
-          <w:lang w:val="es-ES"/>
+          <w:lang w:val="es-ES_tradnl"/>
+        </w:rPr>
+        <w:t>lograr la sostenibilidad del mismo, teniendo en cuenta que deben hacerse de manera permanente</w:t>
+      </w:r>
+      <w:r>
+        <w:rPr>
+          <w:sz w:val="20"/>
+          <w:szCs w:val="20"/>
+          <w:lang w:val="es-ES_tradnl"/>
         </w:rPr>
         <w:t>,</w:t>
       </w:r>
@@ -11795,7 +11594,7 @@
         <w:rPr>
           <w:sz w:val="20"/>
           <w:szCs w:val="20"/>
-          <w:lang w:val="es-ES"/>
+          <w:lang w:val="es-ES_tradnl"/>
         </w:rPr>
         <w:t xml:space="preserve"> en la medida en que se apliquen controles regulares de supervisión, posibles fallas y acciones de mejora, </w:t>
       </w:r>
@@ -11803,7 +11602,7 @@
         <w:rPr>
           <w:sz w:val="20"/>
           <w:szCs w:val="20"/>
-          <w:lang w:val="es-ES"/>
+          <w:lang w:val="es-ES_tradnl"/>
         </w:rPr>
         <w:t xml:space="preserve">así como </w:t>
       </w:r>
@@ -11811,7 +11610,7 @@
         <w:rPr>
           <w:sz w:val="20"/>
           <w:szCs w:val="20"/>
-          <w:lang w:val="es-ES"/>
+          <w:lang w:val="es-ES_tradnl"/>
         </w:rPr>
         <w:t>de informes periódicos que garanticen a las regiones.</w:t>
       </w:r>
@@ -11848,16 +11647,7 @@
           <w:szCs w:val="20"/>
           <w:lang w:val="es-ES_tradnl"/>
         </w:rPr>
-        <w:t xml:space="preserve"> permite que los cálculos financieros del </w:t>
-      </w:r>
-      <w:proofErr w:type="gramStart"/>
-      <w:r>
-        <w:rPr>
-          <w:sz w:val="20"/>
-          <w:szCs w:val="20"/>
-          <w:lang w:val="es-ES_tradnl"/>
-        </w:rPr>
-        <w:t>proyecto</w:t>
+        <w:t xml:space="preserve"> permite que los cálculos financieros del proyecto</w:t>
       </w:r>
       <w:r>
         <w:rPr>
@@ -11867,7 +11657,6 @@
         </w:rPr>
         <w:t>,</w:t>
       </w:r>
-      <w:proofErr w:type="gramEnd"/>
       <w:r>
         <w:rPr>
           <w:sz w:val="20"/>
@@ -13818,36 +13607,36 @@
                 <w:color w:val="000000"/>
                 <w:sz w:val="20"/>
                 <w:szCs w:val="20"/>
-                <w:lang w:val="es-ES"/>
+                <w:lang w:val="es-ES_tradnl"/>
               </w:rPr>
             </w:pPr>
             <w:r>
               <w:rPr>
                 <w:b w:val="0"/>
-                <w:color w:val="000000" w:themeColor="text1"/>
+                <w:color w:val="000000"/>
                 <w:sz w:val="20"/>
                 <w:szCs w:val="20"/>
-                <w:lang w:val="es-ES"/>
+                <w:lang w:val="es-ES_tradnl"/>
               </w:rPr>
               <w:t>las personas, organizaciones y entidades que desempeñan un papel en la industria del turismo, interactuando y colaborando para ofrecer experiencias turísticas</w:t>
             </w:r>
             <w:r>
               <w:rPr>
                 <w:b w:val="0"/>
-                <w:color w:val="000000" w:themeColor="text1"/>
+                <w:color w:val="000000"/>
                 <w:sz w:val="20"/>
                 <w:szCs w:val="20"/>
-                <w:lang w:val="es-ES"/>
+                <w:lang w:val="es-ES_tradnl"/>
               </w:rPr>
               <w:t>.</w:t>
             </w:r>
             <w:r>
               <w:rPr>
                 <w:b w:val="0"/>
-                <w:color w:val="000000" w:themeColor="text1"/>
+                <w:color w:val="000000"/>
                 <w:sz w:val="20"/>
                 <w:szCs w:val="20"/>
-                <w:lang w:val="es-ES"/>
+                <w:lang w:val="es-ES_tradnl"/>
               </w:rPr>
               <w:t xml:space="preserve"> Cada uno de estos actores juega un papel crucial en la dinámica del turismo, y su interacción determina el éxito y la sostenibilidad de la industria.</w:t>
             </w:r>
@@ -15428,7 +15217,7 @@
         <w:rPr>
           <w:sz w:val="20"/>
           <w:szCs w:val="20"/>
-          <w:lang w:val="es-ES"/>
+          <w:lang w:val="es-ES_tradnl"/>
         </w:rPr>
       </w:pPr>
       <w:proofErr w:type="spellStart"/>
@@ -15436,7 +15225,7 @@
         <w:rPr>
           <w:sz w:val="20"/>
           <w:szCs w:val="20"/>
-          <w:lang w:val="es-ES"/>
+          <w:lang w:val="es-ES_tradnl"/>
         </w:rPr>
         <w:t>Boullón</w:t>
       </w:r>
@@ -15445,9 +15234,307 @@
         <w:rPr>
           <w:sz w:val="20"/>
           <w:szCs w:val="20"/>
-          <w:lang w:val="es-ES"/>
-        </w:rPr>
-        <w:t>, R. (1996).</w:t>
+          <w:lang w:val="es-ES_tradnl"/>
+        </w:rPr>
+        <w:t>, R. (1996)</w:t>
+      </w:r>
+      <w:r>
+        <w:rPr>
+          <w:sz w:val="20"/>
+          <w:szCs w:val="20"/>
+          <w:lang w:val="es-ES_tradnl"/>
+        </w:rPr>
+        <w:t>.</w:t>
+      </w:r>
+      <w:r>
+        <w:rPr>
+          <w:i/>
+          <w:sz w:val="20"/>
+          <w:szCs w:val="20"/>
+          <w:lang w:val="es-ES_tradnl"/>
+        </w:rPr>
+        <w:t xml:space="preserve"> Proyectos turísticos: identificación, localización y dimensionamiento. </w:t>
+      </w:r>
+      <w:r>
+        <w:rPr>
+          <w:sz w:val="20"/>
+          <w:szCs w:val="20"/>
+          <w:lang w:val="es-ES_tradnl"/>
+        </w:rPr>
+        <w:t>Editorial Diana.</w:t>
+      </w:r>
+    </w:p>
+    <w:p>
+      <w:pPr>
+        <w:pBdr>
+          <w:top w:val="nil"/>
+          <w:left w:val="nil"/>
+          <w:bottom w:val="nil"/>
+          <w:right w:val="nil"/>
+          <w:between w:val="nil"/>
+        </w:pBdr>
+        <w:ind w:left="720" w:hanging="720"/>
+        <w:jc w:val="both"/>
+        <w:rPr>
+          <w:sz w:val="20"/>
+          <w:szCs w:val="20"/>
+          <w:lang w:val="es-ES_tradnl"/>
+        </w:rPr>
+      </w:pPr>
+    </w:p>
+    <w:p>
+      <w:pPr>
+        <w:pBdr>
+          <w:top w:val="nil"/>
+          <w:left w:val="nil"/>
+          <w:bottom w:val="nil"/>
+          <w:right w:val="nil"/>
+          <w:between w:val="nil"/>
+        </w:pBdr>
+        <w:ind w:left="720" w:hanging="720"/>
+        <w:jc w:val="both"/>
+        <w:rPr>
+          <w:sz w:val="20"/>
+          <w:szCs w:val="20"/>
+          <w:lang w:val="es-ES_tradnl"/>
+        </w:rPr>
+      </w:pPr>
+      <w:r>
+        <w:rPr>
+          <w:sz w:val="20"/>
+          <w:szCs w:val="20"/>
+          <w:lang w:val="es-ES_tradnl"/>
+        </w:rPr>
+        <w:t xml:space="preserve">Cárdenas Tabares, F. (2006). </w:t>
+      </w:r>
+      <w:r>
+        <w:rPr>
+          <w:i/>
+          <w:sz w:val="20"/>
+          <w:szCs w:val="20"/>
+          <w:lang w:val="es-ES_tradnl"/>
+        </w:rPr>
+        <w:t xml:space="preserve">Proyectos turísticos: localización e inversión. </w:t>
+      </w:r>
+      <w:r>
+        <w:rPr>
+          <w:sz w:val="20"/>
+          <w:szCs w:val="20"/>
+          <w:lang w:val="es-ES_tradnl"/>
+        </w:rPr>
+        <w:t>Editorial Trillas.</w:t>
+      </w:r>
+    </w:p>
+    <w:p>
+      <w:pPr>
+        <w:pBdr>
+          <w:top w:val="nil"/>
+          <w:left w:val="nil"/>
+          <w:bottom w:val="nil"/>
+          <w:right w:val="nil"/>
+          <w:between w:val="nil"/>
+        </w:pBdr>
+        <w:ind w:left="720" w:hanging="720"/>
+        <w:jc w:val="both"/>
+        <w:rPr>
+          <w:sz w:val="20"/>
+          <w:szCs w:val="20"/>
+          <w:lang w:val="es-ES_tradnl"/>
+        </w:rPr>
+      </w:pPr>
+    </w:p>
+    <w:p>
+      <w:pPr>
+        <w:pBdr>
+          <w:top w:val="nil"/>
+          <w:left w:val="nil"/>
+          <w:bottom w:val="nil"/>
+          <w:right w:val="nil"/>
+          <w:between w:val="nil"/>
+        </w:pBdr>
+        <w:ind w:left="720" w:hanging="720"/>
+        <w:jc w:val="both"/>
+        <w:rPr>
+          <w:sz w:val="20"/>
+          <w:szCs w:val="20"/>
+          <w:lang w:val="es-ES_tradnl"/>
+        </w:rPr>
+      </w:pPr>
+      <w:r>
+        <w:rPr>
+          <w:sz w:val="20"/>
+          <w:szCs w:val="20"/>
+          <w:lang w:val="es-ES_tradnl"/>
+        </w:rPr>
+        <w:t>Casanueva Rocha, C.</w:t>
+      </w:r>
+      <w:r>
+        <w:rPr>
+          <w:sz w:val="20"/>
+          <w:szCs w:val="20"/>
+          <w:lang w:val="es-ES_tradnl"/>
+        </w:rPr>
+        <w:t>,</w:t>
+      </w:r>
+      <w:r>
+        <w:rPr>
+          <w:sz w:val="20"/>
+          <w:szCs w:val="20"/>
+          <w:lang w:val="es-ES_tradnl"/>
+        </w:rPr>
+        <w:t xml:space="preserve"> García del Junco, J. y Caro, F.J. (2000): </w:t>
+      </w:r>
+      <w:r>
+        <w:rPr>
+          <w:i/>
+          <w:sz w:val="20"/>
+          <w:szCs w:val="20"/>
+          <w:lang w:val="es-ES_tradnl"/>
+        </w:rPr>
+        <w:t>Organización y Gestión de Empresas Turísticas</w:t>
+      </w:r>
+      <w:r>
+        <w:rPr>
+          <w:sz w:val="20"/>
+          <w:szCs w:val="20"/>
+          <w:lang w:val="es-ES_tradnl"/>
+        </w:rPr>
+        <w:t>. Editorial Pirámide</w:t>
+      </w:r>
+    </w:p>
+    <w:p>
+      <w:pPr>
+        <w:pBdr>
+          <w:top w:val="nil"/>
+          <w:left w:val="nil"/>
+          <w:bottom w:val="nil"/>
+          <w:right w:val="nil"/>
+          <w:between w:val="nil"/>
+        </w:pBdr>
+        <w:jc w:val="both"/>
+        <w:rPr>
+          <w:sz w:val="20"/>
+          <w:szCs w:val="20"/>
+          <w:lang w:val="es-ES_tradnl"/>
+        </w:rPr>
+      </w:pPr>
+    </w:p>
+    <w:p>
+      <w:pPr>
+        <w:pBdr>
+          <w:top w:val="nil"/>
+          <w:left w:val="nil"/>
+          <w:bottom w:val="nil"/>
+          <w:right w:val="nil"/>
+          <w:between w:val="nil"/>
+        </w:pBdr>
+        <w:ind w:left="720" w:hanging="720"/>
+        <w:jc w:val="both"/>
+        <w:rPr>
+          <w:sz w:val="20"/>
+          <w:szCs w:val="20"/>
+          <w:lang w:val="es-ES_tradnl"/>
+        </w:rPr>
+      </w:pPr>
+      <w:r>
+        <w:rPr>
+          <w:sz w:val="20"/>
+          <w:szCs w:val="20"/>
+          <w:lang w:val="es-ES_tradnl"/>
+        </w:rPr>
+        <w:t xml:space="preserve">Hernández Díaz, E. A. (2012). </w:t>
+      </w:r>
+      <w:r>
+        <w:rPr>
+          <w:i/>
+          <w:sz w:val="20"/>
+          <w:szCs w:val="20"/>
+          <w:lang w:val="es-ES_tradnl"/>
+        </w:rPr>
+        <w:t>Proyectos turísticos: Formulación y evaluación (2ª ed.)</w:t>
+      </w:r>
+      <w:r>
+        <w:rPr>
+          <w:sz w:val="20"/>
+          <w:szCs w:val="20"/>
+          <w:lang w:val="es-ES_tradnl"/>
+        </w:rPr>
+        <w:t>. Editorial Trillas.</w:t>
+      </w:r>
+    </w:p>
+    <w:p>
+      <w:pPr>
+        <w:pBdr>
+          <w:top w:val="nil"/>
+          <w:left w:val="nil"/>
+          <w:bottom w:val="nil"/>
+          <w:right w:val="nil"/>
+          <w:between w:val="nil"/>
+        </w:pBdr>
+        <w:jc w:val="both"/>
+        <w:rPr>
+          <w:sz w:val="20"/>
+          <w:szCs w:val="20"/>
+          <w:lang w:val="es-ES_tradnl"/>
+        </w:rPr>
+      </w:pPr>
+    </w:p>
+    <w:p>
+      <w:pPr>
+        <w:pBdr>
+          <w:top w:val="nil"/>
+          <w:left w:val="nil"/>
+          <w:bottom w:val="nil"/>
+          <w:right w:val="nil"/>
+          <w:between w:val="nil"/>
+        </w:pBdr>
+        <w:ind w:left="720" w:hanging="720"/>
+        <w:jc w:val="both"/>
+        <w:rPr>
+          <w:sz w:val="20"/>
+          <w:szCs w:val="20"/>
+          <w:lang w:val="es-ES_tradnl"/>
+        </w:rPr>
+      </w:pPr>
+      <w:r>
+        <w:rPr>
+          <w:sz w:val="20"/>
+          <w:szCs w:val="20"/>
+          <w:lang w:val="es-ES_tradnl"/>
+        </w:rPr>
+        <w:t>Lukas, J</w:t>
+      </w:r>
+      <w:r>
+        <w:rPr>
+          <w:sz w:val="20"/>
+          <w:szCs w:val="20"/>
+          <w:lang w:val="es-ES_tradnl"/>
+        </w:rPr>
+        <w:t xml:space="preserve">. </w:t>
+      </w:r>
+      <w:r>
+        <w:rPr>
+          <w:sz w:val="20"/>
+          <w:szCs w:val="20"/>
+          <w:lang w:val="es-ES_tradnl"/>
+        </w:rPr>
+        <w:t>A</w:t>
+      </w:r>
+      <w:r>
+        <w:rPr>
+          <w:sz w:val="20"/>
+          <w:szCs w:val="20"/>
+          <w:lang w:val="es-ES_tradnl"/>
+        </w:rPr>
+        <w:t>.</w:t>
+      </w:r>
+      <w:r>
+        <w:rPr>
+          <w:sz w:val="20"/>
+          <w:szCs w:val="20"/>
+          <w:lang w:val="es-ES_tradnl"/>
+        </w:rPr>
+        <w:t xml:space="preserve"> (2012). </w:t>
       </w:r>
       <w:r>
         <w:rPr>
@@ -15455,266 +15542,7 @@
           <w:iCs/>
           <w:sz w:val="20"/>
           <w:szCs w:val="20"/>
-          <w:lang w:val="es-ES"/>
-        </w:rPr>
-        <w:t xml:space="preserve"> Proyectos turísticos: identificación, localización y dimensionamiento. </w:t>
-      </w:r>
-      <w:r>
-        <w:rPr>
-          <w:sz w:val="20"/>
-          <w:szCs w:val="20"/>
-          <w:lang w:val="es-ES"/>
-        </w:rPr>
-        <w:t>Editorial Diana.</w:t>
-      </w:r>
-    </w:p>
-    <w:p>
-      <w:pPr>
-        <w:pBdr>
-          <w:top w:val="nil"/>
-          <w:left w:val="nil"/>
-          <w:bottom w:val="nil"/>
-          <w:right w:val="nil"/>
-          <w:between w:val="nil"/>
-        </w:pBdr>
-        <w:ind w:left="720" w:hanging="720"/>
-        <w:jc w:val="both"/>
-        <w:rPr>
-          <w:sz w:val="20"/>
-          <w:szCs w:val="20"/>
-          <w:lang w:val="es-ES_tradnl"/>
-        </w:rPr>
-      </w:pPr>
-    </w:p>
-    <w:p>
-      <w:pPr>
-        <w:pBdr>
-          <w:top w:val="nil"/>
-          <w:left w:val="nil"/>
-          <w:bottom w:val="nil"/>
-          <w:right w:val="nil"/>
-          <w:between w:val="nil"/>
-        </w:pBdr>
-        <w:ind w:left="720" w:hanging="720"/>
-        <w:jc w:val="both"/>
-        <w:rPr>
-          <w:sz w:val="20"/>
-          <w:szCs w:val="20"/>
-          <w:lang w:val="es-ES_tradnl"/>
-        </w:rPr>
-      </w:pPr>
-      <w:r>
-        <w:rPr>
-          <w:sz w:val="20"/>
-          <w:szCs w:val="20"/>
-          <w:lang w:val="es-ES_tradnl"/>
-        </w:rPr>
-        <w:t xml:space="preserve">Cárdenas Tabares, F. (2006). </w:t>
-      </w:r>
-      <w:r>
-        <w:rPr>
-          <w:i/>
-          <w:sz w:val="20"/>
-          <w:szCs w:val="20"/>
-          <w:lang w:val="es-ES_tradnl"/>
-        </w:rPr>
-        <w:t xml:space="preserve">Proyectos turísticos: localización e inversión. </w:t>
-      </w:r>
-      <w:r>
-        <w:rPr>
-          <w:sz w:val="20"/>
-          <w:szCs w:val="20"/>
-          <w:lang w:val="es-ES_tradnl"/>
-        </w:rPr>
-        <w:t>Editorial Trillas.</w:t>
-      </w:r>
-    </w:p>
-    <w:p>
-      <w:pPr>
-        <w:pBdr>
-          <w:top w:val="nil"/>
-          <w:left w:val="nil"/>
-          <w:bottom w:val="nil"/>
-          <w:right w:val="nil"/>
-          <w:between w:val="nil"/>
-        </w:pBdr>
-        <w:ind w:left="720" w:hanging="720"/>
-        <w:jc w:val="both"/>
-        <w:rPr>
-          <w:sz w:val="20"/>
-          <w:szCs w:val="20"/>
-          <w:lang w:val="es-ES_tradnl"/>
-        </w:rPr>
-      </w:pPr>
-    </w:p>
-    <w:p>
-      <w:pPr>
-        <w:pBdr>
-          <w:top w:val="nil"/>
-          <w:left w:val="nil"/>
-          <w:bottom w:val="nil"/>
-          <w:right w:val="nil"/>
-          <w:between w:val="nil"/>
-        </w:pBdr>
-        <w:ind w:left="720" w:hanging="720"/>
-        <w:jc w:val="both"/>
-        <w:rPr>
-          <w:sz w:val="20"/>
-          <w:szCs w:val="20"/>
-          <w:lang w:val="es-ES_tradnl"/>
-        </w:rPr>
-      </w:pPr>
-      <w:r>
-        <w:rPr>
-          <w:sz w:val="20"/>
-          <w:szCs w:val="20"/>
-          <w:lang w:val="es-ES_tradnl"/>
-        </w:rPr>
-        <w:t>Casanueva Rocha, C.</w:t>
-      </w:r>
-      <w:r>
-        <w:rPr>
-          <w:sz w:val="20"/>
-          <w:szCs w:val="20"/>
-          <w:lang w:val="es-ES_tradnl"/>
-        </w:rPr>
-        <w:t>,</w:t>
-      </w:r>
-      <w:r>
-        <w:rPr>
-          <w:sz w:val="20"/>
-          <w:szCs w:val="20"/>
-          <w:lang w:val="es-ES_tradnl"/>
-        </w:rPr>
-        <w:t xml:space="preserve"> García del Junco, J. y Caro, F.J. (2000): </w:t>
-      </w:r>
-      <w:r>
-        <w:rPr>
-          <w:i/>
-          <w:sz w:val="20"/>
-          <w:szCs w:val="20"/>
-          <w:lang w:val="es-ES_tradnl"/>
-        </w:rPr>
-        <w:t>Organización y Gestión de Empresas Turísticas</w:t>
-      </w:r>
-      <w:r>
-        <w:rPr>
-          <w:sz w:val="20"/>
-          <w:szCs w:val="20"/>
-          <w:lang w:val="es-ES_tradnl"/>
-        </w:rPr>
-        <w:t>. Editorial Pirámide</w:t>
-      </w:r>
-    </w:p>
-    <w:p>
-      <w:pPr>
-        <w:pBdr>
-          <w:top w:val="nil"/>
-          <w:left w:val="nil"/>
-          <w:bottom w:val="nil"/>
-          <w:right w:val="nil"/>
-          <w:between w:val="nil"/>
-        </w:pBdr>
-        <w:jc w:val="both"/>
-        <w:rPr>
-          <w:sz w:val="20"/>
-          <w:szCs w:val="20"/>
-          <w:lang w:val="es-ES_tradnl"/>
-        </w:rPr>
-      </w:pPr>
-    </w:p>
-    <w:p>
-      <w:pPr>
-        <w:pBdr>
-          <w:top w:val="nil"/>
-          <w:left w:val="nil"/>
-          <w:bottom w:val="nil"/>
-          <w:right w:val="nil"/>
-          <w:between w:val="nil"/>
-        </w:pBdr>
-        <w:ind w:left="720" w:hanging="720"/>
-        <w:jc w:val="both"/>
-        <w:rPr>
-          <w:sz w:val="20"/>
-          <w:szCs w:val="20"/>
-          <w:lang w:val="es-ES_tradnl"/>
-        </w:rPr>
-      </w:pPr>
-      <w:r>
-        <w:rPr>
-          <w:sz w:val="20"/>
-          <w:szCs w:val="20"/>
-          <w:lang w:val="es-ES_tradnl"/>
-        </w:rPr>
-        <w:t xml:space="preserve">Hernández Díaz, E. A. (2012). </w:t>
-      </w:r>
-      <w:r>
-        <w:rPr>
-          <w:i/>
-          <w:sz w:val="20"/>
-          <w:szCs w:val="20"/>
-          <w:lang w:val="es-ES_tradnl"/>
-        </w:rPr>
-        <w:t>Proyectos turísticos: Formulación y evaluación (2ª ed.)</w:t>
-      </w:r>
-      <w:r>
-        <w:rPr>
-          <w:sz w:val="20"/>
-          <w:szCs w:val="20"/>
-          <w:lang w:val="es-ES_tradnl"/>
-        </w:rPr>
-        <w:t>. Editorial Trillas.</w:t>
-      </w:r>
-    </w:p>
-    <w:p>
-      <w:pPr>
-        <w:pBdr>
-          <w:top w:val="nil"/>
-          <w:left w:val="nil"/>
-          <w:bottom w:val="nil"/>
-          <w:right w:val="nil"/>
-          <w:between w:val="nil"/>
-        </w:pBdr>
-        <w:jc w:val="both"/>
-        <w:rPr>
-          <w:sz w:val="20"/>
-          <w:szCs w:val="20"/>
-          <w:lang w:val="es-ES_tradnl"/>
-        </w:rPr>
-      </w:pPr>
-    </w:p>
-    <w:p>
-      <w:pPr>
-        <w:pBdr>
-          <w:top w:val="nil"/>
-          <w:left w:val="nil"/>
-          <w:bottom w:val="nil"/>
-          <w:right w:val="nil"/>
-          <w:between w:val="nil"/>
-        </w:pBdr>
-        <w:ind w:left="720" w:hanging="720"/>
-        <w:jc w:val="both"/>
-        <w:rPr>
-          <w:sz w:val="20"/>
-          <w:szCs w:val="20"/>
-          <w:lang w:val="es-ES"/>
-        </w:rPr>
-      </w:pPr>
-      <w:r>
-        <w:rPr>
-          <w:sz w:val="20"/>
-          <w:szCs w:val="20"/>
-          <w:lang w:val="es-ES"/>
-        </w:rPr>
-        <w:t xml:space="preserve">Lukas, J. A. (2012). </w:t>
-      </w:r>
-      <w:r>
-        <w:rPr>
-          <w:i/>
-          <w:iCs/>
-          <w:sz w:val="20"/>
-          <w:szCs w:val="20"/>
-          <w:lang w:val="es-ES"/>
+          <w:lang w:val="es-ES_tradnl"/>
         </w:rPr>
         <w:t>Cómo hacer que el valor ganado funcione en su proyecto</w:t>
       </w:r>
@@ -15722,7 +15550,7 @@
         <w:rPr>
           <w:sz w:val="20"/>
           <w:szCs w:val="20"/>
-          <w:lang w:val="es-ES"/>
+          <w:lang w:val="es-ES_tradnl"/>
         </w:rPr>
         <w:t xml:space="preserve">. Documento presentado en el Congreso Global PMI® 2012—Norteamérica, Vancouver, Columbia Británica, Canadá. </w:t>
       </w:r>
@@ -15731,7 +15559,7 @@
         <w:rPr>
           <w:sz w:val="20"/>
           <w:szCs w:val="20"/>
-          <w:lang w:val="es-ES"/>
+          <w:lang w:val="es-ES_tradnl"/>
         </w:rPr>
         <w:t>Newtown</w:t>
       </w:r>
@@ -15740,7 +15568,7 @@
         <w:rPr>
           <w:sz w:val="20"/>
           <w:szCs w:val="20"/>
-          <w:lang w:val="es-ES"/>
+          <w:lang w:val="es-ES_tradnl"/>
         </w:rPr>
         <w:t xml:space="preserve"> Square, PA: Project Management </w:t>
       </w:r>
@@ -15749,7 +15577,7 @@
         <w:rPr>
           <w:sz w:val="20"/>
           <w:szCs w:val="20"/>
-          <w:lang w:val="es-ES"/>
+          <w:lang w:val="es-ES_tradnl"/>
         </w:rPr>
         <w:t>Institute</w:t>
       </w:r>
@@ -15758,17 +15586,25 @@
         <w:rPr>
           <w:sz w:val="20"/>
           <w:szCs w:val="20"/>
-          <w:lang w:val="es-ES"/>
-        </w:rPr>
-        <w:t xml:space="preserve">. </w:t>
-      </w:r>
-      <w:hyperlink r:id="rId41">
+          <w:lang w:val="es-ES_tradnl"/>
+        </w:rPr>
+        <w:t>.</w:t>
+      </w:r>
+      <w:r>
+        <w:rPr>
+          <w:sz w:val="20"/>
+          <w:szCs w:val="20"/>
+          <w:lang w:val="es-ES_tradnl"/>
+        </w:rPr>
+        <w:t xml:space="preserve"> </w:t>
+      </w:r>
+      <w:hyperlink r:id="rId41" w:history="1">
         <w:r>
           <w:rPr>
             <w:rStyle w:val="Hipervnculo"/>
             <w:sz w:val="20"/>
             <w:szCs w:val="20"/>
-            <w:lang w:val="es-ES"/>
+            <w:lang w:val="es-ES_tradnl"/>
           </w:rPr>
           <w:t>https://www.pmi.org/learning/library/make-earned-value-work-project-6001</w:t>
         </w:r>
@@ -15805,14 +15641,14 @@
           <w:color w:val="000000"/>
           <w:sz w:val="20"/>
           <w:szCs w:val="20"/>
-          <w:lang w:val="es-ES"/>
-        </w:rPr>
-      </w:pPr>
-      <w:r>
-        <w:rPr>
-          <w:sz w:val="20"/>
-          <w:szCs w:val="20"/>
-          <w:lang w:val="es-ES"/>
+          <w:lang w:val="es-ES_tradnl"/>
+        </w:rPr>
+      </w:pPr>
+      <w:r>
+        <w:rPr>
+          <w:sz w:val="20"/>
+          <w:szCs w:val="20"/>
+          <w:lang w:val="es-ES_tradnl"/>
         </w:rPr>
         <w:lastRenderedPageBreak/>
         <w:t xml:space="preserve">Instituto de Gestión de Proyectos. </w:t>
@@ -15820,10 +15656,9 @@
       <w:r>
         <w:rPr>
           <w:i/>
-          <w:iCs/>
-          <w:sz w:val="20"/>
-          <w:szCs w:val="20"/>
-          <w:lang w:val="es-ES"/>
+          <w:sz w:val="20"/>
+          <w:szCs w:val="20"/>
+          <w:lang w:val="es-ES_tradnl"/>
         </w:rPr>
         <w:t>¿Cuáles son las mejores prácticas de gestión del valor ganado?</w:t>
       </w:r>
@@ -15831,7 +15666,7 @@
         <w:rPr>
           <w:sz w:val="20"/>
           <w:szCs w:val="20"/>
-          <w:lang w:val="es-ES"/>
+          <w:lang w:val="es-ES_tradnl"/>
         </w:rPr>
         <w:t xml:space="preserve"> PMI.</w:t>
       </w:r>
@@ -15868,14 +15703,14 @@
         <w:rPr>
           <w:sz w:val="20"/>
           <w:szCs w:val="20"/>
-          <w:lang w:val="es-ES"/>
-        </w:rPr>
-      </w:pPr>
-      <w:r>
-        <w:rPr>
-          <w:sz w:val="20"/>
-          <w:szCs w:val="20"/>
-          <w:lang w:val="es-ES"/>
+          <w:lang w:val="es-ES_tradnl"/>
+        </w:rPr>
+      </w:pPr>
+      <w:r>
+        <w:rPr>
+          <w:sz w:val="20"/>
+          <w:szCs w:val="20"/>
+          <w:lang w:val="es-ES_tradnl"/>
         </w:rPr>
         <w:t xml:space="preserve">Project Management </w:t>
       </w:r>
@@ -15884,7 +15719,7 @@
         <w:rPr>
           <w:sz w:val="20"/>
           <w:szCs w:val="20"/>
-          <w:lang w:val="es-ES"/>
+          <w:lang w:val="es-ES_tradnl"/>
         </w:rPr>
         <w:t>Institute</w:t>
       </w:r>
@@ -15893,17 +15728,16 @@
         <w:rPr>
           <w:sz w:val="20"/>
           <w:szCs w:val="20"/>
-          <w:lang w:val="es-ES"/>
+          <w:lang w:val="es-ES_tradnl"/>
         </w:rPr>
         <w:t xml:space="preserve">. (2021). </w:t>
       </w:r>
       <w:r>
         <w:rPr>
           <w:i/>
-          <w:iCs/>
-          <w:sz w:val="20"/>
-          <w:szCs w:val="20"/>
-          <w:lang w:val="es-ES"/>
+          <w:sz w:val="20"/>
+          <w:szCs w:val="20"/>
+          <w:lang w:val="es-ES_tradnl"/>
         </w:rPr>
         <w:t>Guía de los fundamentos de la dirección de proyectos (Guía del PMBOK®) (7.ª ed.)</w:t>
       </w:r>
@@ -15911,7 +15745,7 @@
         <w:rPr>
           <w:sz w:val="20"/>
           <w:szCs w:val="20"/>
-          <w:lang w:val="es-ES"/>
+          <w:lang w:val="es-ES_tradnl"/>
         </w:rPr>
         <w:t xml:space="preserve">. Project Management </w:t>
       </w:r>
@@ -15920,7 +15754,7 @@
         <w:rPr>
           <w:sz w:val="20"/>
           <w:szCs w:val="20"/>
-          <w:lang w:val="es-ES"/>
+          <w:lang w:val="es-ES_tradnl"/>
         </w:rPr>
         <w:t>Institute</w:t>
       </w:r>
@@ -15929,7 +15763,7 @@
         <w:rPr>
           <w:sz w:val="20"/>
           <w:szCs w:val="20"/>
-          <w:lang w:val="es-ES"/>
+          <w:lang w:val="es-ES_tradnl"/>
         </w:rPr>
         <w:t>.</w:t>
       </w:r>
@@ -17124,7 +16958,7 @@
 </file>
 
 <file path=word/comments.xml><?xml version="1.0" encoding="utf-8"?>
-<w:comments xmlns:wpc="http://schemas.microsoft.com/office/word/2010/wordprocessingCanvas" xmlns:cx="http://schemas.microsoft.com/office/drawing/2014/chartex" xmlns:cx1="http://schemas.microsoft.com/office/drawing/2015/9/8/chartex" xmlns:cx2="http://schemas.microsoft.com/office/drawing/2015/10/21/chartex" xmlns:cx3="http://schemas.microsoft.com/office/drawing/2016/5/9/chartex" xmlns:cx4="http://schemas.microsoft.com/office/drawing/2016/5/10/chartex" xmlns:cx5="http://schemas.microsoft.com/office/drawing/2016/5/11/chartex" xmlns:cx6="http://schemas.microsoft.com/office/drawing/2016/5/12/chartex" xmlns:cx7="http://schemas.microsoft.com/office/drawing/2016/5/13/chartex" xmlns:cx8="http://schemas.microsoft.com/office/drawing/2016/5/14/chartex" xmlns:mc="http://schemas.openxmlformats.org/markup-compatibility/2006" xmlns:aink="http://schemas.microsoft.com/office/drawing/2016/ink" xmlns:am3d="http://schemas.microsoft.com/office/drawing/2017/model3d" xmlns:o="urn:schemas-microsoft-com:office:office" xmlns:oel="http://schemas.microsoft.com/office/2019/extlst" xmlns:r="http://schemas.openxmlformats.org/officeDocument/2006/relationships" xmlns:m="http://schemas.openxmlformats.org/officeDocument/2006/math" xmlns:v="urn:schemas-microsoft-com:vml" xmlns:wp14="http://schemas.microsoft.com/office/word/2010/wordprocessingDrawing" xmlns:wp="http://schemas.openxmlformats.org/drawingml/2006/wordprocessingDrawing" xmlns:w10="urn:schemas-microsoft-com:office:word" xmlns:w="http://schemas.openxmlformats.org/wordprocessingml/2006/main" xmlns:w14="http://schemas.microsoft.com/office/word/2010/wordml" xmlns:w15="http://schemas.microsoft.com/office/word/2012/wordml" xmlns:w16cex="http://schemas.microsoft.com/office/word/2018/wordml/cex" xmlns:w16cid="http://schemas.microsoft.com/office/word/2016/wordml/cid" xmlns:w16="http://schemas.microsoft.com/office/word/2018/wordml" xmlns:w16sdtdh="http://schemas.microsoft.com/office/word/2020/wordml/sdtdatahash" xmlns:w16se="http://schemas.microsoft.com/office/word/2015/wordml/symex" xmlns:wpg="http://schemas.microsoft.com/office/word/2010/wordprocessingGroup" xmlns:wpi="http://schemas.microsoft.com/office/word/2010/wordprocessingInk" xmlns:wne="http://schemas.microsoft.com/office/word/2006/wordml" xmlns:wps="http://schemas.microsoft.com/office/word/2010/wordprocessingShape" mc:Ignorable="w14 w15 w16se w16cid w16 w16cex w16sdtdh wp14">
+<w:comments xmlns:wpc="http://schemas.microsoft.com/office/word/2010/wordprocessingCanvas" xmlns:cx="http://schemas.microsoft.com/office/drawing/2014/chartex" xmlns:cx1="http://schemas.microsoft.com/office/drawing/2015/9/8/chartex" xmlns:cx2="http://schemas.microsoft.com/office/drawing/2015/10/21/chartex" xmlns:cx3="http://schemas.microsoft.com/office/drawing/2016/5/9/chartex" xmlns:cx4="http://schemas.microsoft.com/office/drawing/2016/5/10/chartex" xmlns:cx5="http://schemas.microsoft.com/office/drawing/2016/5/11/chartex" xmlns:cx6="http://schemas.microsoft.com/office/drawing/2016/5/12/chartex" xmlns:cx7="http://schemas.microsoft.com/office/drawing/2016/5/13/chartex" xmlns:cx8="http://schemas.microsoft.com/office/drawing/2016/5/14/chartex" xmlns:mc="http://schemas.openxmlformats.org/markup-compatibility/2006" xmlns:aink="http://schemas.microsoft.com/office/drawing/2016/ink" xmlns:am3d="http://schemas.microsoft.com/office/drawing/2017/model3d" xmlns:o="urn:schemas-microsoft-com:office:office" xmlns:r="http://schemas.openxmlformats.org/officeDocument/2006/relationships" xmlns:m="http://schemas.openxmlformats.org/officeDocument/2006/math" xmlns:v="urn:schemas-microsoft-com:vml" xmlns:wp14="http://schemas.microsoft.com/office/word/2010/wordprocessingDrawing" xmlns:wp="http://schemas.openxmlformats.org/drawingml/2006/wordprocessingDrawing" xmlns:w10="urn:schemas-microsoft-com:office:word" xmlns:w="http://schemas.openxmlformats.org/wordprocessingml/2006/main" xmlns:w14="http://schemas.microsoft.com/office/word/2010/wordml" xmlns:w15="http://schemas.microsoft.com/office/word/2012/wordml" xmlns:w16cex="http://schemas.microsoft.com/office/word/2018/wordml/cex" xmlns:w16cid="http://schemas.microsoft.com/office/word/2016/wordml/cid" xmlns:w16="http://schemas.microsoft.com/office/word/2018/wordml" xmlns:w16sdtdh="http://schemas.microsoft.com/office/word/2020/wordml/sdtdatahash" xmlns:w16se="http://schemas.microsoft.com/office/word/2015/wordml/symex" xmlns:wpg="http://schemas.microsoft.com/office/word/2010/wordprocessingGroup" xmlns:wpi="http://schemas.microsoft.com/office/word/2010/wordprocessingInk" xmlns:wne="http://schemas.microsoft.com/office/word/2006/wordml" xmlns:wps="http://schemas.microsoft.com/office/word/2010/wordprocessingShape" mc:Ignorable="w14 w15 w16se w16cid w16 w16cex w16sdtdh wp14">
   <w:comment w:id="2" w:author="Andrés Felipe Velandia Espitia" w:date="2025-02-25T18:35:00Z" w:initials="AV">
     <w:p>
       <w:pPr>
@@ -17773,7 +17607,15 @@
         <w:t>Esquema que ejemplifica los tipos de recursos en las actividades y los aspectos que los representan</w:t>
       </w:r>
       <w:r>
-        <w:t xml:space="preserve">; como </w:t>
+        <w:t xml:space="preserve">; </w:t>
+      </w:r>
+      <w:proofErr w:type="gramStart"/>
+      <w:r>
+        <w:t>como</w:t>
+      </w:r>
+      <w:proofErr w:type="gramEnd"/>
+      <w:r>
+        <w:t xml:space="preserve"> </w:t>
       </w:r>
       <w:r>
         <w:t xml:space="preserve">por ejemplo, </w:t>
@@ -17862,7 +17704,39 @@
         <w:t xml:space="preserve">Esquema que representa al diagrama </w:t>
       </w:r>
       <w:r>
-        <w:t>PERT (Program Evaluation Review Technique)</w:t>
+        <w:t>PERT (</w:t>
+      </w:r>
+      <w:proofErr w:type="spellStart"/>
+      <w:r>
+        <w:t>Program</w:t>
+      </w:r>
+      <w:proofErr w:type="spellEnd"/>
+      <w:r>
+        <w:t xml:space="preserve"> </w:t>
+      </w:r>
+      <w:proofErr w:type="spellStart"/>
+      <w:r>
+        <w:t>Evaluation</w:t>
+      </w:r>
+      <w:proofErr w:type="spellEnd"/>
+      <w:r>
+        <w:t xml:space="preserve"> </w:t>
+      </w:r>
+      <w:proofErr w:type="spellStart"/>
+      <w:r>
+        <w:t>Review</w:t>
+      </w:r>
+      <w:proofErr w:type="spellEnd"/>
+      <w:r>
+        <w:t xml:space="preserve"> </w:t>
+      </w:r>
+      <w:proofErr w:type="spellStart"/>
+      <w:r>
+        <w:t>Technique</w:t>
+      </w:r>
+      <w:proofErr w:type="spellEnd"/>
+      <w:r>
+        <w:t>)</w:t>
       </w:r>
       <w:r>
         <w:t>, el cual parte de un inicio como todo proceso y luego incluye las diferentes tareas con su duración, antes de llegar a su fin.</w:t>
@@ -18665,7 +18539,7 @@
 </file>
 
 <file path=word/commentsExtended.xml><?xml version="1.0" encoding="utf-8"?>
-<w15:commentsEx xmlns:wpc="http://schemas.microsoft.com/office/word/2010/wordprocessingCanvas" xmlns:cx="http://schemas.microsoft.com/office/drawing/2014/chartex" xmlns:cx1="http://schemas.microsoft.com/office/drawing/2015/9/8/chartex" xmlns:cx2="http://schemas.microsoft.com/office/drawing/2015/10/21/chartex" xmlns:cx3="http://schemas.microsoft.com/office/drawing/2016/5/9/chartex" xmlns:cx4="http://schemas.microsoft.com/office/drawing/2016/5/10/chartex" xmlns:cx5="http://schemas.microsoft.com/office/drawing/2016/5/11/chartex" xmlns:cx6="http://schemas.microsoft.com/office/drawing/2016/5/12/chartex" xmlns:cx7="http://schemas.microsoft.com/office/drawing/2016/5/13/chartex" xmlns:cx8="http://schemas.microsoft.com/office/drawing/2016/5/14/chartex" xmlns:mc="http://schemas.openxmlformats.org/markup-compatibility/2006" xmlns:aink="http://schemas.microsoft.com/office/drawing/2016/ink" xmlns:am3d="http://schemas.microsoft.com/office/drawing/2017/model3d" xmlns:o="urn:schemas-microsoft-com:office:office" xmlns:oel="http://schemas.microsoft.com/office/2019/extlst" xmlns:r="http://schemas.openxmlformats.org/officeDocument/2006/relationships" xmlns:m="http://schemas.openxmlformats.org/officeDocument/2006/math" xmlns:v="urn:schemas-microsoft-com:vml" xmlns:wp14="http://schemas.microsoft.com/office/word/2010/wordprocessingDrawing" xmlns:wp="http://schemas.openxmlformats.org/drawingml/2006/wordprocessingDrawing" xmlns:w10="urn:schemas-microsoft-com:office:word" xmlns:w="http://schemas.openxmlformats.org/wordprocessingml/2006/main" xmlns:w14="http://schemas.microsoft.com/office/word/2010/wordml" xmlns:w15="http://schemas.microsoft.com/office/word/2012/wordml" xmlns:w16cex="http://schemas.microsoft.com/office/word/2018/wordml/cex" xmlns:w16cid="http://schemas.microsoft.com/office/word/2016/wordml/cid" xmlns:w16="http://schemas.microsoft.com/office/word/2018/wordml" xmlns:w16sdtdh="http://schemas.microsoft.com/office/word/2020/wordml/sdtdatahash" xmlns:w16se="http://schemas.microsoft.com/office/word/2015/wordml/symex" xmlns:wpg="http://schemas.microsoft.com/office/word/2010/wordprocessingGroup" xmlns:wpi="http://schemas.microsoft.com/office/word/2010/wordprocessingInk" xmlns:wne="http://schemas.microsoft.com/office/word/2006/wordml" xmlns:wps="http://schemas.microsoft.com/office/word/2010/wordprocessingShape" mc:Ignorable="w14 w15 w16se w16cid w16 w16cex w16sdtdh wp14">
+<w15:commentsEx xmlns:wpc="http://schemas.microsoft.com/office/word/2010/wordprocessingCanvas" xmlns:cx="http://schemas.microsoft.com/office/drawing/2014/chartex" xmlns:cx1="http://schemas.microsoft.com/office/drawing/2015/9/8/chartex" xmlns:cx2="http://schemas.microsoft.com/office/drawing/2015/10/21/chartex" xmlns:cx3="http://schemas.microsoft.com/office/drawing/2016/5/9/chartex" xmlns:cx4="http://schemas.microsoft.com/office/drawing/2016/5/10/chartex" xmlns:cx5="http://schemas.microsoft.com/office/drawing/2016/5/11/chartex" xmlns:cx6="http://schemas.microsoft.com/office/drawing/2016/5/12/chartex" xmlns:cx7="http://schemas.microsoft.com/office/drawing/2016/5/13/chartex" xmlns:cx8="http://schemas.microsoft.com/office/drawing/2016/5/14/chartex" xmlns:mc="http://schemas.openxmlformats.org/markup-compatibility/2006" xmlns:aink="http://schemas.microsoft.com/office/drawing/2016/ink" xmlns:am3d="http://schemas.microsoft.com/office/drawing/2017/model3d" xmlns:o="urn:schemas-microsoft-com:office:office" xmlns:r="http://schemas.openxmlformats.org/officeDocument/2006/relationships" xmlns:m="http://schemas.openxmlformats.org/officeDocument/2006/math" xmlns:v="urn:schemas-microsoft-com:vml" xmlns:wp14="http://schemas.microsoft.com/office/word/2010/wordprocessingDrawing" xmlns:wp="http://schemas.openxmlformats.org/drawingml/2006/wordprocessingDrawing" xmlns:w10="urn:schemas-microsoft-com:office:word" xmlns:w="http://schemas.openxmlformats.org/wordprocessingml/2006/main" xmlns:w14="http://schemas.microsoft.com/office/word/2010/wordml" xmlns:w15="http://schemas.microsoft.com/office/word/2012/wordml" xmlns:w16cex="http://schemas.microsoft.com/office/word/2018/wordml/cex" xmlns:w16cid="http://schemas.microsoft.com/office/word/2016/wordml/cid" xmlns:w16="http://schemas.microsoft.com/office/word/2018/wordml" xmlns:w16sdtdh="http://schemas.microsoft.com/office/word/2020/wordml/sdtdatahash" xmlns:w16se="http://schemas.microsoft.com/office/word/2015/wordml/symex" xmlns:wpg="http://schemas.microsoft.com/office/word/2010/wordprocessingGroup" xmlns:wpi="http://schemas.microsoft.com/office/word/2010/wordprocessingInk" xmlns:wne="http://schemas.microsoft.com/office/word/2006/wordml" xmlns:wps="http://schemas.microsoft.com/office/word/2010/wordprocessingShape" mc:Ignorable="w14 w15 w16se w16cid w16 w16cex w16sdtdh wp14">
   <w15:commentEx w15:paraId="5BFC9363" w15:done="0"/>
   <w15:commentEx w15:paraId="1F0A9352" w15:done="0"/>
   <w15:commentEx w15:paraId="56E744BB" w15:done="0"/>
@@ -18697,7 +18571,7 @@
 </file>
 
 <file path=word/commentsExtensible.xml><?xml version="1.0" encoding="utf-8"?>
-<w16cex:commentsExtensible xmlns:wpc="http://schemas.microsoft.com/office/word/2010/wordprocessingCanvas" xmlns:cx="http://schemas.microsoft.com/office/drawing/2014/chartex" xmlns:cx1="http://schemas.microsoft.com/office/drawing/2015/9/8/chartex" xmlns:cx2="http://schemas.microsoft.com/office/drawing/2015/10/21/chartex" xmlns:cx3="http://schemas.microsoft.com/office/drawing/2016/5/9/chartex" xmlns:cx4="http://schemas.microsoft.com/office/drawing/2016/5/10/chartex" xmlns:cx5="http://schemas.microsoft.com/office/drawing/2016/5/11/chartex" xmlns:cx6="http://schemas.microsoft.com/office/drawing/2016/5/12/chartex" xmlns:cx7="http://schemas.microsoft.com/office/drawing/2016/5/13/chartex" xmlns:cx8="http://schemas.microsoft.com/office/drawing/2016/5/14/chartex" xmlns:cr="http://schemas.microsoft.com/office/comments/2020/reactions" xmlns:mc="http://schemas.openxmlformats.org/markup-compatibility/2006" xmlns:aink="http://schemas.microsoft.com/office/drawing/2016/ink" xmlns:am3d="http://schemas.microsoft.com/office/drawing/2017/model3d" xmlns:o="urn:schemas-microsoft-com:office:office" xmlns:oel="http://schemas.microsoft.com/office/2019/extlst" xmlns:r="http://schemas.openxmlformats.org/officeDocument/2006/relationships" xmlns:m="http://schemas.openxmlformats.org/officeDocument/2006/math" xmlns:v="urn:schemas-microsoft-com:vml" xmlns:wp14="http://schemas.microsoft.com/office/word/2010/wordprocessingDrawing" xmlns:wp="http://schemas.openxmlformats.org/drawingml/2006/wordprocessingDrawing" xmlns:w10="urn:schemas-microsoft-com:office:word" xmlns:w="http://schemas.openxmlformats.org/wordprocessingml/2006/main" xmlns:w14="http://schemas.microsoft.com/office/word/2010/wordml" xmlns:w15="http://schemas.microsoft.com/office/word/2012/wordml" xmlns:w16cex="http://schemas.microsoft.com/office/word/2018/wordml/cex" xmlns:w16cid="http://schemas.microsoft.com/office/word/2016/wordml/cid" xmlns:w16="http://schemas.microsoft.com/office/word/2018/wordml" xmlns:w16sdtdh="http://schemas.microsoft.com/office/word/2020/wordml/sdtdatahash" xmlns:w16se="http://schemas.microsoft.com/office/word/2015/wordml/symex" xmlns:wpg="http://schemas.microsoft.com/office/word/2010/wordprocessingGroup" xmlns:wpi="http://schemas.microsoft.com/office/word/2010/wordprocessingInk" xmlns:wne="http://schemas.microsoft.com/office/word/2006/wordml" xmlns:wps="http://schemas.microsoft.com/office/word/2010/wordprocessingShape" mc:Ignorable="w14 w15 w16se w16cid w16 w16cex w16sdtdh cr wp14">
+<w16cex:commentsExtensible xmlns:wpc="http://schemas.microsoft.com/office/word/2010/wordprocessingCanvas" xmlns:cx="http://schemas.microsoft.com/office/drawing/2014/chartex" xmlns:cx1="http://schemas.microsoft.com/office/drawing/2015/9/8/chartex" xmlns:cx2="http://schemas.microsoft.com/office/drawing/2015/10/21/chartex" xmlns:cx3="http://schemas.microsoft.com/office/drawing/2016/5/9/chartex" xmlns:cx4="http://schemas.microsoft.com/office/drawing/2016/5/10/chartex" xmlns:cx5="http://schemas.microsoft.com/office/drawing/2016/5/11/chartex" xmlns:cx6="http://schemas.microsoft.com/office/drawing/2016/5/12/chartex" xmlns:cx7="http://schemas.microsoft.com/office/drawing/2016/5/13/chartex" xmlns:cx8="http://schemas.microsoft.com/office/drawing/2016/5/14/chartex" xmlns:mc="http://schemas.openxmlformats.org/markup-compatibility/2006" xmlns:aink="http://schemas.microsoft.com/office/drawing/2016/ink" xmlns:am3d="http://schemas.microsoft.com/office/drawing/2017/model3d" xmlns:o="urn:schemas-microsoft-com:office:office" xmlns:r="http://schemas.openxmlformats.org/officeDocument/2006/relationships" xmlns:m="http://schemas.openxmlformats.org/officeDocument/2006/math" xmlns:v="urn:schemas-microsoft-com:vml" xmlns:wp14="http://schemas.microsoft.com/office/word/2010/wordprocessingDrawing" xmlns:wp="http://schemas.openxmlformats.org/drawingml/2006/wordprocessingDrawing" xmlns:w10="urn:schemas-microsoft-com:office:word" xmlns:w="http://schemas.openxmlformats.org/wordprocessingml/2006/main" xmlns:w14="http://schemas.microsoft.com/office/word/2010/wordml" xmlns:w15="http://schemas.microsoft.com/office/word/2012/wordml" xmlns:w16cex="http://schemas.microsoft.com/office/word/2018/wordml/cex" xmlns:w16cid="http://schemas.microsoft.com/office/word/2016/wordml/cid" xmlns:w16="http://schemas.microsoft.com/office/word/2018/wordml" xmlns:w16sdtdh="http://schemas.microsoft.com/office/word/2020/wordml/sdtdatahash" xmlns:w16se="http://schemas.microsoft.com/office/word/2015/wordml/symex" xmlns:wpg="http://schemas.microsoft.com/office/word/2010/wordprocessingGroup" xmlns:wpi="http://schemas.microsoft.com/office/word/2010/wordprocessingInk" xmlns:wne="http://schemas.microsoft.com/office/word/2006/wordml" xmlns:wps="http://schemas.microsoft.com/office/word/2010/wordprocessingShape" mc:Ignorable="w14 w15 w16se w16cid w16 w16cex w16sdtdh wp14">
   <w16cex:commentExtensible w16cex:durableId="668B5CF0" w16cex:dateUtc="2025-02-25T23:35:00Z"/>
   <w16cex:commentExtensible w16cex:durableId="0D7A4529" w16cex:dateUtc="2025-02-25T23:51:00Z"/>
   <w16cex:commentExtensible w16cex:durableId="02CE67CA" w16cex:dateUtc="2025-02-25T23:38:00Z"/>
@@ -18729,7 +18603,7 @@
 </file>
 
 <file path=word/commentsIds.xml><?xml version="1.0" encoding="utf-8"?>
-<w16cid:commentsIds xmlns:wpc="http://schemas.microsoft.com/office/word/2010/wordprocessingCanvas" xmlns:cx="http://schemas.microsoft.com/office/drawing/2014/chartex" xmlns:cx1="http://schemas.microsoft.com/office/drawing/2015/9/8/chartex" xmlns:cx2="http://schemas.microsoft.com/office/drawing/2015/10/21/chartex" xmlns:cx3="http://schemas.microsoft.com/office/drawing/2016/5/9/chartex" xmlns:cx4="http://schemas.microsoft.com/office/drawing/2016/5/10/chartex" xmlns:cx5="http://schemas.microsoft.com/office/drawing/2016/5/11/chartex" xmlns:cx6="http://schemas.microsoft.com/office/drawing/2016/5/12/chartex" xmlns:cx7="http://schemas.microsoft.com/office/drawing/2016/5/13/chartex" xmlns:cx8="http://schemas.microsoft.com/office/drawing/2016/5/14/chartex" xmlns:mc="http://schemas.openxmlformats.org/markup-compatibility/2006" xmlns:aink="http://schemas.microsoft.com/office/drawing/2016/ink" xmlns:am3d="http://schemas.microsoft.com/office/drawing/2017/model3d" xmlns:o="urn:schemas-microsoft-com:office:office" xmlns:oel="http://schemas.microsoft.com/office/2019/extlst" xmlns:r="http://schemas.openxmlformats.org/officeDocument/2006/relationships" xmlns:m="http://schemas.openxmlformats.org/officeDocument/2006/math" xmlns:v="urn:schemas-microsoft-com:vml" xmlns:wp14="http://schemas.microsoft.com/office/word/2010/wordprocessingDrawing" xmlns:wp="http://schemas.openxmlformats.org/drawingml/2006/wordprocessingDrawing" xmlns:w10="urn:schemas-microsoft-com:office:word" xmlns:w="http://schemas.openxmlformats.org/wordprocessingml/2006/main" xmlns:w14="http://schemas.microsoft.com/office/word/2010/wordml" xmlns:w15="http://schemas.microsoft.com/office/word/2012/wordml" xmlns:w16cex="http://schemas.microsoft.com/office/word/2018/wordml/cex" xmlns:w16cid="http://schemas.microsoft.com/office/word/2016/wordml/cid" xmlns:w16="http://schemas.microsoft.com/office/word/2018/wordml" xmlns:w16sdtdh="http://schemas.microsoft.com/office/word/2020/wordml/sdtdatahash" xmlns:w16se="http://schemas.microsoft.com/office/word/2015/wordml/symex" xmlns:wpg="http://schemas.microsoft.com/office/word/2010/wordprocessingGroup" xmlns:wpi="http://schemas.microsoft.com/office/word/2010/wordprocessingInk" xmlns:wne="http://schemas.microsoft.com/office/word/2006/wordml" xmlns:wps="http://schemas.microsoft.com/office/word/2010/wordprocessingShape" mc:Ignorable="w14 w15 w16se w16cid w16 w16cex w16sdtdh wp14">
+<w16cid:commentsIds xmlns:wpc="http://schemas.microsoft.com/office/word/2010/wordprocessingCanvas" xmlns:cx="http://schemas.microsoft.com/office/drawing/2014/chartex" xmlns:cx1="http://schemas.microsoft.com/office/drawing/2015/9/8/chartex" xmlns:cx2="http://schemas.microsoft.com/office/drawing/2015/10/21/chartex" xmlns:cx3="http://schemas.microsoft.com/office/drawing/2016/5/9/chartex" xmlns:cx4="http://schemas.microsoft.com/office/drawing/2016/5/10/chartex" xmlns:cx5="http://schemas.microsoft.com/office/drawing/2016/5/11/chartex" xmlns:cx6="http://schemas.microsoft.com/office/drawing/2016/5/12/chartex" xmlns:cx7="http://schemas.microsoft.com/office/drawing/2016/5/13/chartex" xmlns:cx8="http://schemas.microsoft.com/office/drawing/2016/5/14/chartex" xmlns:mc="http://schemas.openxmlformats.org/markup-compatibility/2006" xmlns:aink="http://schemas.microsoft.com/office/drawing/2016/ink" xmlns:am3d="http://schemas.microsoft.com/office/drawing/2017/model3d" xmlns:o="urn:schemas-microsoft-com:office:office" xmlns:r="http://schemas.openxmlformats.org/officeDocument/2006/relationships" xmlns:m="http://schemas.openxmlformats.org/officeDocument/2006/math" xmlns:v="urn:schemas-microsoft-com:vml" xmlns:wp14="http://schemas.microsoft.com/office/word/2010/wordprocessingDrawing" xmlns:wp="http://schemas.openxmlformats.org/drawingml/2006/wordprocessingDrawing" xmlns:w10="urn:schemas-microsoft-com:office:word" xmlns:w="http://schemas.openxmlformats.org/wordprocessingml/2006/main" xmlns:w14="http://schemas.microsoft.com/office/word/2010/wordml" xmlns:w15="http://schemas.microsoft.com/office/word/2012/wordml" xmlns:w16cex="http://schemas.microsoft.com/office/word/2018/wordml/cex" xmlns:w16cid="http://schemas.microsoft.com/office/word/2016/wordml/cid" xmlns:w16="http://schemas.microsoft.com/office/word/2018/wordml" xmlns:w16sdtdh="http://schemas.microsoft.com/office/word/2020/wordml/sdtdatahash" xmlns:w16se="http://schemas.microsoft.com/office/word/2015/wordml/symex" xmlns:wpg="http://schemas.microsoft.com/office/word/2010/wordprocessingGroup" xmlns:wpi="http://schemas.microsoft.com/office/word/2010/wordprocessingInk" xmlns:wne="http://schemas.microsoft.com/office/word/2006/wordml" xmlns:wps="http://schemas.microsoft.com/office/word/2010/wordprocessingShape" mc:Ignorable="w14 w15 w16se w16cid w16 w16cex w16sdtdh wp14">
   <w16cid:commentId w16cid:paraId="5BFC9363" w16cid:durableId="668B5CF0"/>
   <w16cid:commentId w16cid:paraId="1F0A9352" w16cid:durableId="0D7A4529"/>
   <w16cid:commentId w16cid:paraId="56E744BB" w16cid:durableId="02CE67CA"/>
@@ -18761,7 +18635,7 @@
 </file>
 
 <file path=word/endnotes.xml><?xml version="1.0" encoding="utf-8"?>
-<w:endnotes xmlns:wpc="http://schemas.microsoft.com/office/word/2010/wordprocessingCanvas" xmlns:cx="http://schemas.microsoft.com/office/drawing/2014/chartex" xmlns:cx1="http://schemas.microsoft.com/office/drawing/2015/9/8/chartex" xmlns:cx2="http://schemas.microsoft.com/office/drawing/2015/10/21/chartex" xmlns:cx3="http://schemas.microsoft.com/office/drawing/2016/5/9/chartex" xmlns:cx4="http://schemas.microsoft.com/office/drawing/2016/5/10/chartex" xmlns:cx5="http://schemas.microsoft.com/office/drawing/2016/5/11/chartex" xmlns:cx6="http://schemas.microsoft.com/office/drawing/2016/5/12/chartex" xmlns:cx7="http://schemas.microsoft.com/office/drawing/2016/5/13/chartex" xmlns:cx8="http://schemas.microsoft.com/office/drawing/2016/5/14/chartex" xmlns:mc="http://schemas.openxmlformats.org/markup-compatibility/2006" xmlns:aink="http://schemas.microsoft.com/office/drawing/2016/ink" xmlns:am3d="http://schemas.microsoft.com/office/drawing/2017/model3d" xmlns:o="urn:schemas-microsoft-com:office:office" xmlns:oel="http://schemas.microsoft.com/office/2019/extlst" xmlns:r="http://schemas.openxmlformats.org/officeDocument/2006/relationships" xmlns:m="http://schemas.openxmlformats.org/officeDocument/2006/math" xmlns:v="urn:schemas-microsoft-com:vml" xmlns:wp14="http://schemas.microsoft.com/office/word/2010/wordprocessingDrawing" xmlns:wp="http://schemas.openxmlformats.org/drawingml/2006/wordprocessingDrawing" xmlns:w10="urn:schemas-microsoft-com:office:word" xmlns:w="http://schemas.openxmlformats.org/wordprocessingml/2006/main" xmlns:w14="http://schemas.microsoft.com/office/word/2010/wordml" xmlns:w15="http://schemas.microsoft.com/office/word/2012/wordml" xmlns:w16cex="http://schemas.microsoft.com/office/word/2018/wordml/cex" xmlns:w16cid="http://schemas.microsoft.com/office/word/2016/wordml/cid" xmlns:w16="http://schemas.microsoft.com/office/word/2018/wordml" xmlns:w16sdtdh="http://schemas.microsoft.com/office/word/2020/wordml/sdtdatahash" xmlns:w16se="http://schemas.microsoft.com/office/word/2015/wordml/symex" xmlns:wpg="http://schemas.microsoft.com/office/word/2010/wordprocessingGroup" xmlns:wpi="http://schemas.microsoft.com/office/word/2010/wordprocessingInk" xmlns:wne="http://schemas.microsoft.com/office/word/2006/wordml" xmlns:wps="http://schemas.microsoft.com/office/word/2010/wordprocessingShape" mc:Ignorable="w14 w15 w16se w16cid w16 w16cex w16sdtdh wp14">
+<w:endnotes xmlns:wpc="http://schemas.microsoft.com/office/word/2010/wordprocessingCanvas" xmlns:cx="http://schemas.microsoft.com/office/drawing/2014/chartex" xmlns:cx1="http://schemas.microsoft.com/office/drawing/2015/9/8/chartex" xmlns:cx2="http://schemas.microsoft.com/office/drawing/2015/10/21/chartex" xmlns:cx3="http://schemas.microsoft.com/office/drawing/2016/5/9/chartex" xmlns:cx4="http://schemas.microsoft.com/office/drawing/2016/5/10/chartex" xmlns:cx5="http://schemas.microsoft.com/office/drawing/2016/5/11/chartex" xmlns:cx6="http://schemas.microsoft.com/office/drawing/2016/5/12/chartex" xmlns:cx7="http://schemas.microsoft.com/office/drawing/2016/5/13/chartex" xmlns:cx8="http://schemas.microsoft.com/office/drawing/2016/5/14/chartex" xmlns:mc="http://schemas.openxmlformats.org/markup-compatibility/2006" xmlns:aink="http://schemas.microsoft.com/office/drawing/2016/ink" xmlns:am3d="http://schemas.microsoft.com/office/drawing/2017/model3d" xmlns:o="urn:schemas-microsoft-com:office:office" xmlns:r="http://schemas.openxmlformats.org/officeDocument/2006/relationships" xmlns:m="http://schemas.openxmlformats.org/officeDocument/2006/math" xmlns:v="urn:schemas-microsoft-com:vml" xmlns:wp14="http://schemas.microsoft.com/office/word/2010/wordprocessingDrawing" xmlns:wp="http://schemas.openxmlformats.org/drawingml/2006/wordprocessingDrawing" xmlns:w10="urn:schemas-microsoft-com:office:word" xmlns:w="http://schemas.openxmlformats.org/wordprocessingml/2006/main" xmlns:w14="http://schemas.microsoft.com/office/word/2010/wordml" xmlns:w15="http://schemas.microsoft.com/office/word/2012/wordml" xmlns:w16cex="http://schemas.microsoft.com/office/word/2018/wordml/cex" xmlns:w16cid="http://schemas.microsoft.com/office/word/2016/wordml/cid" xmlns:w16="http://schemas.microsoft.com/office/word/2018/wordml" xmlns:w16sdtdh="http://schemas.microsoft.com/office/word/2020/wordml/sdtdatahash" xmlns:w16se="http://schemas.microsoft.com/office/word/2015/wordml/symex" xmlns:wpg="http://schemas.microsoft.com/office/word/2010/wordprocessingGroup" xmlns:wpi="http://schemas.microsoft.com/office/word/2010/wordprocessingInk" xmlns:wne="http://schemas.microsoft.com/office/word/2006/wordml" xmlns:wps="http://schemas.microsoft.com/office/word/2010/wordprocessingShape" mc:Ignorable="w14 w15 w16se w16cid w16 w16cex w16sdtdh wp14">
   <w:endnote w:type="separator" w:id="-1">
     <w:p>
       <w:pPr>
@@ -18786,7 +18660,7 @@
 </file>
 
 <file path=word/footer1.xml><?xml version="1.0" encoding="utf-8"?>
-<w:ftr xmlns:wpc="http://schemas.microsoft.com/office/word/2010/wordprocessingCanvas" xmlns:cx="http://schemas.microsoft.com/office/drawing/2014/chartex" xmlns:cx1="http://schemas.microsoft.com/office/drawing/2015/9/8/chartex" xmlns:cx2="http://schemas.microsoft.com/office/drawing/2015/10/21/chartex" xmlns:cx3="http://schemas.microsoft.com/office/drawing/2016/5/9/chartex" xmlns:cx4="http://schemas.microsoft.com/office/drawing/2016/5/10/chartex" xmlns:cx5="http://schemas.microsoft.com/office/drawing/2016/5/11/chartex" xmlns:cx6="http://schemas.microsoft.com/office/drawing/2016/5/12/chartex" xmlns:cx7="http://schemas.microsoft.com/office/drawing/2016/5/13/chartex" xmlns:cx8="http://schemas.microsoft.com/office/drawing/2016/5/14/chartex" xmlns:mc="http://schemas.openxmlformats.org/markup-compatibility/2006" xmlns:aink="http://schemas.microsoft.com/office/drawing/2016/ink" xmlns:am3d="http://schemas.microsoft.com/office/drawing/2017/model3d" xmlns:o="urn:schemas-microsoft-com:office:office" xmlns:oel="http://schemas.microsoft.com/office/2019/extlst" xmlns:r="http://schemas.openxmlformats.org/officeDocument/2006/relationships" xmlns:m="http://schemas.openxmlformats.org/officeDocument/2006/math" xmlns:v="urn:schemas-microsoft-com:vml" xmlns:wp14="http://schemas.microsoft.com/office/word/2010/wordprocessingDrawing" xmlns:wp="http://schemas.openxmlformats.org/drawingml/2006/wordprocessingDrawing" xmlns:w10="urn:schemas-microsoft-com:office:word" xmlns:w="http://schemas.openxmlformats.org/wordprocessingml/2006/main" xmlns:w14="http://schemas.microsoft.com/office/word/2010/wordml" xmlns:w15="http://schemas.microsoft.com/office/word/2012/wordml" xmlns:w16cex="http://schemas.microsoft.com/office/word/2018/wordml/cex" xmlns:w16cid="http://schemas.microsoft.com/office/word/2016/wordml/cid" xmlns:w16="http://schemas.microsoft.com/office/word/2018/wordml" xmlns:w16sdtdh="http://schemas.microsoft.com/office/word/2020/wordml/sdtdatahash" xmlns:w16se="http://schemas.microsoft.com/office/word/2015/wordml/symex" xmlns:wpg="http://schemas.microsoft.com/office/word/2010/wordprocessingGroup" xmlns:wpi="http://schemas.microsoft.com/office/word/2010/wordprocessingInk" xmlns:wne="http://schemas.microsoft.com/office/word/2006/wordml" xmlns:wps="http://schemas.microsoft.com/office/word/2010/wordprocessingShape" mc:Ignorable="w14 w15 w16se w16cid w16 w16cex w16sdtdh wp14">
+<w:ftr xmlns:wpc="http://schemas.microsoft.com/office/word/2010/wordprocessingCanvas" xmlns:cx="http://schemas.microsoft.com/office/drawing/2014/chartex" xmlns:cx1="http://schemas.microsoft.com/office/drawing/2015/9/8/chartex" xmlns:cx2="http://schemas.microsoft.com/office/drawing/2015/10/21/chartex" xmlns:cx3="http://schemas.microsoft.com/office/drawing/2016/5/9/chartex" xmlns:cx4="http://schemas.microsoft.com/office/drawing/2016/5/10/chartex" xmlns:cx5="http://schemas.microsoft.com/office/drawing/2016/5/11/chartex" xmlns:cx6="http://schemas.microsoft.com/office/drawing/2016/5/12/chartex" xmlns:cx7="http://schemas.microsoft.com/office/drawing/2016/5/13/chartex" xmlns:cx8="http://schemas.microsoft.com/office/drawing/2016/5/14/chartex" xmlns:mc="http://schemas.openxmlformats.org/markup-compatibility/2006" xmlns:aink="http://schemas.microsoft.com/office/drawing/2016/ink" xmlns:am3d="http://schemas.microsoft.com/office/drawing/2017/model3d" xmlns:o="urn:schemas-microsoft-com:office:office" xmlns:r="http://schemas.openxmlformats.org/officeDocument/2006/relationships" xmlns:m="http://schemas.openxmlformats.org/officeDocument/2006/math" xmlns:v="urn:schemas-microsoft-com:vml" xmlns:wp14="http://schemas.microsoft.com/office/word/2010/wordprocessingDrawing" xmlns:wp="http://schemas.openxmlformats.org/drawingml/2006/wordprocessingDrawing" xmlns:w10="urn:schemas-microsoft-com:office:word" xmlns:w="http://schemas.openxmlformats.org/wordprocessingml/2006/main" xmlns:w14="http://schemas.microsoft.com/office/word/2010/wordml" xmlns:w15="http://schemas.microsoft.com/office/word/2012/wordml" xmlns:w16cex="http://schemas.microsoft.com/office/word/2018/wordml/cex" xmlns:w16cid="http://schemas.microsoft.com/office/word/2016/wordml/cid" xmlns:w16="http://schemas.microsoft.com/office/word/2018/wordml" xmlns:w16sdtdh="http://schemas.microsoft.com/office/word/2020/wordml/sdtdatahash" xmlns:w16se="http://schemas.microsoft.com/office/word/2015/wordml/symex" xmlns:wpg="http://schemas.microsoft.com/office/word/2010/wordprocessingGroup" xmlns:wpi="http://schemas.microsoft.com/office/word/2010/wordprocessingInk" xmlns:wne="http://schemas.microsoft.com/office/word/2006/wordml" xmlns:wps="http://schemas.microsoft.com/office/word/2010/wordprocessingShape" mc:Ignorable="w14 w15 w16se w16cid w16 w16cex w16sdtdh wp14">
   <w:p>
     <w:pPr>
       <w:pBdr>
@@ -18901,7 +18775,7 @@
 </file>
 
 <file path=word/footnotes.xml><?xml version="1.0" encoding="utf-8"?>
-<w:footnotes xmlns:wpc="http://schemas.microsoft.com/office/word/2010/wordprocessingCanvas" xmlns:cx="http://schemas.microsoft.com/office/drawing/2014/chartex" xmlns:cx1="http://schemas.microsoft.com/office/drawing/2015/9/8/chartex" xmlns:cx2="http://schemas.microsoft.com/office/drawing/2015/10/21/chartex" xmlns:cx3="http://schemas.microsoft.com/office/drawing/2016/5/9/chartex" xmlns:cx4="http://schemas.microsoft.com/office/drawing/2016/5/10/chartex" xmlns:cx5="http://schemas.microsoft.com/office/drawing/2016/5/11/chartex" xmlns:cx6="http://schemas.microsoft.com/office/drawing/2016/5/12/chartex" xmlns:cx7="http://schemas.microsoft.com/office/drawing/2016/5/13/chartex" xmlns:cx8="http://schemas.microsoft.com/office/drawing/2016/5/14/chartex" xmlns:mc="http://schemas.openxmlformats.org/markup-compatibility/2006" xmlns:aink="http://schemas.microsoft.com/office/drawing/2016/ink" xmlns:am3d="http://schemas.microsoft.com/office/drawing/2017/model3d" xmlns:o="urn:schemas-microsoft-com:office:office" xmlns:oel="http://schemas.microsoft.com/office/2019/extlst" xmlns:r="http://schemas.openxmlformats.org/officeDocument/2006/relationships" xmlns:m="http://schemas.openxmlformats.org/officeDocument/2006/math" xmlns:v="urn:schemas-microsoft-com:vml" xmlns:wp14="http://schemas.microsoft.com/office/word/2010/wordprocessingDrawing" xmlns:wp="http://schemas.openxmlformats.org/drawingml/2006/wordprocessingDrawing" xmlns:w10="urn:schemas-microsoft-com:office:word" xmlns:w="http://schemas.openxmlformats.org/wordprocessingml/2006/main" xmlns:w14="http://schemas.microsoft.com/office/word/2010/wordml" xmlns:w15="http://schemas.microsoft.com/office/word/2012/wordml" xmlns:w16cex="http://schemas.microsoft.com/office/word/2018/wordml/cex" xmlns:w16cid="http://schemas.microsoft.com/office/word/2016/wordml/cid" xmlns:w16="http://schemas.microsoft.com/office/word/2018/wordml" xmlns:w16sdtdh="http://schemas.microsoft.com/office/word/2020/wordml/sdtdatahash" xmlns:w16se="http://schemas.microsoft.com/office/word/2015/wordml/symex" xmlns:wpg="http://schemas.microsoft.com/office/word/2010/wordprocessingGroup" xmlns:wpi="http://schemas.microsoft.com/office/word/2010/wordprocessingInk" xmlns:wne="http://schemas.microsoft.com/office/word/2006/wordml" xmlns:wps="http://schemas.microsoft.com/office/word/2010/wordprocessingShape" mc:Ignorable="w14 w15 w16se w16cid w16 w16cex w16sdtdh wp14">
+<w:footnotes xmlns:wpc="http://schemas.microsoft.com/office/word/2010/wordprocessingCanvas" xmlns:cx="http://schemas.microsoft.com/office/drawing/2014/chartex" xmlns:cx1="http://schemas.microsoft.com/office/drawing/2015/9/8/chartex" xmlns:cx2="http://schemas.microsoft.com/office/drawing/2015/10/21/chartex" xmlns:cx3="http://schemas.microsoft.com/office/drawing/2016/5/9/chartex" xmlns:cx4="http://schemas.microsoft.com/office/drawing/2016/5/10/chartex" xmlns:cx5="http://schemas.microsoft.com/office/drawing/2016/5/11/chartex" xmlns:cx6="http://schemas.microsoft.com/office/drawing/2016/5/12/chartex" xmlns:cx7="http://schemas.microsoft.com/office/drawing/2016/5/13/chartex" xmlns:cx8="http://schemas.microsoft.com/office/drawing/2016/5/14/chartex" xmlns:mc="http://schemas.openxmlformats.org/markup-compatibility/2006" xmlns:aink="http://schemas.microsoft.com/office/drawing/2016/ink" xmlns:am3d="http://schemas.microsoft.com/office/drawing/2017/model3d" xmlns:o="urn:schemas-microsoft-com:office:office" xmlns:r="http://schemas.openxmlformats.org/officeDocument/2006/relationships" xmlns:m="http://schemas.openxmlformats.org/officeDocument/2006/math" xmlns:v="urn:schemas-microsoft-com:vml" xmlns:wp14="http://schemas.microsoft.com/office/word/2010/wordprocessingDrawing" xmlns:wp="http://schemas.openxmlformats.org/drawingml/2006/wordprocessingDrawing" xmlns:w10="urn:schemas-microsoft-com:office:word" xmlns:w="http://schemas.openxmlformats.org/wordprocessingml/2006/main" xmlns:w14="http://schemas.microsoft.com/office/word/2010/wordml" xmlns:w15="http://schemas.microsoft.com/office/word/2012/wordml" xmlns:w16cex="http://schemas.microsoft.com/office/word/2018/wordml/cex" xmlns:w16cid="http://schemas.microsoft.com/office/word/2016/wordml/cid" xmlns:w16="http://schemas.microsoft.com/office/word/2018/wordml" xmlns:w16sdtdh="http://schemas.microsoft.com/office/word/2020/wordml/sdtdatahash" xmlns:w16se="http://schemas.microsoft.com/office/word/2015/wordml/symex" xmlns:wpg="http://schemas.microsoft.com/office/word/2010/wordprocessingGroup" xmlns:wpi="http://schemas.microsoft.com/office/word/2010/wordprocessingInk" xmlns:wne="http://schemas.microsoft.com/office/word/2006/wordml" xmlns:wps="http://schemas.microsoft.com/office/word/2010/wordprocessingShape" mc:Ignorable="w14 w15 w16se w16cid w16 w16cex w16sdtdh wp14">
   <w:footnote w:type="separator" w:id="-1">
     <w:p>
       <w:pPr>
@@ -18926,7 +18800,7 @@
 </file>
 
 <file path=word/header1.xml><?xml version="1.0" encoding="utf-8"?>
-<w:hdr xmlns:wpc="http://schemas.microsoft.com/office/word/2010/wordprocessingCanvas" xmlns:cx="http://schemas.microsoft.com/office/drawing/2014/chartex" xmlns:cx1="http://schemas.microsoft.com/office/drawing/2015/9/8/chartex" xmlns:cx2="http://schemas.microsoft.com/office/drawing/2015/10/21/chartex" xmlns:cx3="http://schemas.microsoft.com/office/drawing/2016/5/9/chartex" xmlns:cx4="http://schemas.microsoft.com/office/drawing/2016/5/10/chartex" xmlns:cx5="http://schemas.microsoft.com/office/drawing/2016/5/11/chartex" xmlns:cx6="http://schemas.microsoft.com/office/drawing/2016/5/12/chartex" xmlns:cx7="http://schemas.microsoft.com/office/drawing/2016/5/13/chartex" xmlns:cx8="http://schemas.microsoft.com/office/drawing/2016/5/14/chartex" xmlns:mc="http://schemas.openxmlformats.org/markup-compatibility/2006" xmlns:aink="http://schemas.microsoft.com/office/drawing/2016/ink" xmlns:am3d="http://schemas.microsoft.com/office/drawing/2017/model3d" xmlns:o="urn:schemas-microsoft-com:office:office" xmlns:oel="http://schemas.microsoft.com/office/2019/extlst" xmlns:r="http://schemas.openxmlformats.org/officeDocument/2006/relationships" xmlns:m="http://schemas.openxmlformats.org/officeDocument/2006/math" xmlns:v="urn:schemas-microsoft-com:vml" xmlns:wp14="http://schemas.microsoft.com/office/word/2010/wordprocessingDrawing" xmlns:wp="http://schemas.openxmlformats.org/drawingml/2006/wordprocessingDrawing" xmlns:w10="urn:schemas-microsoft-com:office:word" xmlns:w="http://schemas.openxmlformats.org/wordprocessingml/2006/main" xmlns:w14="http://schemas.microsoft.com/office/word/2010/wordml" xmlns:w15="http://schemas.microsoft.com/office/word/2012/wordml" xmlns:w16cex="http://schemas.microsoft.com/office/word/2018/wordml/cex" xmlns:w16cid="http://schemas.microsoft.com/office/word/2016/wordml/cid" xmlns:w16="http://schemas.microsoft.com/office/word/2018/wordml" xmlns:w16sdtdh="http://schemas.microsoft.com/office/word/2020/wordml/sdtdatahash" xmlns:w16se="http://schemas.microsoft.com/office/word/2015/wordml/symex" xmlns:wpg="http://schemas.microsoft.com/office/word/2010/wordprocessingGroup" xmlns:wpi="http://schemas.microsoft.com/office/word/2010/wordprocessingInk" xmlns:wne="http://schemas.microsoft.com/office/word/2006/wordml" xmlns:wps="http://schemas.microsoft.com/office/word/2010/wordprocessingShape" mc:Ignorable="w14 w15 w16se w16cid w16 w16cex w16sdtdh wp14">
+<w:hdr xmlns:wpc="http://schemas.microsoft.com/office/word/2010/wordprocessingCanvas" xmlns:cx="http://schemas.microsoft.com/office/drawing/2014/chartex" xmlns:cx1="http://schemas.microsoft.com/office/drawing/2015/9/8/chartex" xmlns:cx2="http://schemas.microsoft.com/office/drawing/2015/10/21/chartex" xmlns:cx3="http://schemas.microsoft.com/office/drawing/2016/5/9/chartex" xmlns:cx4="http://schemas.microsoft.com/office/drawing/2016/5/10/chartex" xmlns:cx5="http://schemas.microsoft.com/office/drawing/2016/5/11/chartex" xmlns:cx6="http://schemas.microsoft.com/office/drawing/2016/5/12/chartex" xmlns:cx7="http://schemas.microsoft.com/office/drawing/2016/5/13/chartex" xmlns:cx8="http://schemas.microsoft.com/office/drawing/2016/5/14/chartex" xmlns:mc="http://schemas.openxmlformats.org/markup-compatibility/2006" xmlns:aink="http://schemas.microsoft.com/office/drawing/2016/ink" xmlns:am3d="http://schemas.microsoft.com/office/drawing/2017/model3d" xmlns:o="urn:schemas-microsoft-com:office:office" xmlns:r="http://schemas.openxmlformats.org/officeDocument/2006/relationships" xmlns:m="http://schemas.openxmlformats.org/officeDocument/2006/math" xmlns:v="urn:schemas-microsoft-com:vml" xmlns:wp14="http://schemas.microsoft.com/office/word/2010/wordprocessingDrawing" xmlns:wp="http://schemas.openxmlformats.org/drawingml/2006/wordprocessingDrawing" xmlns:w10="urn:schemas-microsoft-com:office:word" xmlns:w="http://schemas.openxmlformats.org/wordprocessingml/2006/main" xmlns:w14="http://schemas.microsoft.com/office/word/2010/wordml" xmlns:w15="http://schemas.microsoft.com/office/word/2012/wordml" xmlns:w16cex="http://schemas.microsoft.com/office/word/2018/wordml/cex" xmlns:w16cid="http://schemas.microsoft.com/office/word/2016/wordml/cid" xmlns:w16="http://schemas.microsoft.com/office/word/2018/wordml" xmlns:w16sdtdh="http://schemas.microsoft.com/office/word/2020/wordml/sdtdatahash" xmlns:w16se="http://schemas.microsoft.com/office/word/2015/wordml/symex" xmlns:wpg="http://schemas.microsoft.com/office/word/2010/wordprocessingGroup" xmlns:wpi="http://schemas.microsoft.com/office/word/2010/wordprocessingInk" xmlns:wne="http://schemas.microsoft.com/office/word/2006/wordml" xmlns:wps="http://schemas.microsoft.com/office/word/2010/wordprocessingShape" mc:Ignorable="w14 w15 w16se w16cid w16 w16cex w16sdtdh wp14">
   <w:p>
     <w:pPr>
       <w:pBdr>
@@ -19012,7 +18886,7 @@
 </file>
 
 <file path=word/numbering.xml><?xml version="1.0" encoding="utf-8"?>
-<w:numbering xmlns:wpc="http://schemas.microsoft.com/office/word/2010/wordprocessingCanvas" xmlns:cx="http://schemas.microsoft.com/office/drawing/2014/chartex" xmlns:cx1="http://schemas.microsoft.com/office/drawing/2015/9/8/chartex" xmlns:cx2="http://schemas.microsoft.com/office/drawing/2015/10/21/chartex" xmlns:cx3="http://schemas.microsoft.com/office/drawing/2016/5/9/chartex" xmlns:cx4="http://schemas.microsoft.com/office/drawing/2016/5/10/chartex" xmlns:cx5="http://schemas.microsoft.com/office/drawing/2016/5/11/chartex" xmlns:cx6="http://schemas.microsoft.com/office/drawing/2016/5/12/chartex" xmlns:cx7="http://schemas.microsoft.com/office/drawing/2016/5/13/chartex" xmlns:cx8="http://schemas.microsoft.com/office/drawing/2016/5/14/chartex" xmlns:mc="http://schemas.openxmlformats.org/markup-compatibility/2006" xmlns:aink="http://schemas.microsoft.com/office/drawing/2016/ink" xmlns:am3d="http://schemas.microsoft.com/office/drawing/2017/model3d" xmlns:o="urn:schemas-microsoft-com:office:office" xmlns:oel="http://schemas.microsoft.com/office/2019/extlst" xmlns:r="http://schemas.openxmlformats.org/officeDocument/2006/relationships" xmlns:m="http://schemas.openxmlformats.org/officeDocument/2006/math" xmlns:v="urn:schemas-microsoft-com:vml" xmlns:wp14="http://schemas.microsoft.com/office/word/2010/wordprocessingDrawing" xmlns:wp="http://schemas.openxmlformats.org/drawingml/2006/wordprocessingDrawing" xmlns:w10="urn:schemas-microsoft-com:office:word" xmlns:w="http://schemas.openxmlformats.org/wordprocessingml/2006/main" xmlns:w14="http://schemas.microsoft.com/office/word/2010/wordml" xmlns:w15="http://schemas.microsoft.com/office/word/2012/wordml" xmlns:w16cex="http://schemas.microsoft.com/office/word/2018/wordml/cex" xmlns:w16cid="http://schemas.microsoft.com/office/word/2016/wordml/cid" xmlns:w16="http://schemas.microsoft.com/office/word/2018/wordml" xmlns:w16sdtdh="http://schemas.microsoft.com/office/word/2020/wordml/sdtdatahash" xmlns:w16se="http://schemas.microsoft.com/office/word/2015/wordml/symex" xmlns:wpg="http://schemas.microsoft.com/office/word/2010/wordprocessingGroup" xmlns:wpi="http://schemas.microsoft.com/office/word/2010/wordprocessingInk" xmlns:wne="http://schemas.microsoft.com/office/word/2006/wordml" xmlns:wps="http://schemas.microsoft.com/office/word/2010/wordprocessingShape" mc:Ignorable="w14 w15 w16se w16cid w16 w16cex w16sdtdh wp14">
+<w:numbering xmlns:wpc="http://schemas.microsoft.com/office/word/2010/wordprocessingCanvas" xmlns:cx="http://schemas.microsoft.com/office/drawing/2014/chartex" xmlns:cx1="http://schemas.microsoft.com/office/drawing/2015/9/8/chartex" xmlns:cx2="http://schemas.microsoft.com/office/drawing/2015/10/21/chartex" xmlns:cx3="http://schemas.microsoft.com/office/drawing/2016/5/9/chartex" xmlns:cx4="http://schemas.microsoft.com/office/drawing/2016/5/10/chartex" xmlns:cx5="http://schemas.microsoft.com/office/drawing/2016/5/11/chartex" xmlns:cx6="http://schemas.microsoft.com/office/drawing/2016/5/12/chartex" xmlns:cx7="http://schemas.microsoft.com/office/drawing/2016/5/13/chartex" xmlns:cx8="http://schemas.microsoft.com/office/drawing/2016/5/14/chartex" xmlns:mc="http://schemas.openxmlformats.org/markup-compatibility/2006" xmlns:aink="http://schemas.microsoft.com/office/drawing/2016/ink" xmlns:am3d="http://schemas.microsoft.com/office/drawing/2017/model3d" xmlns:o="urn:schemas-microsoft-com:office:office" xmlns:r="http://schemas.openxmlformats.org/officeDocument/2006/relationships" xmlns:m="http://schemas.openxmlformats.org/officeDocument/2006/math" xmlns:v="urn:schemas-microsoft-com:vml" xmlns:wp14="http://schemas.microsoft.com/office/word/2010/wordprocessingDrawing" xmlns:wp="http://schemas.openxmlformats.org/drawingml/2006/wordprocessingDrawing" xmlns:w10="urn:schemas-microsoft-com:office:word" xmlns:w="http://schemas.openxmlformats.org/wordprocessingml/2006/main" xmlns:w14="http://schemas.microsoft.com/office/word/2010/wordml" xmlns:w15="http://schemas.microsoft.com/office/word/2012/wordml" xmlns:w16cex="http://schemas.microsoft.com/office/word/2018/wordml/cex" xmlns:w16cid="http://schemas.microsoft.com/office/word/2016/wordml/cid" xmlns:w16="http://schemas.microsoft.com/office/word/2018/wordml" xmlns:w16sdtdh="http://schemas.microsoft.com/office/word/2020/wordml/sdtdatahash" xmlns:w16se="http://schemas.microsoft.com/office/word/2015/wordml/symex" xmlns:wpg="http://schemas.microsoft.com/office/word/2010/wordprocessingGroup" xmlns:wpi="http://schemas.microsoft.com/office/word/2010/wordprocessingInk" xmlns:wne="http://schemas.microsoft.com/office/word/2006/wordml" xmlns:wps="http://schemas.microsoft.com/office/word/2010/wordprocessingShape" mc:Ignorable="w14 w15 w16se w16cid w16 w16cex w16sdtdh wp14">
   <w:abstractNum w:abstractNumId="0" w15:restartNumberingAfterBreak="0">
     <w:nsid w:val="0864222D"/>
     <w:multiLevelType w:val="multilevel"/>
@@ -20663,7 +20537,7 @@
       <w:lvlText w:val="%1.%2."/>
       <w:lvlJc w:val="left"/>
       <w:pPr>
-        <w:ind w:left="1211" w:hanging="360"/>
+        <w:ind w:left="1080" w:hanging="360"/>
       </w:pPr>
     </w:lvl>
     <w:lvl w:ilvl="2">
@@ -21500,73 +21374,73 @@
       </w:rPr>
     </w:lvl>
   </w:abstractNum>
-  <w:num w:numId="1" w16cid:durableId="1975065683">
+  <w:num w:numId="1">
     <w:abstractNumId w:val="0"/>
   </w:num>
-  <w:num w:numId="2" w16cid:durableId="1396588330">
+  <w:num w:numId="2">
     <w:abstractNumId w:val="5"/>
   </w:num>
-  <w:num w:numId="3" w16cid:durableId="1832258537">
+  <w:num w:numId="3">
     <w:abstractNumId w:val="16"/>
   </w:num>
-  <w:num w:numId="4" w16cid:durableId="1464074969">
+  <w:num w:numId="4">
     <w:abstractNumId w:val="15"/>
   </w:num>
-  <w:num w:numId="5" w16cid:durableId="785079179">
+  <w:num w:numId="5">
     <w:abstractNumId w:val="3"/>
   </w:num>
-  <w:num w:numId="6" w16cid:durableId="1507018411">
+  <w:num w:numId="6">
     <w:abstractNumId w:val="6"/>
   </w:num>
-  <w:num w:numId="7" w16cid:durableId="1405949416">
+  <w:num w:numId="7">
     <w:abstractNumId w:val="4"/>
   </w:num>
-  <w:num w:numId="8" w16cid:durableId="1644383461">
+  <w:num w:numId="8">
     <w:abstractNumId w:val="20"/>
   </w:num>
-  <w:num w:numId="9" w16cid:durableId="264533729">
+  <w:num w:numId="9">
     <w:abstractNumId w:val="2"/>
   </w:num>
-  <w:num w:numId="10" w16cid:durableId="478036186">
+  <w:num w:numId="10">
     <w:abstractNumId w:val="8"/>
   </w:num>
-  <w:num w:numId="11" w16cid:durableId="392823172">
+  <w:num w:numId="11">
     <w:abstractNumId w:val="17"/>
   </w:num>
-  <w:num w:numId="12" w16cid:durableId="1405831518">
+  <w:num w:numId="12">
     <w:abstractNumId w:val="10"/>
   </w:num>
-  <w:num w:numId="13" w16cid:durableId="383993622">
+  <w:num w:numId="13">
     <w:abstractNumId w:val="22"/>
   </w:num>
-  <w:num w:numId="14" w16cid:durableId="65345538">
+  <w:num w:numId="14">
     <w:abstractNumId w:val="9"/>
   </w:num>
-  <w:num w:numId="15" w16cid:durableId="465513117">
+  <w:num w:numId="15">
     <w:abstractNumId w:val="11"/>
   </w:num>
-  <w:num w:numId="16" w16cid:durableId="523444802">
+  <w:num w:numId="16">
     <w:abstractNumId w:val="19"/>
   </w:num>
-  <w:num w:numId="17" w16cid:durableId="1017385009">
+  <w:num w:numId="17">
     <w:abstractNumId w:val="14"/>
   </w:num>
-  <w:num w:numId="18" w16cid:durableId="716663596">
+  <w:num w:numId="18">
     <w:abstractNumId w:val="13"/>
   </w:num>
-  <w:num w:numId="19" w16cid:durableId="402603914">
+  <w:num w:numId="19">
     <w:abstractNumId w:val="18"/>
   </w:num>
-  <w:num w:numId="20" w16cid:durableId="1051152462">
+  <w:num w:numId="20">
     <w:abstractNumId w:val="7"/>
   </w:num>
-  <w:num w:numId="21" w16cid:durableId="1093207124">
+  <w:num w:numId="21">
     <w:abstractNumId w:val="21"/>
   </w:num>
-  <w:num w:numId="22" w16cid:durableId="169494686">
+  <w:num w:numId="22">
     <w:abstractNumId w:val="1"/>
   </w:num>
-  <w:num w:numId="23" w16cid:durableId="41489176">
+  <w:num w:numId="23">
     <w:abstractNumId w:val="12"/>
   </w:num>
   <w:numIdMacAtCleanup w:val="23"/>
@@ -21574,7 +21448,7 @@
 </file>
 
 <file path=word/people.xml><?xml version="1.0" encoding="utf-8"?>
-<w15:people xmlns:wpc="http://schemas.microsoft.com/office/word/2010/wordprocessingCanvas" xmlns:cx="http://schemas.microsoft.com/office/drawing/2014/chartex" xmlns:cx1="http://schemas.microsoft.com/office/drawing/2015/9/8/chartex" xmlns:cx2="http://schemas.microsoft.com/office/drawing/2015/10/21/chartex" xmlns:cx3="http://schemas.microsoft.com/office/drawing/2016/5/9/chartex" xmlns:cx4="http://schemas.microsoft.com/office/drawing/2016/5/10/chartex" xmlns:cx5="http://schemas.microsoft.com/office/drawing/2016/5/11/chartex" xmlns:cx6="http://schemas.microsoft.com/office/drawing/2016/5/12/chartex" xmlns:cx7="http://schemas.microsoft.com/office/drawing/2016/5/13/chartex" xmlns:cx8="http://schemas.microsoft.com/office/drawing/2016/5/14/chartex" xmlns:mc="http://schemas.openxmlformats.org/markup-compatibility/2006" xmlns:aink="http://schemas.microsoft.com/office/drawing/2016/ink" xmlns:am3d="http://schemas.microsoft.com/office/drawing/2017/model3d" xmlns:o="urn:schemas-microsoft-com:office:office" xmlns:oel="http://schemas.microsoft.com/office/2019/extlst" xmlns:r="http://schemas.openxmlformats.org/officeDocument/2006/relationships" xmlns:m="http://schemas.openxmlformats.org/officeDocument/2006/math" xmlns:v="urn:schemas-microsoft-com:vml" xmlns:wp14="http://schemas.microsoft.com/office/word/2010/wordprocessingDrawing" xmlns:wp="http://schemas.openxmlformats.org/drawingml/2006/wordprocessingDrawing" xmlns:w10="urn:schemas-microsoft-com:office:word" xmlns:w="http://schemas.openxmlformats.org/wordprocessingml/2006/main" xmlns:w14="http://schemas.microsoft.com/office/word/2010/wordml" xmlns:w15="http://schemas.microsoft.com/office/word/2012/wordml" xmlns:w16cex="http://schemas.microsoft.com/office/word/2018/wordml/cex" xmlns:w16cid="http://schemas.microsoft.com/office/word/2016/wordml/cid" xmlns:w16="http://schemas.microsoft.com/office/word/2018/wordml" xmlns:w16sdtdh="http://schemas.microsoft.com/office/word/2020/wordml/sdtdatahash" xmlns:w16se="http://schemas.microsoft.com/office/word/2015/wordml/symex" xmlns:wpg="http://schemas.microsoft.com/office/word/2010/wordprocessingGroup" xmlns:wpi="http://schemas.microsoft.com/office/word/2010/wordprocessingInk" xmlns:wne="http://schemas.microsoft.com/office/word/2006/wordml" xmlns:wps="http://schemas.microsoft.com/office/word/2010/wordprocessingShape" mc:Ignorable="w14 w15 w16se w16cid w16 w16cex w16sdtdh wp14">
+<w15:people xmlns:wpc="http://schemas.microsoft.com/office/word/2010/wordprocessingCanvas" xmlns:cx="http://schemas.microsoft.com/office/drawing/2014/chartex" xmlns:cx1="http://schemas.microsoft.com/office/drawing/2015/9/8/chartex" xmlns:cx2="http://schemas.microsoft.com/office/drawing/2015/10/21/chartex" xmlns:cx3="http://schemas.microsoft.com/office/drawing/2016/5/9/chartex" xmlns:cx4="http://schemas.microsoft.com/office/drawing/2016/5/10/chartex" xmlns:cx5="http://schemas.microsoft.com/office/drawing/2016/5/11/chartex" xmlns:cx6="http://schemas.microsoft.com/office/drawing/2016/5/12/chartex" xmlns:cx7="http://schemas.microsoft.com/office/drawing/2016/5/13/chartex" xmlns:cx8="http://schemas.microsoft.com/office/drawing/2016/5/14/chartex" xmlns:mc="http://schemas.openxmlformats.org/markup-compatibility/2006" xmlns:aink="http://schemas.microsoft.com/office/drawing/2016/ink" xmlns:am3d="http://schemas.microsoft.com/office/drawing/2017/model3d" xmlns:o="urn:schemas-microsoft-com:office:office" xmlns:r="http://schemas.openxmlformats.org/officeDocument/2006/relationships" xmlns:m="http://schemas.openxmlformats.org/officeDocument/2006/math" xmlns:v="urn:schemas-microsoft-com:vml" xmlns:wp14="http://schemas.microsoft.com/office/word/2010/wordprocessingDrawing" xmlns:wp="http://schemas.openxmlformats.org/drawingml/2006/wordprocessingDrawing" xmlns:w10="urn:schemas-microsoft-com:office:word" xmlns:w="http://schemas.openxmlformats.org/wordprocessingml/2006/main" xmlns:w14="http://schemas.microsoft.com/office/word/2010/wordml" xmlns:w15="http://schemas.microsoft.com/office/word/2012/wordml" xmlns:w16cex="http://schemas.microsoft.com/office/word/2018/wordml/cex" xmlns:w16cid="http://schemas.microsoft.com/office/word/2016/wordml/cid" xmlns:w16="http://schemas.microsoft.com/office/word/2018/wordml" xmlns:w16sdtdh="http://schemas.microsoft.com/office/word/2020/wordml/sdtdatahash" xmlns:w16se="http://schemas.microsoft.com/office/word/2015/wordml/symex" xmlns:wpg="http://schemas.microsoft.com/office/word/2010/wordprocessingGroup" xmlns:wpi="http://schemas.microsoft.com/office/word/2010/wordprocessingInk" xmlns:wne="http://schemas.microsoft.com/office/word/2006/wordml" xmlns:wps="http://schemas.microsoft.com/office/word/2010/wordprocessingShape" mc:Ignorable="w14 w15 w16se w16cid w16 w16cex w16sdtdh wp14">
   <w15:person w15:author="Andrés Felipe Velandia Espitia">
     <w15:presenceInfo w15:providerId="AD" w15:userId="S::avelandia@sena.edu.co::85c204fe-7c6f-4004-a043-6086cbcd2e96"/>
   </w15:person>
@@ -22149,7 +22023,7 @@
     </w:rPr>
   </w:style>
   <w:style w:type="table" w:customStyle="1" w:styleId="TableNormal0">
-    <w:name w:val="Table Normal0"/>
+    <w:name w:val="Table Normal"/>
     <w:tblPr>
       <w:tblCellMar>
         <w:top w:w="0" w:type="dxa"/>
@@ -22319,7 +22193,7 @@
     </w:rPr>
   </w:style>
   <w:style w:type="table" w:customStyle="1" w:styleId="TableNormal1">
-    <w:name w:val="Table Normal1"/>
+    <w:name w:val="Table Normal"/>
     <w:tblPr>
       <w:tblCellMar>
         <w:top w:w="0" w:type="dxa"/>
@@ -32687,27 +32561,15 @@
 </file>
 
 <file path=customXml/item1.xml><?xml version="1.0" encoding="utf-8"?>
-<go:gDocsCustomXmlDataStorage xmlns:go="http://customooxmlschemas.google.com/" xmlns:r="http://schemas.openxmlformats.org/officeDocument/2006/relationships" uri="GoogleDocsCustomDataVersion2">
-  <go:docsCustomData xmlns:go="http://customooxmlschemas.google.com/" roundtripDataSignature="AMtx7miyBQedukx2SceMaYDuZI+s0TmsIw==">CgMxLjA4AHIhMWxLVHBtMkQ1MDFoWGFxZHIycjk3RFgyUDN1Mjc5N25P</go:docsCustomData>
-</go:gDocsCustomXmlDataStorage>
+<?mso-contentType ?>
+<FormTemplates xmlns="http://schemas.microsoft.com/sharepoint/v3/contenttype/forms">
+  <Display>DocumentLibraryForm</Display>
+  <Edit>DocumentLibraryForm</Edit>
+  <New>DocumentLibraryForm</New>
+</FormTemplates>
 </file>
 
 <file path=customXml/item2.xml><?xml version="1.0" encoding="utf-8"?>
-<p:properties xmlns:p="http://schemas.microsoft.com/office/2006/metadata/properties" xmlns:xsi="http://www.w3.org/2001/XMLSchema-instance" xmlns:pc="http://schemas.microsoft.com/office/infopath/2007/PartnerControls">
-  <documentManagement>
-    <TaxCatchAll xmlns="cb45339b-ced9-4d0d-8f64-77573914d53b" xsi:nil="true"/>
-    <lcf76f155ced4ddcb4097134ff3c332f xmlns="43a3ca16-9c26-4813-b83f-4aec9927b43f">
-      <Terms xmlns="http://schemas.microsoft.com/office/infopath/2007/PartnerControls"/>
-    </lcf76f155ced4ddcb4097134ff3c332f>
-  </documentManagement>
-</p:properties>
-</file>
-
-<file path=customXml/item3.xml><?xml version="1.0" encoding="utf-8"?>
-<b:Sources xmlns:b="http://schemas.openxmlformats.org/officeDocument/2006/bibliography" xmlns="http://schemas.openxmlformats.org/officeDocument/2006/bibliography" SelectedStyle="\APASixthEditionOfficeOnline.xsl" StyleName="APA" Version="6"/>
-</file>
-
-<file path=customXml/item4.xml><?xml version="1.0" encoding="utf-8"?>
 <ct:contentTypeSchema xmlns:ct="http://schemas.microsoft.com/office/2006/metadata/contentType" xmlns:ma="http://schemas.microsoft.com/office/2006/metadata/properties/metaAttributes" ct:_="" ma:_="" ma:contentTypeName="Documento" ma:contentTypeID="0x01010049282E1EDBE9234EA9E6D38F720E265F" ma:contentTypeVersion="15" ma:contentTypeDescription="Crear nuevo documento." ma:contentTypeScope="" ma:versionID="b31c7aa9eaf043a08b87120b3c4916e3">
   <xsd:schema xmlns:xsd="http://www.w3.org/2001/XMLSchema" xmlns:xs="http://www.w3.org/2001/XMLSchema" xmlns:p="http://schemas.microsoft.com/office/2006/metadata/properties" xmlns:ns2="cb45339b-ced9-4d0d-8f64-77573914d53b" xmlns:ns3="43a3ca16-9c26-4813-b83f-4aec9927b43f" targetNamespace="http://schemas.microsoft.com/office/2006/metadata/properties" ma:root="true" ma:fieldsID="3533d065b04d75c457075bc55f1f5315" ns2:_="" ns3:_="">
     <xsd:import namespace="cb45339b-ced9-4d0d-8f64-77573914d53b"/>
@@ -32942,44 +32804,36 @@
 </ct:contentTypeSchema>
 </file>
 
+<file path=customXml/item3.xml><?xml version="1.0" encoding="utf-8"?>
+<b:Sources xmlns:b="http://schemas.openxmlformats.org/officeDocument/2006/bibliography" xmlns="http://schemas.openxmlformats.org/officeDocument/2006/bibliography" SelectedStyle="\APASixthEditionOfficeOnline.xsl" StyleName="APA" Version="6"/>
+</file>
+
+<file path=customXml/item4.xml><?xml version="1.0" encoding="utf-8"?>
+<p:properties xmlns:p="http://schemas.microsoft.com/office/2006/metadata/properties" xmlns:xsi="http://www.w3.org/2001/XMLSchema-instance" xmlns:pc="http://schemas.microsoft.com/office/infopath/2007/PartnerControls">
+  <documentManagement>
+    <TaxCatchAll xmlns="cb45339b-ced9-4d0d-8f64-77573914d53b" xsi:nil="true"/>
+    <lcf76f155ced4ddcb4097134ff3c332f xmlns="43a3ca16-9c26-4813-b83f-4aec9927b43f">
+      <Terms xmlns="http://schemas.microsoft.com/office/infopath/2007/PartnerControls"/>
+    </lcf76f155ced4ddcb4097134ff3c332f>
+  </documentManagement>
+</p:properties>
+</file>
+
 <file path=customXml/item5.xml><?xml version="1.0" encoding="utf-8"?>
-<?mso-contentType ?>
-<FormTemplates xmlns="http://schemas.microsoft.com/sharepoint/v3/contenttype/forms">
-  <Display>DocumentLibraryForm</Display>
-  <Edit>DocumentLibraryForm</Edit>
-  <New>DocumentLibraryForm</New>
-</FormTemplates>
+<go:gDocsCustomXmlDataStorage xmlns:go="http://customooxmlschemas.google.com/" xmlns:r="http://schemas.openxmlformats.org/officeDocument/2006/relationships" uri="GoogleDocsCustomDataVersion2">
+  <go:docsCustomData xmlns:go="http://customooxmlschemas.google.com/" roundtripDataSignature="AMtx7miyBQedukx2SceMaYDuZI+s0TmsIw==">CgMxLjA4AHIhMWxLVHBtMkQ1MDFoWGFxZHIycjk3RFgyUDN1Mjc5N25P</go:docsCustomData>
+</go:gDocsCustomXmlDataStorage>
 </file>
 
 <file path=customXml/itemProps1.xml><?xml version="1.0" encoding="utf-8"?>
-<ds:datastoreItem xmlns:ds="http://schemas.openxmlformats.org/officeDocument/2006/customXml" ds:itemID="{11111111-1234-1234-1234-123412341234}">
+<ds:datastoreItem xmlns:ds="http://schemas.openxmlformats.org/officeDocument/2006/customXml" ds:itemID="{5908A02B-368B-4457-B185-DD63BE3ACB2E}">
   <ds:schemaRefs>
-    <ds:schemaRef ds:uri="http://customooxmlschemas.google.com/"/>
-    <ds:schemaRef ds:uri="http://schemas.openxmlformats.org/officeDocument/2006/relationships"/>
+    <ds:schemaRef ds:uri="http://schemas.microsoft.com/sharepoint/v3/contenttype/forms"/>
   </ds:schemaRefs>
 </ds:datastoreItem>
 </file>
 
 <file path=customXml/itemProps2.xml><?xml version="1.0" encoding="utf-8"?>
-<ds:datastoreItem xmlns:ds="http://schemas.openxmlformats.org/officeDocument/2006/customXml" ds:itemID="{06ADE255-6924-4018-AC40-792A64DD3D8D}">
-  <ds:schemaRefs>
-    <ds:schemaRef ds:uri="http://schemas.microsoft.com/office/2006/metadata/properties"/>
-    <ds:schemaRef ds:uri="http://schemas.microsoft.com/office/infopath/2007/PartnerControls"/>
-    <ds:schemaRef ds:uri="cb45339b-ced9-4d0d-8f64-77573914d53b"/>
-    <ds:schemaRef ds:uri="43a3ca16-9c26-4813-b83f-4aec9927b43f"/>
-  </ds:schemaRefs>
-</ds:datastoreItem>
-</file>
-
-<file path=customXml/itemProps3.xml><?xml version="1.0" encoding="utf-8"?>
-<ds:datastoreItem xmlns:ds="http://schemas.openxmlformats.org/officeDocument/2006/customXml" ds:itemID="{3C453870-3B44-472E-B0F3-C904C8D9B977}">
-  <ds:schemaRefs>
-    <ds:schemaRef ds:uri="http://schemas.openxmlformats.org/officeDocument/2006/bibliography"/>
-  </ds:schemaRefs>
-</ds:datastoreItem>
-</file>
-
-<file path=customXml/itemProps4.xml><?xml version="1.0" encoding="utf-8"?>
 <ds:datastoreItem xmlns:ds="http://schemas.openxmlformats.org/officeDocument/2006/customXml" ds:itemID="{4E01D5B0-9018-41A8-83FD-F9980771E7F3}">
   <ds:schemaRefs>
     <ds:schemaRef ds:uri="http://schemas.microsoft.com/office/2006/metadata/contentType"/>
@@ -32998,10 +32852,30 @@
 </ds:datastoreItem>
 </file>
 
+<file path=customXml/itemProps3.xml><?xml version="1.0" encoding="utf-8"?>
+<ds:datastoreItem xmlns:ds="http://schemas.openxmlformats.org/officeDocument/2006/customXml" ds:itemID="{3C453870-3B44-472E-B0F3-C904C8D9B977}">
+  <ds:schemaRefs>
+    <ds:schemaRef ds:uri="http://schemas.openxmlformats.org/officeDocument/2006/bibliography"/>
+  </ds:schemaRefs>
+</ds:datastoreItem>
+</file>
+
+<file path=customXml/itemProps4.xml><?xml version="1.0" encoding="utf-8"?>
+<ds:datastoreItem xmlns:ds="http://schemas.openxmlformats.org/officeDocument/2006/customXml" ds:itemID="{06ADE255-6924-4018-AC40-792A64DD3D8D}">
+  <ds:schemaRefs>
+    <ds:schemaRef ds:uri="http://schemas.microsoft.com/office/2006/metadata/properties"/>
+    <ds:schemaRef ds:uri="http://schemas.microsoft.com/office/infopath/2007/PartnerControls"/>
+    <ds:schemaRef ds:uri="cb45339b-ced9-4d0d-8f64-77573914d53b"/>
+    <ds:schemaRef ds:uri="43a3ca16-9c26-4813-b83f-4aec9927b43f"/>
+  </ds:schemaRefs>
+</ds:datastoreItem>
+</file>
+
 <file path=customXml/itemProps5.xml><?xml version="1.0" encoding="utf-8"?>
-<ds:datastoreItem xmlns:ds="http://schemas.openxmlformats.org/officeDocument/2006/customXml" ds:itemID="{5908A02B-368B-4457-B185-DD63BE3ACB2E}">
+<ds:datastoreItem xmlns:ds="http://schemas.openxmlformats.org/officeDocument/2006/customXml" ds:itemID="{11111111-1234-1234-1234-123412341234}">
   <ds:schemaRefs>
-    <ds:schemaRef ds:uri="http://schemas.microsoft.com/sharepoint/v3/contenttype/forms"/>
+    <ds:schemaRef ds:uri="http://customooxmlschemas.google.com/"/>
+    <ds:schemaRef ds:uri="http://schemas.openxmlformats.org/officeDocument/2006/relationships"/>
   </ds:schemaRefs>
 </ds:datastoreItem>
 </file>
--- a/fuentes/CF_14_122154.docx
+++ b/fuentes/CF_14_122154.docx
@@ -637,7 +637,39 @@
                 <w:szCs w:val="20"/>
                 <w:lang w:val="es-ES_tradnl"/>
               </w:rPr>
-              <w:t xml:space="preserve"> se basa en una correcta planeación, así como en la implementación de actividades de control y seguimiento al mismo. Los proyectos turísticos son sostenibles en la medida en que se apliquen controles regulares de supervisión, de posibles fallas y acciones de mejora, de informes periódicos que garanticen a las regiones.</w:t>
+              <w:t xml:space="preserve"> se basa en una correcta planeación, así como en la implementación de actividades de control y seguimiento al mismo. Los proyectos turísticos son sostenibles en la medida en que se apliquen controles regulares de supervisión, de posibles fallas y acciones de mejora, de informes periódicos que garanticen a las regiones</w:t>
+            </w:r>
+            <w:r>
+              <w:rPr>
+                <w:b w:val="0"/>
+                <w:color w:val="000000"/>
+                <w:sz w:val="20"/>
+                <w:szCs w:val="20"/>
+                <w:lang w:val="es-ES_tradnl"/>
+              </w:rPr>
+              <w:t xml:space="preserve"> </w:t>
+            </w:r>
+            <w:r>
+              <w:rPr>
+                <w:b w:val="0"/>
+                <w:color w:val="000000"/>
+                <w:sz w:val="20"/>
+                <w:szCs w:val="20"/>
+                <w:highlight w:val="green"/>
+                <w:lang w:val="es-ES_tradnl"/>
+              </w:rPr>
+              <w:t>un adecuado seguimiento</w:t>
+            </w:r>
+            <w:r>
+              <w:rPr>
+                <w:b w:val="0"/>
+                <w:color w:val="000000"/>
+                <w:sz w:val="20"/>
+                <w:szCs w:val="20"/>
+                <w:highlight w:val="green"/>
+                <w:lang w:val="es-ES_tradnl"/>
+              </w:rPr>
+              <w:t>.</w:t>
             </w:r>
           </w:p>
         </w:tc>
@@ -1407,7 +1439,6 @@
         </w:rPr>
         <w:t>(</w:t>
       </w:r>
-      <w:proofErr w:type="spellStart"/>
       <w:r>
         <w:rPr>
           <w:i/>
@@ -1419,7 +1450,6 @@
         </w:rPr>
         <w:t>Dashboard</w:t>
       </w:r>
-      <w:proofErr w:type="spellEnd"/>
       <w:r>
         <w:rPr>
           <w:color w:val="000000"/>
@@ -1844,50 +1874,7 @@
         <w:rPr>
           <w:sz w:val="20"/>
           <w:szCs w:val="20"/>
-          <w:lang w:val="es-ES_tradnl"/>
-        </w:rPr>
-        <w:t>Es por eso que el éxito del proyecto turístico</w:t>
-      </w:r>
-      <w:r>
-        <w:rPr>
-          <w:sz w:val="20"/>
-          <w:szCs w:val="20"/>
-          <w:lang w:val="es-ES_tradnl"/>
-        </w:rPr>
-        <w:t>,</w:t>
-      </w:r>
-      <w:r>
-        <w:rPr>
-          <w:sz w:val="20"/>
-          <w:szCs w:val="20"/>
-          <w:lang w:val="es-ES_tradnl"/>
-        </w:rPr>
-        <w:t xml:space="preserve"> se basa en una correcta planeación, así como en la implementación de actividades de control y seguimiento al mismo. Los proyectos turísticos son sostenibles en la medida en que se apliquen controles regulares de supervisión, de posibles fallas y acciones de mejora, de informes periódicos que garanticen a las regiones.</w:t>
-      </w:r>
-    </w:p>
-    <w:p>
-      <w:pPr>
-        <w:jc w:val="both"/>
-        <w:rPr>
-          <w:sz w:val="20"/>
-          <w:szCs w:val="20"/>
-          <w:lang w:val="es-ES_tradnl"/>
-        </w:rPr>
-      </w:pPr>
-    </w:p>
-    <w:p>
-      <w:pPr>
-        <w:jc w:val="both"/>
-        <w:rPr>
-          <w:sz w:val="20"/>
-          <w:szCs w:val="20"/>
-          <w:lang w:val="es-ES_tradnl"/>
-        </w:rPr>
-      </w:pPr>
-      <w:r>
-        <w:rPr>
-          <w:sz w:val="20"/>
-          <w:szCs w:val="20"/>
+          <w:highlight w:val="green"/>
           <w:lang w:val="es-ES_tradnl"/>
         </w:rPr>
         <w:t>Los procesos de seguimiento y control son más eficaces y rápidos cuando se han establecido unos objetivos claros, alcanzables, medibles y calificables tanto cuantitativamente como cualitativamente. De un buen control se pueden establecer si se están logrando los objetivos o si se requiere mejorar algún aspecto, que no permita el avance normal del proyecto.</w:t>
@@ -2080,9 +2067,9 @@
               </wp:inline>
             </w:drawing>
           </mc:Choice>
-          <mc:Fallback xmlns:w16du="http://schemas.microsoft.com/office/word/2023/wordml/word16du" xmlns:oel="http://schemas.microsoft.com/office/2019/extlst">
+          <mc:Fallback>
             <w:pict>
-              <v:rect w14:anchorId="1842A81A" id="Rectángulo 253" o:spid="_x0000_s1026" style="width:428.15pt;height:59.65pt;visibility:visible;mso-wrap-style:square;mso-left-percent:-10001;mso-top-percent:-10001;mso-position-horizontal:absolute;mso-position-horizontal-relative:char;mso-position-vertical:absolute;mso-position-vertical-relative:line;mso-left-percent:-10001;mso-top-percent:-10001;v-text-anchor:middle" o:gfxdata="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" fillcolor="#39a900" strokecolor="#42719b" strokeweight="1pt">
+              <v:rect w14:anchorId="1842A81A" id="Rectángulo 253" o:spid="_x0000_s1026" style="width:428.15pt;height:59.65pt;visibility:visible;mso-wrap-style:square;mso-left-percent:-10001;mso-top-percent:-10001;mso-position-horizontal:absolute;mso-position-horizontal-relative:char;mso-position-vertical:absolute;mso-position-vertical-relative:line;mso-left-percent:-10001;mso-top-percent:-10001;v-text-anchor:middle" o:gfxdata="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" fillcolor="#39a900" strokecolor="#42719b" strokeweight="1pt">
                 <v:stroke startarrowwidth="narrow" startarrowlength="short" endarrowwidth="narrow" endarrowlength="short" miterlimit="5243f"/>
                 <v:textbox inset="2.53958mm,1.2694mm,2.53958mm,1.2694mm">
                   <w:txbxContent>
@@ -2407,6 +2394,91 @@
     </w:p>
     <w:p>
       <w:pPr>
+        <w:pBdr>
+          <w:top w:val="nil"/>
+          <w:left w:val="nil"/>
+          <w:bottom w:val="nil"/>
+          <w:right w:val="nil"/>
+          <w:between w:val="nil"/>
+        </w:pBdr>
+        <w:rPr>
+          <w:color w:val="000000"/>
+          <w:sz w:val="20"/>
+          <w:szCs w:val="20"/>
+          <w:lang w:val="es-ES_tradnl"/>
+        </w:rPr>
+      </w:pPr>
+    </w:p>
+    <w:p>
+      <w:pPr>
+        <w:pBdr>
+          <w:top w:val="nil"/>
+          <w:left w:val="nil"/>
+          <w:bottom w:val="nil"/>
+          <w:right w:val="nil"/>
+          <w:between w:val="nil"/>
+        </w:pBdr>
+        <w:rPr>
+          <w:color w:val="000000"/>
+          <w:sz w:val="20"/>
+          <w:szCs w:val="20"/>
+          <w:lang w:val="es-ES_tradnl"/>
+        </w:rPr>
+      </w:pPr>
+    </w:p>
+    <w:p>
+      <w:pPr>
+        <w:pBdr>
+          <w:top w:val="nil"/>
+          <w:left w:val="nil"/>
+          <w:bottom w:val="nil"/>
+          <w:right w:val="nil"/>
+          <w:between w:val="nil"/>
+        </w:pBdr>
+        <w:rPr>
+          <w:color w:val="000000"/>
+          <w:sz w:val="20"/>
+          <w:szCs w:val="20"/>
+          <w:lang w:val="es-ES_tradnl"/>
+        </w:rPr>
+      </w:pPr>
+    </w:p>
+    <w:p>
+      <w:pPr>
+        <w:pBdr>
+          <w:top w:val="nil"/>
+          <w:left w:val="nil"/>
+          <w:bottom w:val="nil"/>
+          <w:right w:val="nil"/>
+          <w:between w:val="nil"/>
+        </w:pBdr>
+        <w:rPr>
+          <w:color w:val="000000"/>
+          <w:sz w:val="20"/>
+          <w:szCs w:val="20"/>
+          <w:lang w:val="es-ES_tradnl"/>
+        </w:rPr>
+      </w:pPr>
+    </w:p>
+    <w:p>
+      <w:pPr>
+        <w:pBdr>
+          <w:top w:val="nil"/>
+          <w:left w:val="nil"/>
+          <w:bottom w:val="nil"/>
+          <w:right w:val="nil"/>
+          <w:between w:val="nil"/>
+        </w:pBdr>
+        <w:rPr>
+          <w:color w:val="000000"/>
+          <w:sz w:val="20"/>
+          <w:szCs w:val="20"/>
+          <w:lang w:val="es-ES_tradnl"/>
+        </w:rPr>
+      </w:pPr>
+    </w:p>
+    <w:p>
+      <w:pPr>
         <w:numPr>
           <w:ilvl w:val="0"/>
           <w:numId w:val="2"/>
@@ -3374,30 +3446,45 @@
         </w:rPr>
       </w:pPr>
       <w:commentRangeStart w:id="3"/>
+      <w:commentRangeEnd w:id="3"/>
+      <w:r>
+        <w:rPr>
+          <w:rStyle w:val="Refdecomentario"/>
+        </w:rPr>
+        <w:commentReference w:id="3"/>
+      </w:r>
       <w:commentRangeStart w:id="4"/>
-      <w:r>
-        <w:rPr>
-          <w:noProof/>
-          <w:sz w:val="20"/>
-          <w:szCs w:val="20"/>
-          <w:lang w:val="es-ES_tradnl" w:eastAsia="en-US"/>
+      <w:commentRangeEnd w:id="4"/>
+      <w:r>
+        <w:rPr>
+          <w:rStyle w:val="Refdecomentario"/>
+        </w:rPr>
+        <w:commentReference w:id="4"/>
+      </w:r>
+      <w:r>
+        <w:rPr>
+          <w:color w:val="000000"/>
+          <w:sz w:val="20"/>
+          <w:szCs w:val="20"/>
+          <w:lang w:val="es-ES_tradnl"/>
         </w:rPr>
         <w:drawing>
-          <wp:inline distT="114300" distB="114300" distL="114300" distR="114300" wp14:anchorId="04138DA8" wp14:editId="7D2E17A1">
-            <wp:extent cx="5371148" cy="2124075"/>
+          <wp:inline distT="0" distB="0" distL="0" distR="0" wp14:anchorId="65CD612D" wp14:editId="1EAA01D0">
+            <wp:extent cx="5400675" cy="2006027"/>
             <wp:effectExtent l="0" t="0" r="0" b="0"/>
-            <wp:docPr id="260" name="image2.png"/>
-            <wp:cNvGraphicFramePr/>
+            <wp:docPr id="1" name="Imagen 1"/>
+            <wp:cNvGraphicFramePr>
+              <a:graphicFrameLocks xmlns:a="http://schemas.openxmlformats.org/drawingml/2006/main" noChangeAspect="1"/>
+            </wp:cNvGraphicFramePr>
             <a:graphic xmlns:a="http://schemas.openxmlformats.org/drawingml/2006/main">
               <a:graphicData uri="http://schemas.openxmlformats.org/drawingml/2006/picture">
                 <pic:pic xmlns:pic="http://schemas.openxmlformats.org/drawingml/2006/picture">
                   <pic:nvPicPr>
-                    <pic:cNvPr id="0" name="image2.png"/>
-                    <pic:cNvPicPr preferRelativeResize="0"/>
+                    <pic:cNvPr id="1" name=""/>
+                    <pic:cNvPicPr/>
                   </pic:nvPicPr>
                   <pic:blipFill>
                     <a:blip r:embed="rId16"/>
-                    <a:srcRect/>
                     <a:stretch>
                       <a:fillRect/>
                     </a:stretch>
@@ -3405,12 +3492,11 @@
                   <pic:spPr>
                     <a:xfrm>
                       <a:off x="0" y="0"/>
-                      <a:ext cx="5371148" cy="2124075"/>
+                      <a:ext cx="5425226" cy="2015146"/>
                     </a:xfrm>
                     <a:prstGeom prst="rect">
                       <a:avLst/>
                     </a:prstGeom>
-                    <a:ln/>
                   </pic:spPr>
                 </pic:pic>
               </a:graphicData>
@@ -3418,20 +3504,6 @@
           </wp:inline>
         </w:drawing>
       </w:r>
-      <w:commentRangeEnd w:id="3"/>
-      <w:commentRangeEnd w:id="4"/>
-      <w:r>
-        <w:rPr>
-          <w:rStyle w:val="Refdecomentario"/>
-        </w:rPr>
-        <w:commentReference w:id="3"/>
-      </w:r>
-      <w:r>
-        <w:rPr>
-          <w:rStyle w:val="Refdecomentario"/>
-        </w:rPr>
-        <w:commentReference w:id="4"/>
-      </w:r>
     </w:p>
     <w:p>
       <w:pPr>
@@ -3982,25 +4054,27 @@
         <w:rPr>
           <w:sz w:val="20"/>
           <w:szCs w:val="20"/>
-          <w:lang w:val="es-ES_tradnl"/>
-        </w:rPr>
-        <w:t>Para este punto</w:t>
-      </w:r>
-      <w:r>
-        <w:rPr>
-          <w:sz w:val="20"/>
-          <w:szCs w:val="20"/>
-          <w:lang w:val="es-ES_tradnl"/>
-        </w:rPr>
-        <w:t>,</w:t>
-      </w:r>
-      <w:r>
-        <w:rPr>
-          <w:sz w:val="20"/>
-          <w:szCs w:val="20"/>
-          <w:lang w:val="es-ES_tradnl"/>
-        </w:rPr>
-        <w:t xml:space="preserve"> se emplean las listas de verificación para garantizar que los entregables cumplan con los estándares de calidad, además se realizan auditorías de calidad</w:t>
+          <w:highlight w:val="green"/>
+          <w:lang w:val="es-ES_tradnl"/>
+        </w:rPr>
+        <w:t>S</w:t>
+      </w:r>
+      <w:r>
+        <w:rPr>
+          <w:sz w:val="20"/>
+          <w:szCs w:val="20"/>
+          <w:highlight w:val="green"/>
+          <w:lang w:val="es-ES_tradnl"/>
+        </w:rPr>
+        <w:t>e emplean</w:t>
+      </w:r>
+      <w:r>
+        <w:rPr>
+          <w:sz w:val="20"/>
+          <w:szCs w:val="20"/>
+          <w:lang w:val="es-ES_tradnl"/>
+        </w:rPr>
+        <w:t xml:space="preserve"> las listas de verificación para garantizar que los entregables cumplan con los estándares de calidad, además se realizan auditorías de calidad</w:t>
       </w:r>
       <w:r>
         <w:rPr>
@@ -7193,7 +7267,6 @@
         </w:rPr>
         <w:t>Controlar el alcance del proyecto es clave para asegurar que se entreguen todos los componentes planificados y no se incorporen cambios no previstos (lo que se conoce como "</w:t>
       </w:r>
-      <w:proofErr w:type="spellStart"/>
       <w:r>
         <w:rPr>
           <w:i/>
@@ -7203,33 +7276,8 @@
           <w:szCs w:val="20"/>
           <w:lang w:val="es-ES_tradnl"/>
         </w:rPr>
-        <w:t>scope</w:t>
-      </w:r>
-      <w:proofErr w:type="spellEnd"/>
-      <w:r>
-        <w:rPr>
-          <w:i/>
-          <w:iCs/>
-          <w:color w:val="000000"/>
-          <w:sz w:val="20"/>
-          <w:szCs w:val="20"/>
-          <w:lang w:val="es-ES_tradnl"/>
-        </w:rPr>
-        <w:t xml:space="preserve"> </w:t>
-      </w:r>
-      <w:proofErr w:type="spellStart"/>
-      <w:r>
-        <w:rPr>
-          <w:i/>
-          <w:iCs/>
-          <w:color w:val="000000"/>
-          <w:sz w:val="20"/>
-          <w:szCs w:val="20"/>
-          <w:lang w:val="es-ES_tradnl"/>
-        </w:rPr>
-        <w:t>creep</w:t>
-      </w:r>
-      <w:proofErr w:type="spellEnd"/>
+        <w:t>scope creep</w:t>
+      </w:r>
       <w:r>
         <w:rPr>
           <w:color w:val="000000"/>
@@ -8217,7 +8265,6 @@
         </w:rPr>
         <w:t>3.2. Tablero de control (</w:t>
       </w:r>
-      <w:proofErr w:type="spellStart"/>
       <w:r>
         <w:rPr>
           <w:b/>
@@ -8229,7 +8276,6 @@
         </w:rPr>
         <w:t>Dashboard</w:t>
       </w:r>
-      <w:proofErr w:type="spellEnd"/>
       <w:r>
         <w:rPr>
           <w:b/>
@@ -8369,7 +8415,77 @@
           <w:szCs w:val="20"/>
           <w:lang w:val="es-ES_tradnl"/>
         </w:rPr>
-        <w:t>Costo planeado-costo real</w:t>
+        <w:t xml:space="preserve">Costo </w:t>
+      </w:r>
+      <w:r>
+        <w:rPr>
+          <w:b/>
+          <w:bCs/>
+          <w:sz w:val="20"/>
+          <w:szCs w:val="20"/>
+          <w:lang w:val="es-ES_tradnl"/>
+        </w:rPr>
+        <w:t>P</w:t>
+      </w:r>
+      <w:r>
+        <w:rPr>
+          <w:b/>
+          <w:bCs/>
+          <w:sz w:val="20"/>
+          <w:szCs w:val="20"/>
+          <w:lang w:val="es-ES_tradnl"/>
+        </w:rPr>
+        <w:t>laneado-</w:t>
+      </w:r>
+      <w:r>
+        <w:rPr>
+          <w:b/>
+          <w:bCs/>
+          <w:sz w:val="20"/>
+          <w:szCs w:val="20"/>
+          <w:lang w:val="es-ES_tradnl"/>
+        </w:rPr>
+        <w:t>C</w:t>
+      </w:r>
+      <w:r>
+        <w:rPr>
+          <w:b/>
+          <w:bCs/>
+          <w:sz w:val="20"/>
+          <w:szCs w:val="20"/>
+          <w:lang w:val="es-ES_tradnl"/>
+        </w:rPr>
+        <w:t xml:space="preserve">osto </w:t>
+      </w:r>
+      <w:r>
+        <w:rPr>
+          <w:b/>
+          <w:bCs/>
+          <w:sz w:val="20"/>
+          <w:szCs w:val="20"/>
+          <w:lang w:val="es-ES_tradnl"/>
+        </w:rPr>
+        <w:t>R</w:t>
+      </w:r>
+      <w:r>
+        <w:rPr>
+          <w:b/>
+          <w:bCs/>
+          <w:sz w:val="20"/>
+          <w:szCs w:val="20"/>
+          <w:lang w:val="es-ES_tradnl"/>
+        </w:rPr>
+        <w:t>eal</w:t>
+      </w:r>
+      <w:r>
+        <w:rPr>
+          <w:b/>
+          <w:bCs/>
+          <w:sz w:val="20"/>
+          <w:szCs w:val="20"/>
+          <w:lang w:val="es-ES_tradnl"/>
+        </w:rPr>
+        <w:t xml:space="preserve"> (CPCR)</w:t>
       </w:r>
     </w:p>
     <w:p>
@@ -15220,23 +15336,13 @@
           <w:lang w:val="es-ES_tradnl"/>
         </w:rPr>
       </w:pPr>
-      <w:proofErr w:type="spellStart"/>
-      <w:r>
-        <w:rPr>
-          <w:sz w:val="20"/>
-          <w:szCs w:val="20"/>
-          <w:lang w:val="es-ES_tradnl"/>
-        </w:rPr>
-        <w:t>Boullón</w:t>
-      </w:r>
-      <w:proofErr w:type="spellEnd"/>
-      <w:r>
-        <w:rPr>
-          <w:sz w:val="20"/>
-          <w:szCs w:val="20"/>
-          <w:lang w:val="es-ES_tradnl"/>
-        </w:rPr>
-        <w:t>, R. (1996)</w:t>
+      <w:r>
+        <w:rPr>
+          <w:sz w:val="20"/>
+          <w:szCs w:val="20"/>
+          <w:lang w:val="es-ES_tradnl"/>
+        </w:rPr>
+        <w:t>Boullón, R. (1996)</w:t>
       </w:r>
       <w:r>
         <w:rPr>
@@ -15552,43 +15658,7 @@
           <w:szCs w:val="20"/>
           <w:lang w:val="es-ES_tradnl"/>
         </w:rPr>
-        <w:t xml:space="preserve">. Documento presentado en el Congreso Global PMI® 2012—Norteamérica, Vancouver, Columbia Británica, Canadá. </w:t>
-      </w:r>
-      <w:proofErr w:type="spellStart"/>
-      <w:r>
-        <w:rPr>
-          <w:sz w:val="20"/>
-          <w:szCs w:val="20"/>
-          <w:lang w:val="es-ES_tradnl"/>
-        </w:rPr>
-        <w:t>Newtown</w:t>
-      </w:r>
-      <w:proofErr w:type="spellEnd"/>
-      <w:r>
-        <w:rPr>
-          <w:sz w:val="20"/>
-          <w:szCs w:val="20"/>
-          <w:lang w:val="es-ES_tradnl"/>
-        </w:rPr>
-        <w:t xml:space="preserve"> Square, PA: Project Management </w:t>
-      </w:r>
-      <w:proofErr w:type="spellStart"/>
-      <w:r>
-        <w:rPr>
-          <w:sz w:val="20"/>
-          <w:szCs w:val="20"/>
-          <w:lang w:val="es-ES_tradnl"/>
-        </w:rPr>
-        <w:t>Institute</w:t>
-      </w:r>
-      <w:proofErr w:type="spellEnd"/>
-      <w:r>
-        <w:rPr>
-          <w:sz w:val="20"/>
-          <w:szCs w:val="20"/>
-          <w:lang w:val="es-ES_tradnl"/>
-        </w:rPr>
-        <w:t>.</w:t>
+        <w:t>. Documento presentado en el Congreso Global PMI® 2012—Norteamérica, Vancouver, Columbia Británica, Canadá. Newtown Square, PA: Project Management Institute.</w:t>
       </w:r>
       <w:r>
         <w:rPr>
@@ -15712,25 +15782,7 @@
           <w:szCs w:val="20"/>
           <w:lang w:val="es-ES_tradnl"/>
         </w:rPr>
-        <w:t xml:space="preserve">Project Management </w:t>
-      </w:r>
-      <w:proofErr w:type="spellStart"/>
-      <w:r>
-        <w:rPr>
-          <w:sz w:val="20"/>
-          <w:szCs w:val="20"/>
-          <w:lang w:val="es-ES_tradnl"/>
-        </w:rPr>
-        <w:t>Institute</w:t>
-      </w:r>
-      <w:proofErr w:type="spellEnd"/>
-      <w:r>
-        <w:rPr>
-          <w:sz w:val="20"/>
-          <w:szCs w:val="20"/>
-          <w:lang w:val="es-ES_tradnl"/>
-        </w:rPr>
-        <w:t xml:space="preserve">. (2021). </w:t>
+        <w:t xml:space="preserve">Project Management Institute. (2021). </w:t>
       </w:r>
       <w:r>
         <w:rPr>
@@ -15747,25 +15799,7 @@
           <w:szCs w:val="20"/>
           <w:lang w:val="es-ES_tradnl"/>
         </w:rPr>
-        <w:t xml:space="preserve">. Project Management </w:t>
-      </w:r>
-      <w:proofErr w:type="spellStart"/>
-      <w:r>
-        <w:rPr>
-          <w:sz w:val="20"/>
-          <w:szCs w:val="20"/>
-          <w:lang w:val="es-ES_tradnl"/>
-        </w:rPr>
-        <w:t>Institute</w:t>
-      </w:r>
-      <w:proofErr w:type="spellEnd"/>
-      <w:r>
-        <w:rPr>
-          <w:sz w:val="20"/>
-          <w:szCs w:val="20"/>
-          <w:lang w:val="es-ES_tradnl"/>
-        </w:rPr>
-        <w:t>.</w:t>
+        <w:t>. Project Management Institute.</w:t>
       </w:r>
     </w:p>
     <w:p>
@@ -17003,7 +17037,22 @@
         <w:pStyle w:val="Textocomentario"/>
       </w:pPr>
       <w:r>
-        <w:t>Establecimiento dele estándar Método de medición</w:t>
+        <w:t xml:space="preserve">Establecimiento dele estándar </w:t>
+      </w:r>
+      <w:r>
+        <w:rPr>
+          <w:highlight w:val="green"/>
+        </w:rPr>
+        <w:t>m</w:t>
+      </w:r>
+      <w:r>
+        <w:rPr>
+          <w:highlight w:val="green"/>
+        </w:rPr>
+        <w:t>étodo</w:t>
+      </w:r>
+      <w:r>
+        <w:t xml:space="preserve"> de medición</w:t>
       </w:r>
     </w:p>
     <w:p>
@@ -17704,39 +17753,7 @@
         <w:t xml:space="preserve">Esquema que representa al diagrama </w:t>
       </w:r>
       <w:r>
-        <w:t>PERT (</w:t>
-      </w:r>
-      <w:proofErr w:type="spellStart"/>
-      <w:r>
-        <w:t>Program</w:t>
-      </w:r>
-      <w:proofErr w:type="spellEnd"/>
-      <w:r>
-        <w:t xml:space="preserve"> </w:t>
-      </w:r>
-      <w:proofErr w:type="spellStart"/>
-      <w:r>
-        <w:t>Evaluation</w:t>
-      </w:r>
-      <w:proofErr w:type="spellEnd"/>
-      <w:r>
-        <w:t xml:space="preserve"> </w:t>
-      </w:r>
-      <w:proofErr w:type="spellStart"/>
-      <w:r>
-        <w:t>Review</w:t>
-      </w:r>
-      <w:proofErr w:type="spellEnd"/>
-      <w:r>
-        <w:t xml:space="preserve"> </w:t>
-      </w:r>
-      <w:proofErr w:type="spellStart"/>
-      <w:r>
-        <w:t>Technique</w:t>
-      </w:r>
-      <w:proofErr w:type="spellEnd"/>
-      <w:r>
-        <w:t>)</w:t>
+        <w:t>PERT (Program Evaluation Review Technique)</w:t>
       </w:r>
       <w:r>
         <w:t>, el cual parte de un inicio como todo proceso y luego incluye las diferentes tareas con su duración, antes de llegar a su fin.</w:t>
@@ -32561,6 +32578,23 @@
 </file>
 
 <file path=customXml/item1.xml><?xml version="1.0" encoding="utf-8"?>
+<p:properties xmlns:p="http://schemas.microsoft.com/office/2006/metadata/properties" xmlns:xsi="http://www.w3.org/2001/XMLSchema-instance" xmlns:pc="http://schemas.microsoft.com/office/infopath/2007/PartnerControls">
+  <documentManagement>
+    <TaxCatchAll xmlns="cb45339b-ced9-4d0d-8f64-77573914d53b" xsi:nil="true"/>
+    <lcf76f155ced4ddcb4097134ff3c332f xmlns="43a3ca16-9c26-4813-b83f-4aec9927b43f">
+      <Terms xmlns="http://schemas.microsoft.com/office/infopath/2007/PartnerControls"/>
+    </lcf76f155ced4ddcb4097134ff3c332f>
+  </documentManagement>
+</p:properties>
+</file>
+
+<file path=customXml/item2.xml><?xml version="1.0" encoding="utf-8"?>
+<go:gDocsCustomXmlDataStorage xmlns:go="http://customooxmlschemas.google.com/" xmlns:r="http://schemas.openxmlformats.org/officeDocument/2006/relationships" uri="GoogleDocsCustomDataVersion2">
+  <go:docsCustomData xmlns:go="http://customooxmlschemas.google.com/" roundtripDataSignature="AMtx7miyBQedukx2SceMaYDuZI+s0TmsIw==">CgMxLjA4AHIhMWxLVHBtMkQ1MDFoWGFxZHIycjk3RFgyUDN1Mjc5N25P</go:docsCustomData>
+</go:gDocsCustomXmlDataStorage>
+</file>
+
+<file path=customXml/item3.xml><?xml version="1.0" encoding="utf-8"?>
 <?mso-contentType ?>
 <FormTemplates xmlns="http://schemas.microsoft.com/sharepoint/v3/contenttype/forms">
   <Display>DocumentLibraryForm</Display>
@@ -32569,7 +32603,7 @@
 </FormTemplates>
 </file>
 
-<file path=customXml/item2.xml><?xml version="1.0" encoding="utf-8"?>
+<file path=customXml/item4.xml><?xml version="1.0" encoding="utf-8"?>
 <ct:contentTypeSchema xmlns:ct="http://schemas.microsoft.com/office/2006/metadata/contentType" xmlns:ma="http://schemas.microsoft.com/office/2006/metadata/properties/metaAttributes" ct:_="" ma:_="" ma:contentTypeName="Documento" ma:contentTypeID="0x01010049282E1EDBE9234EA9E6D38F720E265F" ma:contentTypeVersion="15" ma:contentTypeDescription="Crear nuevo documento." ma:contentTypeScope="" ma:versionID="b31c7aa9eaf043a08b87120b3c4916e3">
   <xsd:schema xmlns:xsd="http://www.w3.org/2001/XMLSchema" xmlns:xs="http://www.w3.org/2001/XMLSchema" xmlns:p="http://schemas.microsoft.com/office/2006/metadata/properties" xmlns:ns2="cb45339b-ced9-4d0d-8f64-77573914d53b" xmlns:ns3="43a3ca16-9c26-4813-b83f-4aec9927b43f" targetNamespace="http://schemas.microsoft.com/office/2006/metadata/properties" ma:root="true" ma:fieldsID="3533d065b04d75c457075bc55f1f5315" ns2:_="" ns3:_="">
     <xsd:import namespace="cb45339b-ced9-4d0d-8f64-77573914d53b"/>
@@ -32804,28 +32838,31 @@
 </ct:contentTypeSchema>
 </file>
 
-<file path=customXml/item3.xml><?xml version="1.0" encoding="utf-8"?>
+<file path=customXml/item5.xml><?xml version="1.0" encoding="utf-8"?>
 <b:Sources xmlns:b="http://schemas.openxmlformats.org/officeDocument/2006/bibliography" xmlns="http://schemas.openxmlformats.org/officeDocument/2006/bibliography" SelectedStyle="\APASixthEditionOfficeOnline.xsl" StyleName="APA" Version="6"/>
 </file>
 
-<file path=customXml/item4.xml><?xml version="1.0" encoding="utf-8"?>
-<p:properties xmlns:p="http://schemas.microsoft.com/office/2006/metadata/properties" xmlns:xsi="http://www.w3.org/2001/XMLSchema-instance" xmlns:pc="http://schemas.microsoft.com/office/infopath/2007/PartnerControls">
-  <documentManagement>
-    <TaxCatchAll xmlns="cb45339b-ced9-4d0d-8f64-77573914d53b" xsi:nil="true"/>
-    <lcf76f155ced4ddcb4097134ff3c332f xmlns="43a3ca16-9c26-4813-b83f-4aec9927b43f">
-      <Terms xmlns="http://schemas.microsoft.com/office/infopath/2007/PartnerControls"/>
-    </lcf76f155ced4ddcb4097134ff3c332f>
-  </documentManagement>
-</p:properties>
+<file path=customXml/itemProps1.xml><?xml version="1.0" encoding="utf-8"?>
+<ds:datastoreItem xmlns:ds="http://schemas.openxmlformats.org/officeDocument/2006/customXml" ds:itemID="{06ADE255-6924-4018-AC40-792A64DD3D8D}">
+  <ds:schemaRefs>
+    <ds:schemaRef ds:uri="http://schemas.microsoft.com/office/2006/metadata/properties"/>
+    <ds:schemaRef ds:uri="http://schemas.microsoft.com/office/infopath/2007/PartnerControls"/>
+    <ds:schemaRef ds:uri="cb45339b-ced9-4d0d-8f64-77573914d53b"/>
+    <ds:schemaRef ds:uri="43a3ca16-9c26-4813-b83f-4aec9927b43f"/>
+  </ds:schemaRefs>
+</ds:datastoreItem>
 </file>
 
-<file path=customXml/item5.xml><?xml version="1.0" encoding="utf-8"?>
-<go:gDocsCustomXmlDataStorage xmlns:go="http://customooxmlschemas.google.com/" xmlns:r="http://schemas.openxmlformats.org/officeDocument/2006/relationships" uri="GoogleDocsCustomDataVersion2">
-  <go:docsCustomData xmlns:go="http://customooxmlschemas.google.com/" roundtripDataSignature="AMtx7miyBQedukx2SceMaYDuZI+s0TmsIw==">CgMxLjA4AHIhMWxLVHBtMkQ1MDFoWGFxZHIycjk3RFgyUDN1Mjc5N25P</go:docsCustomData>
-</go:gDocsCustomXmlDataStorage>
+<file path=customXml/itemProps2.xml><?xml version="1.0" encoding="utf-8"?>
+<ds:datastoreItem xmlns:ds="http://schemas.openxmlformats.org/officeDocument/2006/customXml" ds:itemID="{11111111-1234-1234-1234-123412341234}">
+  <ds:schemaRefs>
+    <ds:schemaRef ds:uri="http://customooxmlschemas.google.com/"/>
+    <ds:schemaRef ds:uri="http://schemas.openxmlformats.org/officeDocument/2006/relationships"/>
+  </ds:schemaRefs>
+</ds:datastoreItem>
 </file>
 
-<file path=customXml/itemProps1.xml><?xml version="1.0" encoding="utf-8"?>
+<file path=customXml/itemProps3.xml><?xml version="1.0" encoding="utf-8"?>
 <ds:datastoreItem xmlns:ds="http://schemas.openxmlformats.org/officeDocument/2006/customXml" ds:itemID="{5908A02B-368B-4457-B185-DD63BE3ACB2E}">
   <ds:schemaRefs>
     <ds:schemaRef ds:uri="http://schemas.microsoft.com/sharepoint/v3/contenttype/forms"/>
@@ -32833,7 +32870,7 @@
 </ds:datastoreItem>
 </file>
 
-<file path=customXml/itemProps2.xml><?xml version="1.0" encoding="utf-8"?>
+<file path=customXml/itemProps4.xml><?xml version="1.0" encoding="utf-8"?>
 <ds:datastoreItem xmlns:ds="http://schemas.openxmlformats.org/officeDocument/2006/customXml" ds:itemID="{4E01D5B0-9018-41A8-83FD-F9980771E7F3}">
   <ds:schemaRefs>
     <ds:schemaRef ds:uri="http://schemas.microsoft.com/office/2006/metadata/contentType"/>
@@ -32852,30 +32889,10 @@
 </ds:datastoreItem>
 </file>
 
-<file path=customXml/itemProps3.xml><?xml version="1.0" encoding="utf-8"?>
+<file path=customXml/itemProps5.xml><?xml version="1.0" encoding="utf-8"?>
 <ds:datastoreItem xmlns:ds="http://schemas.openxmlformats.org/officeDocument/2006/customXml" ds:itemID="{3C453870-3B44-472E-B0F3-C904C8D9B977}">
   <ds:schemaRefs>
     <ds:schemaRef ds:uri="http://schemas.openxmlformats.org/officeDocument/2006/bibliography"/>
   </ds:schemaRefs>
 </ds:datastoreItem>
-</file>
-
-<file path=customXml/itemProps4.xml><?xml version="1.0" encoding="utf-8"?>
-<ds:datastoreItem xmlns:ds="http://schemas.openxmlformats.org/officeDocument/2006/customXml" ds:itemID="{06ADE255-6924-4018-AC40-792A64DD3D8D}">
-  <ds:schemaRefs>
-    <ds:schemaRef ds:uri="http://schemas.microsoft.com/office/2006/metadata/properties"/>
-    <ds:schemaRef ds:uri="http://schemas.microsoft.com/office/infopath/2007/PartnerControls"/>
-    <ds:schemaRef ds:uri="cb45339b-ced9-4d0d-8f64-77573914d53b"/>
-    <ds:schemaRef ds:uri="43a3ca16-9c26-4813-b83f-4aec9927b43f"/>
-  </ds:schemaRefs>
-</ds:datastoreItem>
-</file>
-
-<file path=customXml/itemProps5.xml><?xml version="1.0" encoding="utf-8"?>
-<ds:datastoreItem xmlns:ds="http://schemas.openxmlformats.org/officeDocument/2006/customXml" ds:itemID="{11111111-1234-1234-1234-123412341234}">
-  <ds:schemaRefs>
-    <ds:schemaRef ds:uri="http://customooxmlschemas.google.com/"/>
-    <ds:schemaRef ds:uri="http://schemas.openxmlformats.org/officeDocument/2006/relationships"/>
-  </ds:schemaRefs>
-</ds:datastoreItem>
 </file>